--- a/Manuscripts/SP_MF_Manuscript.docx
+++ b/Manuscripts/SP_MF_Manuscript.docx
@@ -12,13 +12,7 @@
         <w:rPr>
           <w:b/>
         </w:rPr>
-        <w:t>Surprisingly</w:t>
-      </w:r>
-      <w:r>
-        <w:rPr>
-          <w:b/>
-        </w:rPr>
-        <w:t xml:space="preserve"> h</w:t>
+        <w:t>H</w:t>
       </w:r>
       <w:r>
         <w:rPr>
@@ -48,7 +42,67 @@
         <w:rPr>
           <w:b/>
         </w:rPr>
-        <w:t>across urban areas</w:t>
+        <w:t>in heavily disturbed landscapes</w:t>
+      </w:r>
+      <w:r>
+        <w:rPr>
+          <w:b/>
+        </w:rPr>
+        <w:t xml:space="preserve">: </w:t>
+      </w:r>
+      <w:r>
+        <w:rPr>
+          <w:b/>
+        </w:rPr>
+        <w:t xml:space="preserve">substantial </w:t>
+      </w:r>
+      <w:r>
+        <w:rPr>
+          <w:b/>
+        </w:rPr>
+        <w:t>gene flow</w:t>
+      </w:r>
+      <w:r>
+        <w:rPr>
+          <w:b/>
+        </w:rPr>
+        <w:t xml:space="preserve"> despite </w:t>
+      </w:r>
+      <w:r>
+        <w:rPr>
+          <w:b/>
+        </w:rPr>
+        <w:t>large urban areas</w:t>
+      </w:r>
+      <w:r>
+        <w:rPr>
+          <w:b/>
+        </w:rPr>
+        <w:t xml:space="preserve"> </w:t>
+      </w:r>
+      <w:r>
+        <w:rPr>
+          <w:b/>
+        </w:rPr>
+        <w:t xml:space="preserve">and </w:t>
+      </w:r>
+      <w:r>
+        <w:rPr>
+          <w:b/>
+        </w:rPr>
+        <w:t xml:space="preserve">intensive </w:t>
+      </w:r>
+      <w:r>
+        <w:rPr>
+          <w:b/>
+        </w:rPr>
+        <w:t xml:space="preserve">agriculture </w:t>
+      </w:r>
+      <w:r>
+        <w:rPr>
+          <w:b/>
+        </w:rPr>
+        <w:t>in two hoverflies</w:t>
       </w:r>
     </w:p>
     <w:p>
@@ -65,16 +119,48 @@
         </w:rPr>
       </w:pPr>
       <w:r>
-        <w:t xml:space="preserve">Julian Wittische </w:t>
+        <w:t xml:space="preserve">Julian </w:t>
+      </w:r>
+      <w:proofErr w:type="spellStart"/>
+      <w:r>
+        <w:t>Wittische</w:t>
+      </w:r>
+      <w:proofErr w:type="spellEnd"/>
+      <w:r>
+        <w:t xml:space="preserve"> </w:t>
       </w:r>
       <w:r>
         <w:rPr>
           <w:vertAlign w:val="superscript"/>
         </w:rPr>
-        <w:t>1,2</w:t>
-      </w:r>
-      <w:r>
-        <w:t xml:space="preserve">, Ximo Mengual </w:t>
+        <w:t>1</w:t>
+      </w:r>
+      <w:proofErr w:type="gramStart"/>
+      <w:r>
+        <w:rPr>
+          <w:vertAlign w:val="superscript"/>
+        </w:rPr>
+        <w:t>,2</w:t>
+      </w:r>
+      <w:proofErr w:type="gramEnd"/>
+      <w:r>
+        <w:t xml:space="preserve">, </w:t>
+      </w:r>
+      <w:proofErr w:type="spellStart"/>
+      <w:r>
+        <w:t>Ximo</w:t>
+      </w:r>
+      <w:proofErr w:type="spellEnd"/>
+      <w:r>
+        <w:t xml:space="preserve"> </w:t>
+      </w:r>
+      <w:proofErr w:type="spellStart"/>
+      <w:r>
+        <w:t>Mengual</w:t>
+      </w:r>
+      <w:proofErr w:type="spellEnd"/>
+      <w:r>
+        <w:t xml:space="preserve"> </w:t>
       </w:r>
       <w:r>
         <w:rPr>
@@ -96,12 +182,52 @@
     <w:p/>
     <w:p>
       <w:r>
-        <w:t>1: Musée National d’Histoire Naturelle, 25, rue Muenster, L-2160, Luxembourg, Luxembourg</w:t>
-      </w:r>
-    </w:p>
-    <w:p>
-      <w:r>
-        <w:t>2: Fondation Faune-Flore, 24, rue Muenster, L-2160, Luxembourg, Luxembourg</w:t>
+        <w:t xml:space="preserve">1: </w:t>
+      </w:r>
+      <w:proofErr w:type="spellStart"/>
+      <w:r>
+        <w:t>Musée</w:t>
+      </w:r>
+      <w:proofErr w:type="spellEnd"/>
+      <w:r>
+        <w:t xml:space="preserve"> National </w:t>
+      </w:r>
+      <w:proofErr w:type="spellStart"/>
+      <w:r>
+        <w:t>d’Histoire</w:t>
+      </w:r>
+      <w:proofErr w:type="spellEnd"/>
+      <w:r>
+        <w:t xml:space="preserve"> </w:t>
+      </w:r>
+      <w:proofErr w:type="spellStart"/>
+      <w:r>
+        <w:t>Naturelle</w:t>
+      </w:r>
+      <w:proofErr w:type="spellEnd"/>
+      <w:r>
+        <w:t>, 25, rue Muenster, L-2160, Luxembourg, Luxembourg</w:t>
+      </w:r>
+    </w:p>
+    <w:p>
+      <w:r>
+        <w:t xml:space="preserve">2: </w:t>
+      </w:r>
+      <w:proofErr w:type="spellStart"/>
+      <w:r>
+        <w:t>Fondation</w:t>
+      </w:r>
+      <w:proofErr w:type="spellEnd"/>
+      <w:r>
+        <w:t xml:space="preserve"> </w:t>
+      </w:r>
+      <w:proofErr w:type="spellStart"/>
+      <w:r>
+        <w:t>Faune</w:t>
+      </w:r>
+      <w:proofErr w:type="spellEnd"/>
+      <w:r>
+        <w:t>-Flore, 24, rue Muenster, L-2160, Luxembourg, Luxembourg</w:t>
       </w:r>
     </w:p>
     <w:p>
@@ -152,22 +278,30 @@
         </w:rPr>
         <w:t xml:space="preserve"> </w:t>
       </w:r>
+      <w:proofErr w:type="spellStart"/>
       <w:r>
         <w:rPr>
           <w:lang w:val="de-LU"/>
         </w:rPr>
-        <w:t>Koenig,</w:t>
-      </w:r>
+        <w:t>Koenig</w:t>
+      </w:r>
+      <w:proofErr w:type="spellEnd"/>
       <w:r>
         <w:rPr>
           <w:lang w:val="de-LU"/>
         </w:rPr>
-        <w:t xml:space="preserve"> </w:t>
+        <w:t>,</w:t>
       </w:r>
       <w:r>
         <w:rPr>
           <w:lang w:val="de-LU"/>
         </w:rPr>
+        <w:t xml:space="preserve"> </w:t>
+      </w:r>
+      <w:r>
+        <w:rPr>
+          <w:lang w:val="de-LU"/>
+        </w:rPr>
         <w:t>Leibniz‐Institut</w:t>
       </w:r>
       <w:r>
@@ -303,15 +437,28 @@
         <w:t xml:space="preserve">8000 words </w:t>
       </w:r>
       <w:r>
-        <w:t>with refs; IF: 8.1)</w:t>
+        <w:t xml:space="preserve">with refs; </w:t>
+      </w:r>
+      <w:proofErr w:type="gramStart"/>
+      <w:r>
+        <w:t>IF:</w:t>
+      </w:r>
+      <w:proofErr w:type="gramEnd"/>
+      <w:r>
+        <w:t xml:space="preserve"> 8.1)</w:t>
       </w:r>
     </w:p>
     <w:p>
       <w:pPr>
         <w:spacing w:after="120" w:line="240" w:lineRule="auto"/>
       </w:pPr>
-      <w:r>
-        <w:t>Ecography (5000 words; IF: 6.8)</w:t>
+      <w:proofErr w:type="spellStart"/>
+      <w:r>
+        <w:t>Ecography</w:t>
+      </w:r>
+      <w:proofErr w:type="spellEnd"/>
+      <w:r>
+        <w:t xml:space="preserve"> (5000 words; IF: 6.8)</w:t>
       </w:r>
     </w:p>
     <w:p>
@@ -382,9 +529,19 @@
       <w:r>
         <w:t xml:space="preserve">Landscape genetics; </w:t>
       </w:r>
-      <w:r>
-        <w:t>Spatial ecology; Diptera</w:t>
-      </w:r>
+      <w:proofErr w:type="gramStart"/>
+      <w:r>
+        <w:t>Spatial</w:t>
+      </w:r>
+      <w:proofErr w:type="gramEnd"/>
+      <w:r>
+        <w:t xml:space="preserve"> ecology; </w:t>
+      </w:r>
+      <w:proofErr w:type="spellStart"/>
+      <w:r>
+        <w:t>Diptera</w:t>
+      </w:r>
+      <w:proofErr w:type="spellEnd"/>
       <w:r>
         <w:t xml:space="preserve">; </w:t>
       </w:r>
@@ -638,11 +795,21 @@
       <w:r>
         <w:t>. The vast majority of European crops and of temperate wildflowers benefit from insect pollination by, in particular, bees (</w:t>
       </w:r>
+      <w:proofErr w:type="spellStart"/>
       <w:r>
         <w:t>Anthophila</w:t>
       </w:r>
-      <w:r>
-        <w:t>) and hoverflies (Syrphidae)</w:t>
+      <w:proofErr w:type="spellEnd"/>
+      <w:r>
+        <w:t>) and hoverflies (</w:t>
+      </w:r>
+      <w:proofErr w:type="spellStart"/>
+      <w:r>
+        <w:t>Syrphidae</w:t>
+      </w:r>
+      <w:proofErr w:type="spellEnd"/>
+      <w:r>
+        <w:t>)</w:t>
       </w:r>
       <w:r>
         <w:t xml:space="preserve"> </w:t>
@@ -800,8 +967,16 @@
         <w:rPr>
           <w:b/>
         </w:rPr>
-        <w:t>Pollinator declines are frequently attributed</w:t>
-      </w:r>
+        <w:t xml:space="preserve">Pollinator declines </w:t>
+      </w:r>
+      <w:proofErr w:type="gramStart"/>
+      <w:r>
+        <w:rPr>
+          <w:b/>
+        </w:rPr>
+        <w:t>are frequently attributed</w:t>
+      </w:r>
+      <w:proofErr w:type="gramEnd"/>
       <w:r>
         <w:rPr>
           <w:b/>
@@ -1170,15 +1345,45 @@
         <w:fldChar w:fldCharType="end"/>
       </w:r>
       <w:r>
-        <w:t>. Further studies on the impact of fragmentation on different pollinator groups/species in contrasting landscapes are thus needed. These would be of key importance for answering questions relative to the landscape structure and composition necessary to support insect pollinators, as well as the geographic scale at which maintenance measures should be implemented.</w:t>
-      </w:r>
-    </w:p>
-    <w:p>
-      <w:r>
-        <w:rPr>
-          <w:b/>
-        </w:rPr>
-        <w:t xml:space="preserve">One important group of plant pollinators are hoverflies (Syrphidae), a biologically diverse family of flower-visiting flies </w:t>
+        <w:t xml:space="preserve">. Further studies on the impact of fragmentation on different pollinator groups/species in contrasting landscapes </w:t>
+      </w:r>
+      <w:proofErr w:type="gramStart"/>
+      <w:r>
+        <w:t>are thus needed</w:t>
+      </w:r>
+      <w:proofErr w:type="gramEnd"/>
+      <w:r>
+        <w:t xml:space="preserve">. These would be of key importance for answering questions relative to the landscape structure and composition necessary to support insect pollinators, as well as the geographic scale at which maintenance measures </w:t>
+      </w:r>
+      <w:proofErr w:type="gramStart"/>
+      <w:r>
+        <w:t>should be implemented</w:t>
+      </w:r>
+      <w:proofErr w:type="gramEnd"/>
+      <w:r>
+        <w:t>.</w:t>
+      </w:r>
+    </w:p>
+    <w:p>
+      <w:r>
+        <w:rPr>
+          <w:b/>
+        </w:rPr>
+        <w:t>One important group of plant pollinators are hoverflies (</w:t>
+      </w:r>
+      <w:proofErr w:type="spellStart"/>
+      <w:r>
+        <w:rPr>
+          <w:b/>
+        </w:rPr>
+        <w:t>Syrphidae</w:t>
+      </w:r>
+      <w:proofErr w:type="spellEnd"/>
+      <w:r>
+        <w:rPr>
+          <w:b/>
+        </w:rPr>
+        <w:t xml:space="preserve">), a biologically diverse family of flower-visiting flies </w:t>
       </w:r>
       <w:r>
         <w:rPr>
@@ -1446,7 +1651,21 @@
         <w:rPr>
           <w:b/>
         </w:rPr>
-        <w:t>Little is known about dispersal of hoverflies in general and the effects of landscape fragmentation on their dispersal in particular.</w:t>
+        <w:t xml:space="preserve">Little </w:t>
+      </w:r>
+      <w:proofErr w:type="gramStart"/>
+      <w:r>
+        <w:rPr>
+          <w:b/>
+        </w:rPr>
+        <w:t>is known</w:t>
+      </w:r>
+      <w:proofErr w:type="gramEnd"/>
+      <w:r>
+        <w:rPr>
+          <w:b/>
+        </w:rPr>
+        <w:t xml:space="preserve"> about dispersal of hoverflies in general and the effects of landscape fragmentation on their dispersal in particular.</w:t>
       </w:r>
       <w:r>
         <w:t xml:space="preserve"> In Europe, some 30 species migrate southwards in the autumn, </w:t>
@@ -1518,7 +1737,47 @@
         <w:fldChar w:fldCharType="end"/>
       </w:r>
       <w:r>
-        <w:t xml:space="preserve"> and not much is known about their intrinsic dispersal ability. Schweiger et al. (2007) assumed that hoverflies with large body sizes had high dispersal abilities. In a mark-recapture study on the aspen hoverfly (Hammerschmidtia ferruginea, Fallén 1817), Rotheray et al. </w:t>
+        <w:t xml:space="preserve"> and not much is known about their intrinsic dispersal ability. </w:t>
+      </w:r>
+      <w:proofErr w:type="spellStart"/>
+      <w:r>
+        <w:t>Schweiger</w:t>
+      </w:r>
+      <w:proofErr w:type="spellEnd"/>
+      <w:r>
+        <w:t xml:space="preserve"> et al. (2007) assumed that hoverflies with large body sizes had high dispersal abilities. In a mark-recapture study on the aspen hoverfly (</w:t>
+      </w:r>
+      <w:proofErr w:type="spellStart"/>
+      <w:r>
+        <w:t>Hammerschmidtia</w:t>
+      </w:r>
+      <w:proofErr w:type="spellEnd"/>
+      <w:r>
+        <w:t xml:space="preserve"> </w:t>
+      </w:r>
+      <w:proofErr w:type="spellStart"/>
+      <w:r>
+        <w:t>ferruginea</w:t>
+      </w:r>
+      <w:proofErr w:type="spellEnd"/>
+      <w:r>
+        <w:t xml:space="preserve">, </w:t>
+      </w:r>
+      <w:proofErr w:type="spellStart"/>
+      <w:r>
+        <w:t>Fallén</w:t>
+      </w:r>
+      <w:proofErr w:type="spellEnd"/>
+      <w:r>
+        <w:t xml:space="preserve"> 1817), </w:t>
+      </w:r>
+      <w:proofErr w:type="spellStart"/>
+      <w:r>
+        <w:t>Rotheray</w:t>
+      </w:r>
+      <w:proofErr w:type="spellEnd"/>
+      <w:r>
+        <w:t xml:space="preserve"> et al. </w:t>
       </w:r>
       <w:r>
         <w:fldChar w:fldCharType="begin"/>
@@ -1548,7 +1807,23 @@
         <w:t xml:space="preserve"> </w:t>
       </w:r>
       <w:r>
-        <w:t>found wing length to be positively correlated with dispersal, but only in males. There is also little knowledge about dispersal distances. While Rotheray et al. (2014) recovered some H. ferruginea individuals at up to 5 km from the release site, during their normal foraging activity, hoverflies move a few hundred meters at most and tall vegetation, bare soil (dirt tracks, asphalt roads or ploughed fields) can act as barriers</w:t>
+        <w:t xml:space="preserve">found wing length to be positively correlated with dispersal, but only in males. There is also little knowledge about dispersal distances. While </w:t>
+      </w:r>
+      <w:proofErr w:type="spellStart"/>
+      <w:r>
+        <w:t>Rotheray</w:t>
+      </w:r>
+      <w:proofErr w:type="spellEnd"/>
+      <w:r>
+        <w:t xml:space="preserve"> et al. (2014) recovered some H. </w:t>
+      </w:r>
+      <w:proofErr w:type="spellStart"/>
+      <w:r>
+        <w:t>ferruginea</w:t>
+      </w:r>
+      <w:proofErr w:type="spellEnd"/>
+      <w:r>
+        <w:t xml:space="preserve"> individuals at up to 5 km from the release site, during their normal foraging activity, hoverflies move a few hundred meters at most and tall vegetation, bare soil (dirt tracks, asphalt roads or ploughed fields) can act as barriers</w:t>
       </w:r>
       <w:r>
         <w:t xml:space="preserve"> </w:t>
@@ -1608,7 +1883,21 @@
         <w:rPr>
           <w:b/>
         </w:rPr>
-        <w:t>Molecular genetic methods are powerful tools to investigate the effect of fragmentation on target species where dispersal capability cannot be studied directly, or only with great difficulty.</w:t>
+        <w:t xml:space="preserve">Molecular genetic methods are powerful tools to investigate the effect of fragmentation on target species where dispersal capability </w:t>
+      </w:r>
+      <w:proofErr w:type="gramStart"/>
+      <w:r>
+        <w:rPr>
+          <w:b/>
+        </w:rPr>
+        <w:t>cannot be studied</w:t>
+      </w:r>
+      <w:proofErr w:type="gramEnd"/>
+      <w:r>
+        <w:rPr>
+          <w:b/>
+        </w:rPr>
+        <w:t xml:space="preserve"> directly, or only with great difficulty.</w:t>
       </w:r>
       <w:r>
         <w:t xml:space="preserve"> In particular, investigating the spatial organization of genetic variation can help to clarify the degree of isolation of different habitat patches and identify landscape elements that hinder or facilitate gene flow</w:t>
@@ -1642,7 +1931,15 @@
         <w:fldChar w:fldCharType="end"/>
       </w:r>
       <w:r>
-        <w:t xml:space="preserve">. Frequently, abrupt genetic discontinuities are linked with elements in the landscape that may disrupt dispersal in a species of interest. For example, motorways and large water bodies can act as gene flow barriers for different vertebrate </w:t>
+        <w:t xml:space="preserve">. Frequently, abrupt genetic discontinuities </w:t>
+      </w:r>
+      <w:proofErr w:type="gramStart"/>
+      <w:r>
+        <w:t>are linked</w:t>
+      </w:r>
+      <w:proofErr w:type="gramEnd"/>
+      <w:r>
+        <w:t xml:space="preserve"> with elements in the landscape that may disrupt dispersal in a species of interest. For example, motorways and large water bodies can act as gene flow barriers for different vertebrate </w:t>
       </w:r>
       <w:r>
         <w:fldChar w:fldCharType="begin"/>
@@ -1747,7 +2044,31 @@
         <w:fldChar w:fldCharType="end"/>
       </w:r>
       <w:r>
-        <w:t xml:space="preserve">. Nevertheless, the results from work on Apiformes suggest that even good dispersers can be impacted by habitat fragmentation. Bumblebee (Bombus) species normally exhibit </w:t>
+        <w:t xml:space="preserve">. Nevertheless, the results from work on </w:t>
+      </w:r>
+      <w:proofErr w:type="spellStart"/>
+      <w:r>
+        <w:t>Apiformes</w:t>
+      </w:r>
+      <w:proofErr w:type="spellEnd"/>
+      <w:r>
+        <w:t xml:space="preserve"> suggest that even good dispersers </w:t>
+      </w:r>
+      <w:proofErr w:type="gramStart"/>
+      <w:r>
+        <w:t>can be impacted</w:t>
+      </w:r>
+      <w:proofErr w:type="gramEnd"/>
+      <w:r>
+        <w:t xml:space="preserve"> by habitat fragmentation. Bumblebee (</w:t>
+      </w:r>
+      <w:proofErr w:type="spellStart"/>
+      <w:r>
+        <w:t>Bombus</w:t>
+      </w:r>
+      <w:proofErr w:type="spellEnd"/>
+      <w:r>
+        <w:t xml:space="preserve">) species normally exhibit </w:t>
       </w:r>
       <w:r>
         <w:t xml:space="preserve">very </w:t>
@@ -1863,10 +2184,64 @@
         <w:rPr>
           <w:b/>
         </w:rPr>
-        <w:t xml:space="preserve"> of demographic growth, land use change for new infrastructure and urban development is expected to be considerable.</w:t>
-      </w:r>
-      <w:r>
-        <w:t xml:space="preserve"> This, in turn, will lead to further loss and fragmentation of natural and semi-natural habitats (Jaeger &amp; Madrinan 2011). Luxembourg has recognised that habitat loss and fragmentation are threatening its biodiversity in general and insect pollinators in particular. Key strategies to counteract the negative effects of habitat fragmentation include the design of a network of ecological corridors as well as land set-a-side to support pollinators within the agricultural landscape (Ministère du Développement durable et des Infrastructures 2017). In order for these mitigating measures to be successful, however, it is important to understand the functional connectivity of the landscape from the viewpoint of the pollinator </w:t>
+        <w:t xml:space="preserve"> of demographic growth, land use change for new infrastructure and urban development </w:t>
+      </w:r>
+      <w:proofErr w:type="gramStart"/>
+      <w:r>
+        <w:rPr>
+          <w:b/>
+        </w:rPr>
+        <w:t>is expected</w:t>
+      </w:r>
+      <w:proofErr w:type="gramEnd"/>
+      <w:r>
+        <w:rPr>
+          <w:b/>
+        </w:rPr>
+        <w:t xml:space="preserve"> to be considerable.</w:t>
+      </w:r>
+      <w:r>
+        <w:t xml:space="preserve"> This, in turn, will lead to further loss and fragmentation of natural and semi-natural habitats (Jaeger &amp; </w:t>
+      </w:r>
+      <w:proofErr w:type="spellStart"/>
+      <w:r>
+        <w:t>Madrinan</w:t>
+      </w:r>
+      <w:proofErr w:type="spellEnd"/>
+      <w:r>
+        <w:t xml:space="preserve"> 2011). Luxembourg has </w:t>
+      </w:r>
+      <w:proofErr w:type="spellStart"/>
+      <w:r>
+        <w:t>recognised</w:t>
+      </w:r>
+      <w:proofErr w:type="spellEnd"/>
+      <w:r>
+        <w:t xml:space="preserve"> that habitat loss and fragmentation are threatening its biodiversity in general and insect pollinators in particular. Key strategies to counteract the negative effects of habitat fragmentation include the design of a network of ecological corridors as well as land set-a-side to support pollinators within the agricultural landscape (</w:t>
+      </w:r>
+      <w:proofErr w:type="spellStart"/>
+      <w:r>
+        <w:t>Ministère</w:t>
+      </w:r>
+      <w:proofErr w:type="spellEnd"/>
+      <w:r>
+        <w:t xml:space="preserve"> du </w:t>
+      </w:r>
+      <w:proofErr w:type="spellStart"/>
+      <w:r>
+        <w:t>Développement</w:t>
+      </w:r>
+      <w:proofErr w:type="spellEnd"/>
+      <w:r>
+        <w:t xml:space="preserve"> durable </w:t>
+      </w:r>
+      <w:proofErr w:type="gramStart"/>
+      <w:r>
+        <w:t>et</w:t>
+      </w:r>
+      <w:proofErr w:type="gramEnd"/>
+      <w:r>
+        <w:t xml:space="preserve"> des Infrastructures 2017). In order for these mitigating measures to be successful, however, it is important to understand the functional connectivity of the landscape from the viewpoint of the pollinator </w:t>
       </w:r>
       <w:r>
         <w:fldChar w:fldCharType="begin"/>
@@ -1938,8 +2313,16 @@
         <w:rPr>
           <w:i/>
         </w:rPr>
-        <w:t>S. pipiens</w:t>
-      </w:r>
+        <w:t xml:space="preserve">S. </w:t>
+      </w:r>
+      <w:proofErr w:type="spellStart"/>
+      <w:r>
+        <w:rPr>
+          <w:i/>
+        </w:rPr>
+        <w:t>pipiens</w:t>
+      </w:r>
+      <w:proofErr w:type="spellEnd"/>
       <w:r>
         <w:t xml:space="preserve"> and </w:t>
       </w:r>
@@ -1947,8 +2330,16 @@
         <w:rPr>
           <w:i/>
         </w:rPr>
-        <w:t>M. florea</w:t>
-      </w:r>
+        <w:t xml:space="preserve">M. </w:t>
+      </w:r>
+      <w:proofErr w:type="spellStart"/>
+      <w:r>
+        <w:rPr>
+          <w:i/>
+        </w:rPr>
+        <w:t>florea</w:t>
+      </w:r>
+      <w:proofErr w:type="spellEnd"/>
       <w:r>
         <w:t>, based on</w:t>
       </w:r>
@@ -2028,17 +2419,41 @@
         <w:rPr>
           <w:i/>
         </w:rPr>
-        <w:t>S. pipiens</w:t>
-      </w:r>
-      <w:r>
-        <w:t xml:space="preserve">, due to its much smaller size and XXXdispersal capacity. Similarly, we predict that although it could promote connectivity in both species, higher forest cover could facilitate gene flow in </w:t>
-      </w:r>
+        <w:t xml:space="preserve">S. </w:t>
+      </w:r>
+      <w:proofErr w:type="spellStart"/>
       <w:r>
         <w:rPr>
           <w:i/>
         </w:rPr>
-        <w:t>M. florea</w:t>
-      </w:r>
+        <w:t>pipiens</w:t>
+      </w:r>
+      <w:proofErr w:type="spellEnd"/>
+      <w:r>
+        <w:t xml:space="preserve">, due to its much smaller size and </w:t>
+      </w:r>
+      <w:proofErr w:type="spellStart"/>
+      <w:r>
+        <w:t>XXXdispersal</w:t>
+      </w:r>
+      <w:proofErr w:type="spellEnd"/>
+      <w:r>
+        <w:t xml:space="preserve"> capacity. Similarly, we predict that although it could promote connectivity in both species, higher forest cover could facilitate gene flow in </w:t>
+      </w:r>
+      <w:r>
+        <w:rPr>
+          <w:i/>
+        </w:rPr>
+        <w:t xml:space="preserve">M. </w:t>
+      </w:r>
+      <w:proofErr w:type="spellStart"/>
+      <w:r>
+        <w:rPr>
+          <w:i/>
+        </w:rPr>
+        <w:t>florea</w:t>
+      </w:r>
+      <w:proofErr w:type="spellEnd"/>
       <w:r>
         <w:t xml:space="preserve"> more than in </w:t>
       </w:r>
@@ -2046,8 +2461,16 @@
         <w:rPr>
           <w:i/>
         </w:rPr>
-        <w:t>S. pipiens</w:t>
-      </w:r>
+        <w:t xml:space="preserve">S. </w:t>
+      </w:r>
+      <w:proofErr w:type="spellStart"/>
+      <w:r>
+        <w:rPr>
+          <w:i/>
+        </w:rPr>
+        <w:t>pipiens</w:t>
+      </w:r>
+      <w:proofErr w:type="spellEnd"/>
       <w:r>
         <w:t xml:space="preserve"> due to higher habitat preference.</w:t>
       </w:r>
@@ -2067,7 +2490,15 @@
         <w:t>associated with urbanization</w:t>
       </w:r>
       <w:r>
-        <w:t xml:space="preserve"> and peri-urban intensive agriculture</w:t>
+        <w:t xml:space="preserve"> and </w:t>
+      </w:r>
+      <w:proofErr w:type="spellStart"/>
+      <w:r>
+        <w:t>peri</w:t>
+      </w:r>
+      <w:proofErr w:type="spellEnd"/>
+      <w:r>
+        <w:t>-urban intensive agriculture</w:t>
       </w:r>
       <w:r>
         <w:t xml:space="preserve"> </w:t>
@@ -2145,7 +2576,11 @@
         </w:numPr>
       </w:pPr>
       <w:r>
-        <w:t xml:space="preserve"> |</w:t>
+        <w:t xml:space="preserve"> </w:t>
+      </w:r>
+      <w:proofErr w:type="gramStart"/>
+      <w:r>
+        <w:t>|</w:t>
       </w:r>
       <w:r>
         <w:t xml:space="preserve">  </w:t>
@@ -2154,7 +2589,11 @@
         <w:t>S</w:t>
       </w:r>
       <w:r>
-        <w:t xml:space="preserve">tudy areas, </w:t>
+        <w:t>tudy</w:t>
+      </w:r>
+      <w:proofErr w:type="gramEnd"/>
+      <w:r>
+        <w:t xml:space="preserve"> areas, </w:t>
       </w:r>
       <w:r>
         <w:t>s</w:t>
@@ -2174,10 +2613,13 @@
       <w:r>
         <w:t xml:space="preserve">To ensure successful </w:t>
       </w:r>
-      <w:bookmarkStart w:id="0" w:name="_GoBack"/>
-      <w:bookmarkEnd w:id="0"/>
-      <w:r>
-        <w:t xml:space="preserve">We chose </w:t>
+      <w:proofErr w:type="gramStart"/>
+      <w:r>
+        <w:t>We</w:t>
+      </w:r>
+      <w:proofErr w:type="gramEnd"/>
+      <w:r>
+        <w:t xml:space="preserve"> chose </w:t>
       </w:r>
       <w:r>
         <w:t xml:space="preserve">two hoverfly species likely to occur across the whole study areas </w:t>
@@ -2188,8 +2630,21 @@
       <w:r>
         <w:t xml:space="preserve"> </w:t>
       </w:r>
-      <w:r>
-        <w:t>Syritta pipiens (Linnaeus, 1758)</w:t>
+      <w:proofErr w:type="spellStart"/>
+      <w:r>
+        <w:t>Syritta</w:t>
+      </w:r>
+      <w:proofErr w:type="spellEnd"/>
+      <w:r>
+        <w:t xml:space="preserve"> </w:t>
+      </w:r>
+      <w:proofErr w:type="spellStart"/>
+      <w:r>
+        <w:t>pipiens</w:t>
+      </w:r>
+      <w:proofErr w:type="spellEnd"/>
+      <w:r>
+        <w:t xml:space="preserve"> (Linnaeus, 1758)</w:t>
       </w:r>
       <w:r>
         <w:t xml:space="preserve"> is a widespread</w:t>
@@ -2197,7 +2652,31 @@
     </w:p>
     <w:p>
       <w:r>
-        <w:t>Occurrence: Widespread and abundant. MNHNL: 14th most common species; the species has been trapped in different suburban areas of Cologne; Flight time NL/B: April to October, with peaks in abundance in June to September. Identification: Unmistakable, greatly enlarged hind femora, thorax dusted ash-grey. Wing length: 4.25-7 mm; Preferred habitat: wetland, most farmland, suburban gardens and urban parks. Larvae: live in moist, decaying, vegetable matter, including cow dung and garden compost heaps.</w:t>
+        <w:t xml:space="preserve">Occurrence: Widespread and abundant. MNHNL: 14th most common species; the species </w:t>
+      </w:r>
+      <w:proofErr w:type="gramStart"/>
+      <w:r>
+        <w:t>has been trapped</w:t>
+      </w:r>
+      <w:proofErr w:type="gramEnd"/>
+      <w:r>
+        <w:t xml:space="preserve"> in different suburban areas of Cologne; Flight time NL/B: April to October, with peaks in abundance in June to September. Identification: Unmistakable, greatly enlarged hind femora, </w:t>
+      </w:r>
+      <w:proofErr w:type="gramStart"/>
+      <w:r>
+        <w:t>thorax dusted</w:t>
+      </w:r>
+      <w:proofErr w:type="gramEnd"/>
+      <w:r>
+        <w:t xml:space="preserve"> ash-grey. Wing length: 4.25-7 mm</w:t>
+      </w:r>
+      <w:proofErr w:type="gramStart"/>
+      <w:r>
+        <w:t>;</w:t>
+      </w:r>
+      <w:proofErr w:type="gramEnd"/>
+      <w:r>
+        <w:t xml:space="preserve"> Preferred habitat: wetland, most farmland, suburban gardens and urban parks. Larvae: live in moist, decaying, vegetable matter, including cow dung and garden compost heaps.</w:t>
       </w:r>
     </w:p>
     <w:p>
@@ -2257,10 +2736,13 @@
         </w:numPr>
       </w:pPr>
       <w:r>
-        <w:t xml:space="preserve"> |  </w:t>
-      </w:r>
-      <w:r>
-        <w:t>Optimisation of resistance surfaces</w:t>
+        <w:t xml:space="preserve"> </w:t>
+      </w:r>
+      <w:r>
+        <w:t>| Optimization</w:t>
+      </w:r>
+      <w:r>
+        <w:t xml:space="preserve"> of resistance surfaces</w:t>
       </w:r>
       <w:r>
         <w:t xml:space="preserve"> and model selection</w:t>
@@ -2408,6 +2890,69 @@
       </w:r>
     </w:p>
     <w:p>
+      <w:r>
+        <w:t>We did no</w:t>
+      </w:r>
+      <w:r>
+        <w:t xml:space="preserve">t find evidence for large-scale </w:t>
+      </w:r>
+      <w:r>
+        <w:t xml:space="preserve">spatial genetic structure in either </w:t>
+      </w:r>
+      <w:r>
+        <w:t>hoverfly</w:t>
+      </w:r>
+      <w:r>
+        <w:t xml:space="preserve"> species</w:t>
+      </w:r>
+      <w:r>
+        <w:t xml:space="preserve">. </w:t>
+      </w:r>
+      <w:r>
+        <w:t>STRUCTURE</w:t>
+      </w:r>
+      <w:r>
+        <w:t xml:space="preserve"> analyses </w:t>
+      </w:r>
+      <w:r>
+        <w:t>always</w:t>
+      </w:r>
+      <w:r>
+        <w:t xml:space="preserve"> supported</w:t>
+      </w:r>
+      <w:r>
+        <w:t xml:space="preserve"> </w:t>
+      </w:r>
+      <w:r>
+        <w:rPr>
+          <w:i/>
+        </w:rPr>
+        <w:t>K</w:t>
+      </w:r>
+      <w:r>
+        <w:t xml:space="preserve"> = </w:t>
+      </w:r>
+      <w:bookmarkStart w:id="0" w:name="_GoBack"/>
+      <w:bookmarkEnd w:id="0"/>
+      <w:r>
+        <w:t>1 genetic cluster</w:t>
+      </w:r>
+      <w:r>
+        <w:t xml:space="preserve">. </w:t>
+      </w:r>
+    </w:p>
+    <w:p>
+      <w:r>
+        <w:t>, but we did find some fine-scale spatial genetic structure</w:t>
+      </w:r>
+      <w:r>
+        <w:t>.</w:t>
+      </w:r>
+      <w:r>
+        <w:t xml:space="preserve"> </w:t>
+      </w:r>
+    </w:p>
+    <w:p>
       <w:pPr>
         <w:pStyle w:val="Heading2"/>
         <w:numPr>
@@ -2416,7 +2961,15 @@
         </w:numPr>
       </w:pPr>
       <w:r>
-        <w:t xml:space="preserve"> |  Constraints on g</w:t>
+        <w:t xml:space="preserve"> </w:t>
+      </w:r>
+      <w:proofErr w:type="gramStart"/>
+      <w:r>
+        <w:t>|  Constraints</w:t>
+      </w:r>
+      <w:proofErr w:type="gramEnd"/>
+      <w:r>
+        <w:t xml:space="preserve"> on g</w:t>
       </w:r>
       <w:r>
         <w:t xml:space="preserve">ene flow within </w:t>
@@ -2460,50 +3013,134 @@
     </w:p>
     <w:p/>
     <w:p/>
-    <w:p>
-      <w:pPr>
-        <w:pStyle w:val="Heading1"/>
-        <w:numPr>
-          <w:ilvl w:val="0"/>
-          <w:numId w:val="0"/>
-        </w:numPr>
-      </w:pPr>
-      <w:r>
+    <w:p/>
+    <w:p>
+      <w:pPr>
+        <w:spacing w:after="160" w:line="259" w:lineRule="auto"/>
+        <w:rPr>
+          <w:b/>
+        </w:rPr>
+      </w:pPr>
+      <w:r>
+        <w:br w:type="page"/>
+      </w:r>
+      <w:r>
+        <w:rPr>
+          <w:b/>
+        </w:rPr>
+        <w:lastRenderedPageBreak/>
         <w:t>ACKNOWELDGEMENTS</w:t>
       </w:r>
     </w:p>
     <w:p>
       <w:r>
-        <w:lastRenderedPageBreak/>
         <w:t xml:space="preserve">We thank </w:t>
       </w:r>
       <w:r>
-        <w:t xml:space="preserve">Frank Drygala, </w:t>
-      </w:r>
-      <w:r>
-        <w:t>Joerg Mehnert</w:t>
-      </w:r>
-      <w:r>
-        <w:t xml:space="preserve">, Hinatea Ariey, Amanda Luttringer, </w:t>
-      </w:r>
-      <w:r>
-        <w:t xml:space="preserve">Stéphanie Lippert, </w:t>
-      </w:r>
-      <w:r>
-        <w:t>Balint Andrasi</w:t>
-      </w:r>
-      <w:r>
-        <w:t>, Dylan Thissen,</w:t>
-      </w:r>
-      <w:r>
-        <w:t xml:space="preserve"> </w:t>
-      </w:r>
-      <w:r>
-        <w:t xml:space="preserve">Antonio Cruzony, Caroline Grounds, </w:t>
-      </w:r>
-      <w:r>
-        <w:t>Fernanda Andrea Herrera Mesías</w:t>
-      </w:r>
+        <w:t xml:space="preserve">Frank </w:t>
+      </w:r>
+      <w:proofErr w:type="spellStart"/>
+      <w:r>
+        <w:t>Drygala</w:t>
+      </w:r>
+      <w:proofErr w:type="spellEnd"/>
+      <w:r>
+        <w:t xml:space="preserve">, </w:t>
+      </w:r>
+      <w:proofErr w:type="spellStart"/>
+      <w:r>
+        <w:t>Joerg</w:t>
+      </w:r>
+      <w:proofErr w:type="spellEnd"/>
+      <w:r>
+        <w:t xml:space="preserve"> </w:t>
+      </w:r>
+      <w:proofErr w:type="spellStart"/>
+      <w:r>
+        <w:t>Mehnert</w:t>
+      </w:r>
+      <w:proofErr w:type="spellEnd"/>
+      <w:r>
+        <w:t xml:space="preserve">, </w:t>
+      </w:r>
+      <w:proofErr w:type="spellStart"/>
+      <w:r>
+        <w:t>Hinatea</w:t>
+      </w:r>
+      <w:proofErr w:type="spellEnd"/>
+      <w:r>
+        <w:t xml:space="preserve"> </w:t>
+      </w:r>
+      <w:proofErr w:type="spellStart"/>
+      <w:r>
+        <w:t>Ariey</w:t>
+      </w:r>
+      <w:proofErr w:type="spellEnd"/>
+      <w:r>
+        <w:t xml:space="preserve">, Amanda </w:t>
+      </w:r>
+      <w:proofErr w:type="spellStart"/>
+      <w:r>
+        <w:t>Luttringer</w:t>
+      </w:r>
+      <w:proofErr w:type="spellEnd"/>
+      <w:r>
+        <w:t xml:space="preserve">, </w:t>
+      </w:r>
+      <w:proofErr w:type="spellStart"/>
+      <w:r>
+        <w:t>Stéphanie</w:t>
+      </w:r>
+      <w:proofErr w:type="spellEnd"/>
+      <w:r>
+        <w:t xml:space="preserve"> Lippert, </w:t>
+      </w:r>
+      <w:proofErr w:type="spellStart"/>
+      <w:r>
+        <w:t>Balint</w:t>
+      </w:r>
+      <w:proofErr w:type="spellEnd"/>
+      <w:r>
+        <w:t xml:space="preserve"> </w:t>
+      </w:r>
+      <w:proofErr w:type="spellStart"/>
+      <w:r>
+        <w:t>Andrasi</w:t>
+      </w:r>
+      <w:proofErr w:type="spellEnd"/>
+      <w:r>
+        <w:t xml:space="preserve">, Dylan </w:t>
+      </w:r>
+      <w:proofErr w:type="spellStart"/>
+      <w:r>
+        <w:t>Thissen</w:t>
+      </w:r>
+      <w:proofErr w:type="spellEnd"/>
+      <w:r>
+        <w:t>,</w:t>
+      </w:r>
+      <w:r>
+        <w:t xml:space="preserve"> </w:t>
+      </w:r>
+      <w:r>
+        <w:t xml:space="preserve">Antonio </w:t>
+      </w:r>
+      <w:proofErr w:type="spellStart"/>
+      <w:r>
+        <w:t>Cruzony</w:t>
+      </w:r>
+      <w:proofErr w:type="spellEnd"/>
+      <w:r>
+        <w:t xml:space="preserve">, Caroline Grounds, </w:t>
+      </w:r>
+      <w:r>
+        <w:t xml:space="preserve">Fernanda Andrea Herrera </w:t>
+      </w:r>
+      <w:proofErr w:type="spellStart"/>
+      <w:r>
+        <w:t>Mesías</w:t>
+      </w:r>
+      <w:proofErr w:type="spellEnd"/>
       <w:r>
         <w:t xml:space="preserve">, </w:t>
       </w:r>
@@ -3328,7 +3965,7 @@
           <w:rPr>
             <w:noProof/>
           </w:rPr>
-          <w:t>1</w:t>
+          <w:t>10</w:t>
         </w:r>
         <w:r>
           <w:rPr>
@@ -4465,7 +5102,7 @@
 </file>
 
 <file path=customXml/itemProps1.xml><?xml version="1.0" encoding="utf-8"?>
-<ds:datastoreItem xmlns:ds="http://schemas.openxmlformats.org/officeDocument/2006/customXml" ds:itemID="{E1377E9B-43A2-421E-A5AA-23793C4E69CD}">
+<ds:datastoreItem xmlns:ds="http://schemas.openxmlformats.org/officeDocument/2006/customXml" ds:itemID="{2D2129DE-E310-430A-A6F2-27F44F0387AB}">
   <ds:schemaRefs>
     <ds:schemaRef ds:uri="http://schemas.openxmlformats.org/officeDocument/2006/bibliography"/>
   </ds:schemaRefs>

--- a/Manuscripts/SP_MF_Manuscript.docx
+++ b/Manuscripts/SP_MF_Manuscript.docx
@@ -54,19 +54,7 @@
         <w:rPr>
           <w:b/>
         </w:rPr>
-        <w:t xml:space="preserve">substantial </w:t>
-      </w:r>
-      <w:r>
-        <w:rPr>
-          <w:b/>
-        </w:rPr>
-        <w:t>gene flow</w:t>
-      </w:r>
-      <w:r>
-        <w:rPr>
-          <w:b/>
-        </w:rPr>
-        <w:t xml:space="preserve"> despite </w:t>
+        <w:t xml:space="preserve">substantial gene flow despite </w:t>
       </w:r>
       <w:r>
         <w:rPr>
@@ -78,31 +66,7 @@
         <w:rPr>
           <w:b/>
         </w:rPr>
-        <w:t xml:space="preserve"> </w:t>
-      </w:r>
-      <w:r>
-        <w:rPr>
-          <w:b/>
-        </w:rPr>
-        <w:t xml:space="preserve">and </w:t>
-      </w:r>
-      <w:r>
-        <w:rPr>
-          <w:b/>
-        </w:rPr>
-        <w:t xml:space="preserve">intensive </w:t>
-      </w:r>
-      <w:r>
-        <w:rPr>
-          <w:b/>
-        </w:rPr>
-        <w:t xml:space="preserve">agriculture </w:t>
-      </w:r>
-      <w:r>
-        <w:rPr>
-          <w:b/>
-        </w:rPr>
-        <w:t>in two hoverflies</w:t>
+        <w:t xml:space="preserve"> in two hoverflies</w:t>
       </w:r>
     </w:p>
     <w:p>
@@ -119,115 +83,55 @@
         </w:rPr>
       </w:pPr>
       <w:r>
-        <w:t xml:space="preserve">Julian </w:t>
-      </w:r>
-      <w:proofErr w:type="spellStart"/>
-      <w:r>
-        <w:t>Wittische</w:t>
-      </w:r>
-      <w:proofErr w:type="spellEnd"/>
-      <w:r>
-        <w:t xml:space="preserve"> </w:t>
+        <w:t xml:space="preserve">Julian Wittische </w:t>
       </w:r>
       <w:r>
         <w:rPr>
           <w:vertAlign w:val="superscript"/>
         </w:rPr>
+        <w:t>1,2</w:t>
+      </w:r>
+      <w:r>
+        <w:rPr>
+          <w:vertAlign w:val="superscript"/>
+        </w:rPr>
+        <w:t>,*</w:t>
+      </w:r>
+      <w:r>
+        <w:t xml:space="preserve">, Ximo Mengual </w:t>
+      </w:r>
+      <w:r>
+        <w:rPr>
+          <w:vertAlign w:val="superscript"/>
+        </w:rPr>
+        <w:t>3</w:t>
+      </w:r>
+      <w:r>
+        <w:t xml:space="preserve">, Alain Frantz </w:t>
+      </w:r>
+      <w:r>
+        <w:rPr>
+          <w:vertAlign w:val="superscript"/>
+        </w:rPr>
         <w:t>1</w:t>
       </w:r>
-      <w:proofErr w:type="gramStart"/>
       <w:r>
         <w:rPr>
           <w:vertAlign w:val="superscript"/>
         </w:rPr>
         <w:t>,2</w:t>
-      </w:r>
-      <w:proofErr w:type="gramEnd"/>
-      <w:r>
-        <w:t xml:space="preserve">, </w:t>
-      </w:r>
-      <w:proofErr w:type="spellStart"/>
-      <w:r>
-        <w:t>Ximo</w:t>
-      </w:r>
-      <w:proofErr w:type="spellEnd"/>
-      <w:r>
-        <w:t xml:space="preserve"> </w:t>
-      </w:r>
-      <w:proofErr w:type="spellStart"/>
-      <w:r>
-        <w:t>Mengual</w:t>
-      </w:r>
-      <w:proofErr w:type="spellEnd"/>
-      <w:r>
-        <w:t xml:space="preserve"> </w:t>
-      </w:r>
-      <w:r>
-        <w:rPr>
-          <w:vertAlign w:val="superscript"/>
-        </w:rPr>
-        <w:t>3</w:t>
-      </w:r>
-      <w:r>
-        <w:t xml:space="preserve">, Alain Frantz </w:t>
-      </w:r>
-      <w:r>
-        <w:rPr>
-          <w:vertAlign w:val="superscript"/>
-        </w:rPr>
-        <w:t>1</w:t>
       </w:r>
     </w:p>
     <w:p/>
     <w:p/>
     <w:p>
       <w:r>
-        <w:t xml:space="preserve">1: </w:t>
-      </w:r>
-      <w:proofErr w:type="spellStart"/>
-      <w:r>
-        <w:t>Musée</w:t>
-      </w:r>
-      <w:proofErr w:type="spellEnd"/>
-      <w:r>
-        <w:t xml:space="preserve"> National </w:t>
-      </w:r>
-      <w:proofErr w:type="spellStart"/>
-      <w:r>
-        <w:t>d’Histoire</w:t>
-      </w:r>
-      <w:proofErr w:type="spellEnd"/>
-      <w:r>
-        <w:t xml:space="preserve"> </w:t>
-      </w:r>
-      <w:proofErr w:type="spellStart"/>
-      <w:r>
-        <w:t>Naturelle</w:t>
-      </w:r>
-      <w:proofErr w:type="spellEnd"/>
-      <w:r>
-        <w:t>, 25, rue Muenster, L-2160, Luxembourg, Luxembourg</w:t>
-      </w:r>
-    </w:p>
-    <w:p>
-      <w:r>
-        <w:t xml:space="preserve">2: </w:t>
-      </w:r>
-      <w:proofErr w:type="spellStart"/>
-      <w:r>
-        <w:t>Fondation</w:t>
-      </w:r>
-      <w:proofErr w:type="spellEnd"/>
-      <w:r>
-        <w:t xml:space="preserve"> </w:t>
-      </w:r>
-      <w:proofErr w:type="spellStart"/>
-      <w:r>
-        <w:t>Faune</w:t>
-      </w:r>
-      <w:proofErr w:type="spellEnd"/>
-      <w:r>
-        <w:t>-Flore, 24, rue Muenster, L-2160, Luxembourg, Luxembourg</w:t>
+        <w:t>1: Musée National d’Histoire Naturelle, 25, rue Muenster, L-2160, Luxembourg, Luxembourg</w:t>
+      </w:r>
+    </w:p>
+    <w:p>
+      <w:r>
+        <w:t>2: Fondation Faune-Flore, 24, rue Muenster, L-2160, Luxembourg, Luxembourg</w:t>
       </w:r>
     </w:p>
     <w:p>
@@ -278,214 +182,197 @@
         </w:rPr>
         <w:t xml:space="preserve"> </w:t>
       </w:r>
-      <w:proofErr w:type="spellStart"/>
       <w:r>
         <w:rPr>
           <w:lang w:val="de-LU"/>
         </w:rPr>
-        <w:t>Koenig</w:t>
-      </w:r>
-      <w:proofErr w:type="spellEnd"/>
+        <w:t>Koenig,</w:t>
+      </w:r>
       <w:r>
         <w:rPr>
           <w:lang w:val="de-LU"/>
         </w:rPr>
-        <w:t>,</w:t>
+        <w:t xml:space="preserve"> </w:t>
       </w:r>
       <w:r>
         <w:rPr>
           <w:lang w:val="de-LU"/>
         </w:rPr>
-        <w:t xml:space="preserve"> </w:t>
+        <w:t>Leibniz‐Institut</w:t>
       </w:r>
       <w:r>
         <w:rPr>
           <w:lang w:val="de-LU"/>
         </w:rPr>
-        <w:t>Leibniz‐Institut</w:t>
+        <w:t xml:space="preserve"> </w:t>
       </w:r>
       <w:r>
         <w:rPr>
           <w:lang w:val="de-LU"/>
         </w:rPr>
-        <w:t xml:space="preserve"> </w:t>
+        <w:t>zur</w:t>
       </w:r>
       <w:r>
         <w:rPr>
           <w:lang w:val="de-LU"/>
         </w:rPr>
-        <w:t>zur</w:t>
+        <w:t xml:space="preserve"> </w:t>
       </w:r>
       <w:r>
         <w:rPr>
           <w:lang w:val="de-LU"/>
         </w:rPr>
-        <w:t xml:space="preserve"> </w:t>
+        <w:t>Analyse</w:t>
       </w:r>
       <w:r>
         <w:rPr>
           <w:lang w:val="de-LU"/>
         </w:rPr>
-        <w:t>Analyse</w:t>
+        <w:t xml:space="preserve"> </w:t>
       </w:r>
       <w:r>
         <w:rPr>
           <w:lang w:val="de-LU"/>
         </w:rPr>
-        <w:t xml:space="preserve"> </w:t>
+        <w:t>des</w:t>
       </w:r>
       <w:r>
         <w:rPr>
           <w:lang w:val="de-LU"/>
         </w:rPr>
-        <w:t>des</w:t>
+        <w:t xml:space="preserve"> </w:t>
       </w:r>
       <w:r>
         <w:rPr>
           <w:lang w:val="de-LU"/>
         </w:rPr>
-        <w:t xml:space="preserve"> </w:t>
+        <w:t>Biodiversitätswandels,</w:t>
       </w:r>
       <w:r>
         <w:rPr>
           <w:lang w:val="de-LU"/>
         </w:rPr>
-        <w:t>Biodiversitätswandels,</w:t>
+        <w:t xml:space="preserve"> </w:t>
       </w:r>
       <w:r>
         <w:rPr>
           <w:lang w:val="de-LU"/>
         </w:rPr>
-        <w:t xml:space="preserve"> </w:t>
+        <w:t>Adenauerallee127,</w:t>
       </w:r>
       <w:r>
         <w:rPr>
           <w:lang w:val="de-LU"/>
         </w:rPr>
-        <w:t>Adenauerallee127,</w:t>
+        <w:t xml:space="preserve"> </w:t>
       </w:r>
       <w:r>
         <w:rPr>
           <w:lang w:val="de-LU"/>
         </w:rPr>
-        <w:t xml:space="preserve"> </w:t>
+        <w:t>D‐53113</w:t>
       </w:r>
       <w:r>
         <w:rPr>
           <w:lang w:val="de-LU"/>
         </w:rPr>
-        <w:t>D‐53113</w:t>
+        <w:t xml:space="preserve"> </w:t>
       </w:r>
       <w:r>
         <w:rPr>
           <w:lang w:val="de-LU"/>
         </w:rPr>
-        <w:t xml:space="preserve"> </w:t>
+        <w:t>Bonn,</w:t>
       </w:r>
       <w:r>
         <w:rPr>
           <w:lang w:val="de-LU"/>
         </w:rPr>
-        <w:t>Bonn,</w:t>
+        <w:t xml:space="preserve"> </w:t>
       </w:r>
       <w:r>
         <w:rPr>
           <w:lang w:val="de-LU"/>
         </w:rPr>
-        <w:t xml:space="preserve"> </w:t>
-      </w:r>
-      <w:r>
-        <w:rPr>
-          <w:lang w:val="de-LU"/>
-        </w:rPr>
         <w:t>Germany</w:t>
       </w:r>
     </w:p>
     <w:p>
-      <w:pPr>
-        <w:rPr>
-          <w:lang w:val="de-LU"/>
-        </w:rPr>
-      </w:pPr>
-    </w:p>
-    <w:p>
-      <w:pPr>
-        <w:rPr>
-          <w:lang w:val="de-LU"/>
-        </w:rPr>
-      </w:pPr>
-    </w:p>
-    <w:p>
-      <w:r>
-        <w:rPr>
-          <w:u w:val="single"/>
-        </w:rPr>
-        <w:t>Potential destinations:</w:t>
-      </w:r>
-    </w:p>
-    <w:p>
-      <w:pPr>
-        <w:spacing w:after="120" w:line="240" w:lineRule="auto"/>
-      </w:pPr>
-      <w:r>
-        <w:t>Landscape and Urban Planning</w:t>
+      <w:r>
+        <w:t>*: Corresponding author</w:t>
       </w:r>
       <w:r>
         <w:t xml:space="preserve"> (</w:t>
       </w:r>
       <w:r>
-        <w:t xml:space="preserve">8000 words </w:t>
-      </w:r>
-      <w:r>
-        <w:t xml:space="preserve">with refs; </w:t>
-      </w:r>
-      <w:proofErr w:type="gramStart"/>
-      <w:r>
-        <w:t>IF:</w:t>
-      </w:r>
-      <w:proofErr w:type="gramEnd"/>
-      <w:r>
-        <w:t xml:space="preserve"> 8.1)</w:t>
-      </w:r>
-    </w:p>
-    <w:p>
-      <w:pPr>
-        <w:spacing w:after="120" w:line="240" w:lineRule="auto"/>
-      </w:pPr>
-      <w:proofErr w:type="spellStart"/>
-      <w:r>
-        <w:t>Ecography</w:t>
-      </w:r>
-      <w:proofErr w:type="spellEnd"/>
-      <w:r>
-        <w:t xml:space="preserve"> (5000 words; IF: 6.8)</w:t>
-      </w:r>
-    </w:p>
-    <w:p>
-      <w:pPr>
-        <w:spacing w:after="120" w:line="240" w:lineRule="auto"/>
-      </w:pPr>
-      <w:r>
-        <w:t>Molecular Ecology (8000 words</w:t>
-      </w:r>
-      <w:r>
-        <w:t>; IF: 6.6</w:t>
-      </w:r>
-      <w:r>
-        <w:t>)</w:t>
-      </w:r>
-    </w:p>
-    <w:p>
-      <w:pPr>
-        <w:spacing w:after="120" w:line="240" w:lineRule="auto"/>
-      </w:pPr>
-      <w:r>
-        <w:t>Landscape Ecology (8500 words; IF=5.1)</w:t>
+        <w:t>julian.</w:t>
+      </w:r>
+      <w:r>
+        <w:t>wittische@mnhn.lu)</w:t>
+      </w:r>
+      <w:r>
+        <w:t xml:space="preserve"> </w:t>
       </w:r>
     </w:p>
     <w:p/>
     <w:p/>
     <w:p>
+      <w:r>
+        <w:rPr>
+          <w:u w:val="single"/>
+        </w:rPr>
+        <w:t>Potential destinations:</w:t>
+      </w:r>
+    </w:p>
+    <w:p>
+      <w:pPr>
+        <w:spacing w:after="120" w:line="240" w:lineRule="auto"/>
+      </w:pPr>
+      <w:r>
+        <w:t>Landscape and Urban Planning</w:t>
+      </w:r>
+      <w:r>
+        <w:t xml:space="preserve"> (</w:t>
+      </w:r>
+      <w:r>
+        <w:t xml:space="preserve">8000 words </w:t>
+      </w:r>
+      <w:r>
+        <w:t>with refs; IF: 8.1)</w:t>
+      </w:r>
+    </w:p>
+    <w:p>
+      <w:pPr>
+        <w:spacing w:after="120" w:line="240" w:lineRule="auto"/>
+      </w:pPr>
+      <w:r>
+        <w:t>Ecography (5000 words; IF: 6.8)</w:t>
+      </w:r>
+    </w:p>
+    <w:p>
+      <w:pPr>
+        <w:spacing w:after="120" w:line="240" w:lineRule="auto"/>
+      </w:pPr>
+      <w:r>
+        <w:t>Molecular Ecology (8000 words</w:t>
+      </w:r>
+      <w:r>
+        <w:t>; IF: 6.6</w:t>
+      </w:r>
+      <w:r>
+        <w:t>)</w:t>
+      </w:r>
+    </w:p>
+    <w:p>
+      <w:pPr>
+        <w:spacing w:after="120" w:line="240" w:lineRule="auto"/>
+      </w:pPr>
+      <w:r>
+        <w:t>Landscape Ecology (8500 words; IF=5.1)</w:t>
+      </w:r>
+    </w:p>
+    <w:p/>
+    <w:p>
       <w:pPr>
         <w:rPr>
           <w:b/>
@@ -506,6 +393,287 @@
       </w:r>
     </w:p>
     <w:p>
+      <w:r>
+        <w:t xml:space="preserve">Hoverflies </w:t>
+      </w:r>
+      <w:r>
+        <w:t xml:space="preserve">(Syrphidae) </w:t>
+      </w:r>
+      <w:r>
+        <w:t>are essential pollinators</w:t>
+      </w:r>
+      <w:r>
+        <w:t xml:space="preserve"> and their severe decline</w:t>
+      </w:r>
+      <w:r>
+        <w:t xml:space="preserve"> jeopardizes their enormous</w:t>
+      </w:r>
+      <w:r>
+        <w:t xml:space="preserve"> contribu</w:t>
+      </w:r>
+      <w:r>
+        <w:t>tion</w:t>
+      </w:r>
+      <w:r>
+        <w:t xml:space="preserve"> to plant diversity and agricultural production</w:t>
+      </w:r>
+      <w:r>
+        <w:t>.</w:t>
+      </w:r>
+      <w:r>
+        <w:t xml:space="preserve"> </w:t>
+      </w:r>
+      <w:r>
+        <w:t>However</w:t>
+      </w:r>
+      <w:r>
+        <w:t xml:space="preserve">, we know little about the dispersal abilities of </w:t>
+      </w:r>
+      <w:r>
+        <w:t>hoverflies</w:t>
+      </w:r>
+      <w:r>
+        <w:t xml:space="preserve"> in </w:t>
+      </w:r>
+      <w:r>
+        <w:t xml:space="preserve">urbanized </w:t>
+      </w:r>
+      <w:r>
+        <w:t xml:space="preserve">landscapes, limiting our understanding of the spatiotemporal dynamics of plant–pollinator systems, and </w:t>
+      </w:r>
+      <w:r>
+        <w:t>reducing</w:t>
+      </w:r>
+      <w:r>
+        <w:t xml:space="preserve"> our ability to </w:t>
+      </w:r>
+      <w:r>
+        <w:t>pr</w:t>
+      </w:r>
+      <w:r>
+        <w:t xml:space="preserve">eserve </w:t>
+      </w:r>
+      <w:r>
+        <w:t xml:space="preserve">biodiversity </w:t>
+      </w:r>
+      <w:r>
+        <w:t>in the context of global changes.</w:t>
+      </w:r>
+      <w:r>
+        <w:t xml:space="preserve"> P</w:t>
+      </w:r>
+      <w:r>
+        <w:t>revious work has failed to address</w:t>
+      </w:r>
+      <w:r>
+        <w:t xml:space="preserve"> how </w:t>
+      </w:r>
+      <w:r>
+        <w:t>urbanization</w:t>
+      </w:r>
+      <w:r>
+        <w:t xml:space="preserve"> affects the functional connectivity of hoverflies, and whether dispersal is a limiting factor in their </w:t>
+      </w:r>
+      <w:r>
+        <w:t xml:space="preserve">population dynamics. </w:t>
+      </w:r>
+      <w:r>
+        <w:t xml:space="preserve">In this study, we investigate the spatial genetic structure and spatial variation in genetic diversity of two species of </w:t>
+      </w:r>
+      <w:r>
+        <w:t>hoverflies</w:t>
+      </w:r>
+      <w:r>
+        <w:t xml:space="preserve"> </w:t>
+      </w:r>
+      <w:r>
+        <w:t>in two urban areas</w:t>
+      </w:r>
+      <w:r>
+        <w:t>.</w:t>
+      </w:r>
+      <w:r>
+        <w:t xml:space="preserve"> </w:t>
+      </w:r>
+      <w:r>
+        <w:t>Using specimens</w:t>
+      </w:r>
+      <w:r>
+        <w:t xml:space="preserve"> </w:t>
+      </w:r>
+      <w:r>
+        <w:t>collected by hand-netting</w:t>
+      </w:r>
+      <w:r>
+        <w:t xml:space="preserve"> </w:t>
+      </w:r>
+      <w:r>
+        <w:t xml:space="preserve">from </w:t>
+      </w:r>
+      <w:r>
+        <w:t xml:space="preserve">two urbanized </w:t>
+      </w:r>
+      <w:r>
+        <w:t>study area</w:t>
+      </w:r>
+      <w:r>
+        <w:t>s</w:t>
+      </w:r>
+      <w:r>
+        <w:t xml:space="preserve"> of </w:t>
+      </w:r>
+      <w:r>
+        <w:t>490 km</w:t>
+      </w:r>
+      <w:r>
+        <w:rPr>
+          <w:vertAlign w:val="superscript"/>
+        </w:rPr>
+        <w:t>2</w:t>
+      </w:r>
+      <w:r>
+        <w:t xml:space="preserve"> </w:t>
+      </w:r>
+      <w:r>
+        <w:t>(Cologne, Germany) and 46</w:t>
+      </w:r>
+      <w:r>
+        <w:t>0 km</w:t>
+      </w:r>
+      <w:r>
+        <w:rPr>
+          <w:vertAlign w:val="superscript"/>
+        </w:rPr>
+        <w:t>2</w:t>
+      </w:r>
+      <w:r>
+        <w:t xml:space="preserve"> (southwest Luxembourg)</w:t>
+      </w:r>
+      <w:r>
+        <w:t xml:space="preserve"> </w:t>
+      </w:r>
+      <w:r>
+        <w:t>in 2021</w:t>
+      </w:r>
+      <w:r>
+        <w:t>,</w:t>
+      </w:r>
+      <w:r>
+        <w:t xml:space="preserve"> </w:t>
+      </w:r>
+      <w:r>
+        <w:t xml:space="preserve">we identified </w:t>
+      </w:r>
+      <w:r>
+        <w:t>11</w:t>
+      </w:r>
+      <w:r>
+        <w:t xml:space="preserve"> and 24</w:t>
+      </w:r>
+      <w:r>
+        <w:t xml:space="preserve"> </w:t>
+      </w:r>
+      <w:r>
+        <w:t>microsatellite</w:t>
+      </w:r>
+      <w:r>
+        <w:t xml:space="preserve"> SN</w:t>
+      </w:r>
+      <w:r>
+        <w:t>P loci for</w:t>
+      </w:r>
+      <w:r>
+        <w:t xml:space="preserve"> </w:t>
+      </w:r>
+      <w:r>
+        <w:rPr>
+          <w:i/>
+        </w:rPr>
+        <w:t>Syritta pipiens</w:t>
+      </w:r>
+      <w:r>
+        <w:t xml:space="preserve"> </w:t>
+      </w:r>
+      <w:r>
+        <w:t>(</w:t>
+      </w:r>
+      <w:r>
+        <w:t>831</w:t>
+      </w:r>
+      <w:r>
+        <w:t xml:space="preserve"> and 1226 individuals) </w:t>
+      </w:r>
+      <w:r>
+        <w:t>and</w:t>
+      </w:r>
+      <w:r>
+        <w:rPr>
+          <w:i/>
+        </w:rPr>
+        <w:t xml:space="preserve"> Myathropa florea</w:t>
+      </w:r>
+      <w:r>
+        <w:t xml:space="preserve"> </w:t>
+      </w:r>
+      <w:r>
+        <w:t>(</w:t>
+      </w:r>
+      <w:r>
+        <w:t xml:space="preserve">559 and </w:t>
+      </w:r>
+      <w:r>
+        <w:t>394</w:t>
+      </w:r>
+      <w:r>
+        <w:t xml:space="preserve"> individuals)</w:t>
+      </w:r>
+      <w:r>
+        <w:t>, respectively.</w:t>
+      </w:r>
+      <w:r>
+        <w:t xml:space="preserve"> </w:t>
+      </w:r>
+      <w:r>
+        <w:t xml:space="preserve"> Using </w:t>
+      </w:r>
+      <w:r>
+        <w:t xml:space="preserve">STRUCTURE, DAPC and IBD analyses, </w:t>
+      </w:r>
+      <w:r>
+        <w:t xml:space="preserve">we found evidence for high genetic connectivity for both species, suggesting similar effective dispersal </w:t>
+      </w:r>
+      <w:r>
+        <w:t>at scales larger than metropoles, despite urbanization.</w:t>
+      </w:r>
+      <w:r>
+        <w:t xml:space="preserve"> </w:t>
+      </w:r>
+      <w:r>
+        <w:t xml:space="preserve">Although anthropogenic land cover changes generally </w:t>
+      </w:r>
+      <w:r>
+        <w:t>have dramatic consequences</w:t>
+      </w:r>
+      <w:r>
+        <w:t xml:space="preserve"> on biodiversity, some </w:t>
+      </w:r>
+      <w:r>
+        <w:t xml:space="preserve">hoverfly </w:t>
+      </w:r>
+      <w:r>
+        <w:t xml:space="preserve">species retain high connectivity, which </w:t>
+      </w:r>
+      <w:r>
+        <w:t xml:space="preserve">suggests that </w:t>
+      </w:r>
+      <w:r>
+        <w:t xml:space="preserve">colonization </w:t>
+      </w:r>
+      <w:r>
+        <w:t>is not a limiting factor in their metapopulational dynamics.</w:t>
+      </w:r>
+    </w:p>
+    <w:p>
       <w:pPr>
         <w:rPr>
           <w:b/>
@@ -529,19 +697,9 @@
       <w:r>
         <w:t xml:space="preserve">Landscape genetics; </w:t>
       </w:r>
-      <w:proofErr w:type="gramStart"/>
-      <w:r>
-        <w:t>Spatial</w:t>
-      </w:r>
-      <w:proofErr w:type="gramEnd"/>
-      <w:r>
-        <w:t xml:space="preserve"> ecology; </w:t>
-      </w:r>
-      <w:proofErr w:type="spellStart"/>
-      <w:r>
-        <w:t>Diptera</w:t>
-      </w:r>
-      <w:proofErr w:type="spellEnd"/>
+      <w:r>
+        <w:t>Spatial ecology; Diptera</w:t>
+      </w:r>
       <w:r>
         <w:t xml:space="preserve">; </w:t>
       </w:r>
@@ -549,35 +707,32 @@
         <w:t>Urbanization; Machine learning</w:t>
       </w:r>
     </w:p>
-    <w:p/>
-    <w:p/>
-    <w:p/>
-    <w:p/>
-    <w:p/>
-    <w:p/>
-    <w:p/>
-    <w:p/>
-    <w:p/>
-    <w:p/>
-    <w:p/>
-    <w:p>
-      <w:pPr>
-        <w:spacing w:after="160" w:line="259" w:lineRule="auto"/>
-        <w:rPr>
-          <w:b/>
-        </w:rPr>
-      </w:pPr>
-      <w:r>
-        <w:rPr>
-          <w:b/>
-        </w:rPr>
-        <w:br w:type="page"/>
-      </w:r>
+    <w:p>
+      <w:pPr>
+        <w:rPr>
+          <w:b/>
+        </w:rPr>
+      </w:pPr>
+      <w:r>
+        <w:br/>
+      </w:r>
+      <w:r>
+        <w:br/>
+      </w:r>
+    </w:p>
+    <w:p>
+      <w:pPr>
+        <w:rPr>
+          <w:b/>
+        </w:rPr>
+      </w:pPr>
     </w:p>
     <w:p>
       <w:pPr>
         <w:pStyle w:val="Heading1"/>
       </w:pPr>
+      <w:bookmarkStart w:id="0" w:name="_GoBack"/>
+      <w:bookmarkEnd w:id="0"/>
       <w:r>
         <w:lastRenderedPageBreak/>
         <w:t>INTRODUCTION</w:t>
@@ -793,23 +948,49 @@
         <w:fldChar w:fldCharType="end"/>
       </w:r>
       <w:r>
-        <w:t>. The vast majority of European crops and of temperate wildflowers benefit from insect pollination by, in particular, bees (</w:t>
-      </w:r>
-      <w:proofErr w:type="spellStart"/>
+        <w:t xml:space="preserve">. </w:t>
+      </w:r>
+      <w:r>
+        <w:t xml:space="preserve">Crop production is </w:t>
+      </w:r>
+      <w:r>
+        <w:t>often</w:t>
+      </w:r>
+      <w:r>
+        <w:t xml:space="preserve"> limited by a lack of pollinators</w:t>
+      </w:r>
+      <w:r>
+        <w:t xml:space="preserve"> </w:t>
+      </w:r>
+      <w:r>
+        <w:fldChar w:fldCharType="begin"/>
+      </w:r>
+      <w:r>
+        <w:instrText xml:space="preserve"> ADDIN ZOTERO_ITEM CSL_CITATION {"citationID":"3uTxjyW5","properties":{"formattedCitation":"(Reilly et al., 2020)","plainCitation":"(Reilly et al., 2020)","noteIndex":0},"citationItems":[{"id":13510,"uris":["http://zotero.org/users/4948104/items/BBJMIMF6"],"itemData":{"id":13510,"type":"article-journal","abstract":"Most of the world's crops depend on pollinators, so declines in both managed and wild bees raise concerns about food security. However, the degree to which insect pollination is actually limiting current crop production is poorly understood, as is the role of wild species (as opposed to managed honeybees) in pollinating crops, particularly in intensive production areas. We established a nationwide study to assess the extent of pollinator limitation in seven crops at 131 locations situated across major crop-producing areas of the USA. We found that five out of seven crops showed evidence of pollinator limitation. Wild bees and honeybees provided comparable amounts of pollination for most crops, even in agriculturally intensive regions. We estimated the nationwide annual production value of wild pollinators to the seven crops we studied at over $1.5 billion; the value of wild bee pollination of all pollinator-dependent crops would be much greater. Our findings show that pollinator declines could translate directly into decreased yields or production for most of the crops studied, and that wild species contribute substantially to pollination of most study crops in major crop-producing regions.","container-title":"Proceedings of the Royal Society B: Biological Sciences","DOI":"10.1098/rspb.2020.0922","issue":"1931","note":"publisher: Royal Society","page":"20200922","source":"royalsocietypublishing.org (Atypon)","title":"Crop production in the USA is frequently limited by a lack of pollinators","volume":"287","author":[{"family":"Reilly","given":"J. R."},{"family":"Artz","given":"D. R."},{"family":"Biddinger","given":"D."},{"family":"Bobiwash","given":"K."},{"family":"Boyle","given":"N. K."},{"family":"Brittain","given":"C."},{"family":"Brokaw","given":"J."},{"family":"Campbell","given":"J. W."},{"family":"Daniels","given":"J."},{"family":"Elle","given":"E."},{"family":"Ellis","given":"J. D."},{"family":"Fleischer","given":"S. J."},{"family":"Gibbs","given":"J."},{"family":"Gillespie","given":"R. L."},{"family":"Gundersen","given":"K. B."},{"family":"Gut","given":"L."},{"family":"Hoffman","given":"G."},{"family":"Joshi","given":"N."},{"family":"Lundin","given":"O."},{"family":"Mason","given":"K."},{"family":"McGrady","given":"C. M."},{"family":"Peterson","given":"S. S."},{"family":"Pitts-Singer","given":"T. L."},{"family":"Rao","given":"S."},{"family":"Rothwell","given":"N."},{"family":"Rowe","given":"L."},{"family":"Ward","given":"K. L."},{"family":"Williams","given":"N. M."},{"family":"Wilson","given":"J. K."},{"family":"Isaacs","given":"R."},{"family":"Winfree","given":"R."}],"issued":{"date-parts":[["2020",7,29]]}}}],"schema":"https://github.com/citation-style-language/schema/raw/master/csl-citation.json"} </w:instrText>
+      </w:r>
+      <w:r>
+        <w:fldChar w:fldCharType="separate"/>
+      </w:r>
+      <w:r>
+        <w:rPr>
+          <w:rFonts w:cs="Times New Roman"/>
+        </w:rPr>
+        <w:t>(Reilly et al., 2020)</w:t>
+      </w:r>
+      <w:r>
+        <w:fldChar w:fldCharType="end"/>
+      </w:r>
+      <w:r>
+        <w:t xml:space="preserve">. </w:t>
+      </w:r>
+      <w:r>
+        <w:t>The vast majority of European crops and of temperate wildflowers benefit from insect pollination by, in particular, bees (</w:t>
+      </w:r>
       <w:r>
         <w:t>Anthophila</w:t>
       </w:r>
-      <w:proofErr w:type="spellEnd"/>
-      <w:r>
-        <w:t>) and hoverflies (</w:t>
-      </w:r>
-      <w:proofErr w:type="spellStart"/>
-      <w:r>
-        <w:t>Syrphidae</w:t>
-      </w:r>
-      <w:proofErr w:type="spellEnd"/>
-      <w:r>
-        <w:t>)</w:t>
+      <w:r>
+        <w:t>) and hoverflies (Syrphidae)</w:t>
       </w:r>
       <w:r>
         <w:t xml:space="preserve"> </w:t>
@@ -818,7 +999,7 @@
         <w:fldChar w:fldCharType="begin"/>
       </w:r>
       <w:r>
-        <w:instrText xml:space="preserve"> ADDIN ZOTERO_ITEM CSL_CITATION {"citationID":"VKTm3FIR","properties":{"formattedCitation":"(Potts et al., 2015)","plainCitation":"(Potts et al., 2015)","noteIndex":0},"citationItems":[{"id":13140,"uris":["http://zotero.org/users/4948104/items/XQTSUIUY"],"itemData":{"id":13140,"type":"book","abstract":"Natural Capital, and the ecosystem services derived from it, are essential to human well-be-\ning and economic prosperity. Indeed, nature inspires and provides many solutions that can\nhelp us tackle some of the most pressing challenges of our time. For example, pollinators\nmatter because a majority of European crops depend or bene</w:instrText>
+        <w:instrText xml:space="preserve"> ADDIN ZOTERO_ITEM CSL_CITATION {"citationID":"dsllZDDT","properties":{"formattedCitation":"(Potts et al., 2015)","plainCitation":"(Potts et al., 2015)","noteIndex":0},"citationItems":[{"id":13140,"uris":["http://zotero.org/users/4948104/items/XQTSUIUY"],"itemData":{"id":13140,"type":"book","abstract":"Natural Capital, and the ecosystem services derived from it, are essential to human well-be-\ning and economic prosperity. Indeed, nature inspires and provides many solutions that can\nhelp us tackle some of the most pressing challenges of our time. For example, pollinators\nmatter because a majority of European crops depend or bene</w:instrText>
       </w:r>
       <w:r>
         <w:rPr>
@@ -967,21 +1148,25 @@
         <w:rPr>
           <w:b/>
         </w:rPr>
-        <w:t xml:space="preserve">Pollinator declines </w:t>
-      </w:r>
-      <w:proofErr w:type="gramStart"/>
-      <w:r>
-        <w:rPr>
-          <w:b/>
-        </w:rPr>
-        <w:t>are frequently attributed</w:t>
-      </w:r>
-      <w:proofErr w:type="gramEnd"/>
-      <w:r>
-        <w:rPr>
-          <w:b/>
-        </w:rPr>
-        <w:t xml:space="preserve"> to multiple interacting causes.</w:t>
+        <w:t>M</w:t>
+      </w:r>
+      <w:r>
+        <w:rPr>
+          <w:b/>
+        </w:rPr>
+        <w:t>ultiple interacting causes</w:t>
+      </w:r>
+      <w:r>
+        <w:rPr>
+          <w:b/>
+        </w:rPr>
+        <w:t xml:space="preserve"> are responsible for pollinator declines</w:t>
+      </w:r>
+      <w:r>
+        <w:rPr>
+          <w:b/>
+        </w:rPr>
+        <w:t>.</w:t>
       </w:r>
       <w:r>
         <w:t xml:space="preserve"> </w:t>
@@ -1119,7 +1304,11 @@
         <w:fldChar w:fldCharType="end"/>
       </w:r>
       <w:r>
-        <w:t xml:space="preserve">. This makes it difficult to reliable quantify the interactive effects with other drivers of decline and to develop effective approaches to conserve pollinator populations and the associated ecosystem services </w:t>
+        <w:t xml:space="preserve">. This makes it difficult to reliable quantify the interactive effects with other </w:t>
+      </w:r>
+      <w:r>
+        <w:lastRenderedPageBreak/>
+        <w:t xml:space="preserve">drivers of decline and to develop effective approaches to conserve pollinator populations and the associated ecosystem services </w:t>
       </w:r>
       <w:r>
         <w:fldChar w:fldCharType="begin"/>
@@ -1148,7 +1337,6 @@
         <w:rPr>
           <w:b/>
         </w:rPr>
-        <w:lastRenderedPageBreak/>
         <w:t>Dispersal capability is a key life-history trait affecting an organism’s ability to deal with habitat fragmentation.</w:t>
       </w:r>
       <w:r>
@@ -1345,45 +1533,15 @@
         <w:fldChar w:fldCharType="end"/>
       </w:r>
       <w:r>
-        <w:t xml:space="preserve">. Further studies on the impact of fragmentation on different pollinator groups/species in contrasting landscapes </w:t>
-      </w:r>
-      <w:proofErr w:type="gramStart"/>
-      <w:r>
-        <w:t>are thus needed</w:t>
-      </w:r>
-      <w:proofErr w:type="gramEnd"/>
-      <w:r>
-        <w:t xml:space="preserve">. These would be of key importance for answering questions relative to the landscape structure and composition necessary to support insect pollinators, as well as the geographic scale at which maintenance measures </w:t>
-      </w:r>
-      <w:proofErr w:type="gramStart"/>
-      <w:r>
-        <w:t>should be implemented</w:t>
-      </w:r>
-      <w:proofErr w:type="gramEnd"/>
-      <w:r>
-        <w:t>.</w:t>
-      </w:r>
-    </w:p>
-    <w:p>
-      <w:r>
-        <w:rPr>
-          <w:b/>
-        </w:rPr>
-        <w:t>One important group of plant pollinators are hoverflies (</w:t>
-      </w:r>
-      <w:proofErr w:type="spellStart"/>
-      <w:r>
-        <w:rPr>
-          <w:b/>
-        </w:rPr>
-        <w:t>Syrphidae</w:t>
-      </w:r>
-      <w:proofErr w:type="spellEnd"/>
-      <w:r>
-        <w:rPr>
-          <w:b/>
-        </w:rPr>
-        <w:t xml:space="preserve">), a biologically diverse family of flower-visiting flies </w:t>
+        <w:t>. Further studies on the impact of fragmentation on different pollinator groups/species in contrasting landscapes are thus needed. These would be of key importance for answering questions relative to the landscape structure and composition necessary to support insect pollinators, as well as the geographic scale at which maintenance measures should be implemented.</w:t>
+      </w:r>
+    </w:p>
+    <w:p>
+      <w:r>
+        <w:rPr>
+          <w:b/>
+        </w:rPr>
+        <w:t xml:space="preserve">One important group of plant pollinators are hoverflies (Syrphidae), a biologically diverse family of flower-visiting flies </w:t>
       </w:r>
       <w:r>
         <w:rPr>
@@ -1454,7 +1612,11 @@
         <w:t>do not</w:t>
       </w:r>
       <w:r>
-        <w:t xml:space="preserve"> display </w:t>
+        <w:t xml:space="preserve"> </w:t>
+      </w:r>
+      <w:r>
+        <w:lastRenderedPageBreak/>
+        <w:t xml:space="preserve">display </w:t>
       </w:r>
       <w:r>
         <w:t xml:space="preserve">strict </w:t>
@@ -1555,43 +1717,296 @@
           <w:szCs w:val="24"/>
           <w:lang w:val="fr-CH"/>
         </w:rPr>
-        <w:t xml:space="preserve">(Amorós-Jiménez et al., 2014; Laubertie et al., 2012; van Rijn </w:t>
+        <w:t>(Amorós-Jiménez et al., 2014; Laubertie et al., 2012; van Rijn and Wäckers, 2016)</w:t>
+      </w:r>
+      <w:r>
+        <w:fldChar w:fldCharType="end"/>
+      </w:r>
+      <w:r>
+        <w:rPr>
+          <w:lang w:val="fr-CH"/>
+        </w:rPr>
+        <w:t xml:space="preserve">. </w:t>
+      </w:r>
+      <w:r>
+        <w:t>Their dependence on floral resources makes hoverflies the most important pollinators besides bees, providing a major contribution to plant diversity and agricultural production</w:t>
+      </w:r>
+      <w:r>
+        <w:t xml:space="preserve"> </w:t>
+      </w:r>
+      <w:r>
+        <w:fldChar w:fldCharType="begin"/>
+      </w:r>
+      <w:r>
+        <w:instrText xml:space="preserve"> ADDIN ZOTERO_ITEM CSL_CITATION {"citationID":"fPxrbAtq","properties":{"formattedCitation":"(Hodgkiss et al., 2018; Jauker et al., 2009; Pekas et al., 2020; Rader et al., 2016; Ssymank et al., 2008)","plainCitation":"(Hodgkiss et al., 2018; Jauker et al., 2009; Pekas et al., 2020; Rader et al., 2016; Ssymank et al., 2008)","noteIndex":0},"citationItems":[{"id":13184,"uris":["http://zotero.org/users/4948104/items/RUDEDG8D"],"itemData":{"id":13184,"type":"article-journal","abstract":"Recent declines in wild pollinators represent a significant threat to the sustained provision of pollination services. Insect pollinators are responsible for an estimated 45% of strawberry crop yields, which equates to a market value of approximately £99 million per year in the UK alone. As an aggregate flower with unconcealed nectaries, strawberries are attractive to a diverse array of flower-visiting insects. Syrphine hoverflies, which offer the added benefit of consuming aphids during their predatory larval stage, represent one such group of flower visitor, but the extent to which aphidophagous hoverflies are capable of pollinating strawberry flowers remains largely untested. In replicated cage experiments we tested the effectiveness of strawberry pollination by the aphidophagous hoverflies Episyrphus balteatus and Eupeodes latifasciatus, and a mix of four hoverfly taxa, when compared to hand pollination and insect pollinator exclusion. Hoverflies were released into cages, and the strawberry fruits that resulted from pollinated flowers were assessed for quality measures. Hoverfly visitation increased strawberry yields by over 70% and doubled the proportion of marketable fruit, highlighting the importance of hoverflies for strawberry pollination.  A comparison between two hoverfly species showed that Eupeodes latifasciatus visits to flowers produced marketable fruit at nearly double the rate of Episyrphus balteatus, demonstrating that species may differ in their pollination efficacy even within a subfamily. Thus, this study offers compelling evidence that aphidophagous syrphine hoverflies are effective pollinators of commercial strawberry and, as such, may be capable of providing growers with the dual benefit of pollination and aphid control.","container-title":"Journal of Pollination Ecology","DOI":"10.26786/1920-7603(2018)five","ISSN":"1920-7603","language":"en","license":"Copyright (c) 2018 Dylan Hodgkiss, Mark J.F. Brown, Michelle T. Fountain","page":"55-66","source":"pollinationecology.org","title":"Syrphine hoverflies are effective pollinators of commercial strawberry","volume":"22","author":[{"family":"Hodgkiss","given":"Dylan"},{"family":"Brown","given":"Mark J. F."},{"family":"Fountain","given":"Michelle T."}],"issued":{"date-parts":[["2018",2,28]]}}},{"id":12873,"uris":["http://zotero.org/users/4948104/items/JSQU738P"],"itemData":{"id":12873,"type":"article-journal","abstract":"Semi-natural habitats provide essential resources for pollinators within agricultural landscapes and may help maintain pollination services in agroecosystems. Yet, whether or not pollinators disperse from semi-natural habitat elements into the adjacent agricultural matrix may to a large extent depend on the quality of this matrix and the corresponding pollinator-specific life history traits. To investigate the effects of matrix quality on the distance decay of wild bees and hoverflies, six transects along vegetated field tracks originating at a large semi-natural main habitat and leading into the adjacent agricultural matrix were established in the Wetterau Region, central Hesse, Germany. Species richness of wild bees did not change with distance from the main habitat in landscapes with sufficient grassland cover in the surrounding landscape, but significantly declined when semi-natural grasslands where scarce and isolated in the adjacent agricultural matrix. Abundance of wild bees declined with distance regardless of matrix quality. Species richness of hoverflies did not decline with increasing distance in any landscape. Abundance even increased with distance to the main habitat independently of matrix quality. Thus, our data show that taxa of the pollinator guild may perceive landscapes quite differently. Because of their differing dispersal modes and resource requirements as compared to wild bees, hoverflies may play an important role in maintaining pollination services in agricultural landscapes unsuitable for bee species. Our results highlight the need for considering these taxon-specific differences when predicting the effect of landscape structure on pollinators.","container-title":"Landscape Ecology","DOI":"10.1007/s10980-009-9331-2","ISSN":"1572-9761","issue":"4","journalAbbreviation":"Landscape Ecol","language":"en","page":"547-555","source":"Springer Link","title":"Pollinator dispersal in an agricultural matrix: opposing responses of wild bees and hoverflies to landscape structure and distance from main habitat","title-short":"Pollinator dispersal in an agricultural matrix","volume":"24","author":[{"family":"Jauker","given":"Frank"},{"family":"Diekötter","given":"Tim"},{"family":"Schwarzbach","given":"Franziska"},{"family":"Wolters","given":"Volkmar"}],"issued":{"date-parts":[["2009",4,1]]}}},{"id":13159,"uris":["http://zotero.org/users/4948104/items/BVSQHHJF"],"itemData":{"id":13159,"type":"article-journal","abstract":"Biological pest control and pollination are vital ecosystem services that are usually studied in isolation, given that they are typically provided by different guilds of arthropods. Hoverflies are an exception, as larvae of many aphidophagous species prey upon agriculturally important aphid pests, while the adults feed on floral nectar and pollen and can be effective pollinators of important agricultural crops. While this is widely known, the concurrent provisioning of pest control and pollination by aphidophagous hoverflies has never been studied. Here, we compared the potential of two aphidophagous hoverflies, Eupeodes corollae and Sphaerophoria rueppellii to concurrently control the aphid Myzus persicae and improve pollination (measured as seed set and fruit weight) in sweet pepper (Capsicum annuum). In a first semi-field experiment, aphid populations were reduced by 71 and 64% in the E. corollae and S. rueppellii treatments, respectively, compared to the control. In a second experiment, the aphid population reduction was 80 and 84% for E. corollae and S. rueppellii, respectively. Fruit yield in aphid-infested plants, was significantly increased by 88 and 62% for E. corollae and S. rueppellii, respectively, as compared to the control. In a separate trial, where the plants were not infested with aphids, yield increased by 29 and 11% for E. corollae and S. rueppellii, respectively, even though these differences were not statistically significant. The increase in seed set in the hoverfly treatments was statistically significant in both pollination experiments, i.e. independently of the presence of aphids. These results demonstrate, for the first time, that aphidophagous hoverflies can concurrently provide pest control and pollination services.","container-title":"Biological Control","DOI":"10.1016/j.biocontrol.2020.104328","ISSN":"1049-9644","journalAbbreviation":"Biological Control","language":"en","page":"104328","source":"ScienceDirect","title":"One stone; two birds: concurrent pest control and pollination services provided by aphidophagous hoverflies","title-short":"One stone; two birds","volume":"149","author":[{"family":"Pekas","given":"Apostolos"},{"family":"De Craecker","given":"Ines"},{"family":"Boonen","given":"Sten"},{"family":"Wäckers","given":"Felix L."},{"family":"Moerkens","given":"Rob"}],"issued":{"date-parts":[["2020",10,1]]}}},{"id":11904,"uris":["http://zotero.org/users/4948104/items/B7D64N8G"],"itemData":{"id":11904,"type":"article-journal","container-title":"Proceedings of the National Academy of Sciences","DOI":"10.1073/pnas.1517092112","issue":"1","note":"publisher: Proceedings of the National Academy of Sciences","page":"146-151","source":"pnas.org (Atypon)","title":"Non-bee insects are important contributors to global crop pollination","volume":"113","author":[{"family":"Rader","given":"Romina"},{"family":"Bartomeus","given":"Ignasi"},{"family":"Garibaldi","given":"Lucas A."},{"family":"Garratt","given":"Michael P. D."},{"family":"Howlett","given":"Brad G."},{"family":"Winfree","given":"Rachael"},{"family":"Cunningham","given":"Saul A."},{"family":"Mayfield","given":"Margaret M."},{"family":"Arthur","given":"Anthony D."},{"family":"Andersson","given":"Georg K. S."},{"family":"Bommarco","given":"Riccardo"},{"family":"Brittain","given":"Claire"},{"family":"Carvalheiro","given":"Luísa G."},{"family":"Chacoff","given":"Natacha P."},{"family":"Entling","given":"Martin H."},{"family":"Foully","given":"Benjamin"},{"family":"Freitas","given":"Breno M."},{"family":"Gemmill-Herren","given":"Barbara"},{"family":"Ghazoul","given":"Jaboury"},{"family":"Griffin","given":"Sean R."},{"family":"Gross","given":"Caroline L."},{"family":"Herbertsson","given":"Lina"},{"family":"Herzog","given":"Felix"},{"family":"Hipólito","given":"Juliana"},{"family":"Jaggar","given":"Sue"},{"family":"Jauker","given":"Frank"},{"family":"Klein","given":"Alexandra-Maria"},{"family":"Kleijn","given":"David"},{"family":"Krishnan","given":"Smitha"},{"family":"Lemos","given":"Camila Q."},{"family":"Lindström","given":"Sandra A. M."},{"family":"Mandelik","given":"Yael"},{"family":"Monteiro","given":"Victor M."},{"family":"Nelson","given":"Warrick"},{"family":"Nilsson","given":"Lovisa"},{"family":"Pattemore","given":"David E."},{"family":"O. Pereira","given":"Natália","non-dropping-particle":"de"},{"family":"Pisanty","given":"Gideon"},{"family":"Potts","given":"Simon G."},{"family":"Reemer","given":"Menno"},{"family":"Rundlöf","given":"Maj"},{"family":"Sheffield","given":"Cory S."},{"family":"Scheper","given":"Jeroen"},{"family":"Schüepp","given":"Christof"},{"family":"Smith","given":"Henrik G."},{"family":"Stanley","given":"Dara A."},{"family":"Stout","given":"Jane C."},{"family":"Szentgyörgyi","given":"Hajnalka"},{"family":"Taki","given":"Hisatomo"},{"family":"Vergara","given":"Carlos H."},{"family":"Viana","given":"Blandina F."},{"family":"Woyciechowski","given":"Michal"}],"issued":{"date-parts":[["2016",1,5]]}}},{"id":13179,"uris":["http://zotero.org/users/4948104/items/WEY49VJ7"],"itemData":{"id":13179,"type":"article-journal","abstract":"Diptera are one of the three largest and most diverse animal groups in the world. As an often neglected but important group of pollinators, they play a significant role in agrobiodiversity and the biodiversity of plants everywhere. Flies are present in almost all habitats and biomes and for many medicinal, food and ornamental plants, pollinating flies guarantee or enhance seed and fruit production. They are important in the natural landscape, in agriculture and in greenhouses, and have recently come i</w:instrText>
+      </w:r>
+      <w:r>
+        <w:rPr>
+          <w:lang w:val="fr-FR"/>
+        </w:rPr>
+        <w:instrText xml:space="preserve">nto use in the production of seeds for seed banks. The São Paulo Pollinator Initiative, the CBD, and Pollinator secretariats were important starting points in the international recognition of pollinator importance. However, large gaps in our knowledge of the role of Diptera in pollination networks need to be addressed in order to sustain agriculture and to enable appropriate responses to climate change. At this 9th Conference of the Parties we would like to draw attention to the role of often-neglected Dipteran pollinators, to stress their current importance and potential future use as pollinators in agriculture. A case study on flower flies that act as important pollinators, as adults, and major biocontrol agents, as larvae, illustrates their double importance for agriculture.","container-title":"Biodiversity","DOI":"10.1080/14888386.2008.9712892","ISSN":"1488-8386","issue":"1-2","note":"publisher: Taylor &amp; Francis\n_eprint: https://doi.org/10.1080/14888386.2008.9712892","page":"86-89","source":"Taylor and Francis+NEJM","title":"Pollinating Flies (Diptera): A major contribution to plant diversity and agricultural production","title-short":"Pollinating Flies (Diptera)","volume":"9","author":[{"family":"Ssymank","given":"Axel"},{"family":"Kearns","given":"C. A."},{"family":"Pape","given":"Thomas"},{"family":"Thompson","given":"F.   Christian"}],"issued":{"date-parts":[["2008",4,1]]}}}],"schema":"https://github.com/citation-style-language/schema/raw/master/csl-citation.json"} </w:instrText>
+      </w:r>
+      <w:r>
+        <w:fldChar w:fldCharType="separate"/>
+      </w:r>
+      <w:r>
+        <w:rPr>
+          <w:rFonts w:cs="Times New Roman"/>
+          <w:lang w:val="fr-CH"/>
+        </w:rPr>
+        <w:t>(Hodgkiss et al., 2018; Jauker et al., 2009; Pekas et al., 2020; Rader et al., 2016; Ssymank et al., 2008)</w:t>
+      </w:r>
+      <w:r>
+        <w:fldChar w:fldCharType="end"/>
+      </w:r>
+      <w:r>
+        <w:rPr>
+          <w:lang w:val="fr-CH"/>
+        </w:rPr>
+        <w:t xml:space="preserve">. </w:t>
+      </w:r>
+      <w:r>
+        <w:t xml:space="preserve">Hoverfly larvae </w:t>
+      </w:r>
+      <w:r>
+        <w:t xml:space="preserve">use </w:t>
+      </w:r>
+      <w:r>
+        <w:t>a diverse array of habitats and feeding modes, including fungal fruiting bodies, nests of social Hymenoptera, decaying wood, dung and different water bodies. Many larvae also feed on aphids and are very effective biocontrol agents, especially in agricultural landscapes</w:t>
+      </w:r>
+      <w:r>
+        <w:t xml:space="preserve"> </w:t>
+      </w:r>
+      <w:r>
+        <w:fldChar w:fldCharType="begin"/>
+      </w:r>
+      <w:r>
+        <w:instrText xml:space="preserve"> ADDIN ZOTERO_ITEM CSL_CITATION {"citationID":"ryzujAnS","properties":{"formattedCitation":"(Speight, 2017)","plainCitation":"(Speight, 2017)","noteIndex":0},"citationItems":[{"id":13148,"uris":["http://zotero.org/users/4948104/items/METQFKLE"],"itemData":{"id":13148,"type":"book","collection-title":"Syrph the Net, the database of European Syrphidae (Diptera)","event-place":"Dublin, Ireland","language":"en","number-of-pages":"294","publisher":"Syrph the Net publications","publisher-place":"Dublin, Ireland","source":"Zotero","title":"Species account of European Syrphidae","volume":"97","author":[{"family":"Speight","given":"M C D"}],"issued":{"date-parts":[["2017"]]}}}],"schema":"https://github.com/citation-style-language/schema/raw/master/csl-citation.json"} </w:instrText>
+      </w:r>
+      <w:r>
+        <w:fldChar w:fldCharType="separate"/>
+      </w:r>
+      <w:r>
+        <w:rPr>
+          <w:rFonts w:cs="Times New Roman"/>
+        </w:rPr>
+        <w:t>(Speight, 2017)</w:t>
+      </w:r>
+      <w:r>
+        <w:fldChar w:fldCharType="end"/>
+      </w:r>
+      <w:r>
+        <w:t>. Given the ecological and economic importance of hoverflies, it would thus be important to gain a more thorough understanding of their movement ecology in fragmented landscapes.</w:t>
+      </w:r>
+    </w:p>
+    <w:p>
+      <w:r>
+        <w:rPr>
+          <w:b/>
+        </w:rPr>
+        <w:t>Little is known about dispersal of hoverflies in general and the effects of landscape fragmentation on their dispersal in particular.</w:t>
+      </w:r>
+      <w:r>
+        <w:t xml:space="preserve"> In Europe, some 30 species migrate southwards in the autumn, </w:t>
+      </w:r>
+      <w:r>
+        <w:t xml:space="preserve">some </w:t>
+      </w:r>
+      <w:r>
+        <w:t xml:space="preserve">covering long distances and crossing mountain ranges in the process </w:t>
+      </w:r>
+      <w:r>
+        <w:fldChar w:fldCharType="begin"/>
+      </w:r>
+      <w:r>
+        <w:instrText xml:space="preserve"> ADDIN ZOTERO_ITEM CSL_CITATION {"citationID":"V1scJMdg","properties":{"formattedCitation":"(Aubert and Goeldlin de Tiefenau, 1981; Gatter and Schmid, 1990; Lack and Lack, 1951; Odermatt et al., 2017; Wotton et al., 2019)","plainCitation":"(Aubert and Goeldlin de Tiefenau, 1981; Gatter and Schmid, 1990; Lack and Lack, 1951; Odermatt et al., 2017; Wotton et al., 2019)","noteIndex":0},"citationItems":[{"id":13241,"uris":["http://zotero.org/users/4948104/items/TZV72BRD"],"itemData":{"id":13241,"type":"article-journal","container-title":"Journal of the Swiss Entomological Society","DOI":"10.5169/SEALS-402013","language":"fr","note":"medium: text/html,application/pdf,text/html\npublisher: Schweizerische Entomologische Gesellschaft","source":"DOI.org (Datacite)","title":"Observations sur les migrations de Syrphides (Dipt.) dans les Alpes de Suisse occidentale","URL":"https://www.e-periodica.ch/digbib/view?pid=seg-001:1981:54::491","volume":"54","author":[{"family":"Aubert","given":"J."},{"family":"Goeldlin de Tiefenau","given":"P."}],"accessed":{"date-parts":[["2022",7,13]]},"issued":{"date-parts":[["1981"]]}}},{"id":13244,"uris":["http://zotero.org/users/4948104/items/FSY7PICT"],"itemData":{"id":13244,"type":"article-journal","container-title":"Journal of Animal Ecology","DOI":"10.2307/1644","ISSN":"00218790","issue":"1","journalAbbreviation":"The Journal of Animal Ecology","language":"en","page":"63-67","source":"DOI.org (Crossref)","title":"Migration of Insects and Birds Through a Pyrenean Pass","volume":"20","author":[{"family":"Lack","given":"David"},{"family":"Lack","given":"Elizabeth"}],"issued":{"date-parts":[["1951",5]]}}},{"id":13245,"uris":["http://zotero.org/users/4948104/items/TWCQH9TE"],"itemData":{"id":13245,"type":"article-journal","container-title":"Spixiana","page":"1-100","title":"Die Wanderungen der Schwebfliegen (Diptera, Syrphidae) am Randecker Maar","volume":"Supplement 15","author":[{"family":"Gatter","given":"Wulf"},{"family":"Schmid","given":"Ulrich"}],"issued":{"date-parts":[["1990"]]}}},{"id":13243,"uris":["http://zotero.org/users/4948104/items/QCPH6ZER"],"itemData":{"id":13243,"type":"article-journal","container-title":"Animal Behaviour","DOI":"10.1016/j.anbehav.2017.03.015","ISSN":"00033472","journalAbbreviation":"Animal Behaviour","language":"en","page":"187-195","source":"DOI.org (Crossref)","title":"Consistent behavioural differences between migratory and resident hoverflies","volume":"127","author":[{"family":"Odermatt","given":"Jannic"},{"family":"Frommen","given":"Joachim G."},{"family":"Menz","given":"Myles H.M."}],"issued":{"date-parts":[["2017",5]]}}},{"id":13182,"uris":["http://zotero.org/users/4948104/items/9569QAE4"],"itemData":{"id":13182,"type":"article-journal","abstract":"Despite the fact that migratory insects dominate aerial bioflows in terms of diversity, abundance, and biomass [1, 2, 3, 5, 6], the migration patterns of most species, and the effects of their annual fluxes between high- and low-latitude regions, are poorly known. One important group of long-range migrants that remain understudied is a suite of highly beneficial species of hoverfly in the tribe Syrphini, which we collectively term “migrant hoverflies.” Adults are key pollinators [7, 8, 9, 10] and larvae are significant biocontrol agents of aphid crop pests [11], and thus, it is important to quantify the scale of their migrations and the crucial ecosystem services they provide with respect to energy, nutrient, and biomass transport; regulation of crop pests; and pollen transfer. Such assessments cannot be made by sporadic observations of mass arrivals at ground level, because hoverflies largely migrate unnoticed high above ground. We used insect-monitoring radars [12] to show that up to 4 billion hoverflies (80 tons of biomass) travel high above southern Britain each year in seasonally adaptive directions. The long-range migrations redistribute tons of essential nutrients (nitrogen [N] and phosphorus [P]) and transport billions of pollen grains between Britain and Europe, and locally produced populations consume 6 trillion aphids and make billions of flower visits. Migrant hoverfly abundance fluctuated greatly between years, but there was no evidence of a population trend during the 10-year study period. Considering that many beneficial insects are seriously declining [7, 10, 13, 14, 15, 16, 17, 18, 19], our results demonstrate that migrant hoverflies are key to maintaining essential ecosystem services.","container-title":"Current Biology","DOI":"10.1016/j.cub.2019.05.036","ISSN":"0960-9822","issue":"13","journalAbbreviation":"Current Biology","language":"en","page":"2167-2173.e5","source":"ScienceDirect","title":"Mass Seasonal Migrations of Hoverflies Provide Extensive Pollination and Crop Protection Services","volume":"29","author":[{"family":"Wotton","given":"Karl R."},{"family":"Gao","given":"Boya"},{"family":"Menz","given":"Myles H. M."},{"family":"Morris","given":"Roger K. A."},{"family":"Ball","given":"Stuart G."},{"family":"Lim","given":"Ka S."},{"family":"Reynolds","given":"Don R."},{"family":"Hu","given":"Gao"},{"family":"Chapman","given":"Jason W."}],"issued":{"date-parts":[["2019",7,8]]}}}],"schema":"https://github.com/citation-style-language/schema/raw/master/csl-citation.json"} </w:instrText>
+      </w:r>
+      <w:r>
+        <w:fldChar w:fldCharType="separate"/>
+      </w:r>
+      <w:r>
+        <w:rPr>
+          <w:rFonts w:cs="Times New Roman"/>
+        </w:rPr>
+        <w:t>(Aubert and Goeldlin de Tiefenau, 1981; Gatter and Schmid, 1990; Lack and Lack, 1951; Odermatt et al., 2017; Wotton et al., 2019)</w:t>
+      </w:r>
+      <w:r>
+        <w:fldChar w:fldCharType="end"/>
+      </w:r>
+      <w:r>
+        <w:t xml:space="preserve"> likely using the sun as a compass </w:t>
+      </w:r>
+      <w:r>
+        <w:fldChar w:fldCharType="begin"/>
+      </w:r>
+      <w:r>
+        <w:instrText xml:space="preserve"> ADDIN ZOTERO_ITEM CSL_CITATION {"citationID":"m99H2i8L","properties":{"formattedCitation":"(Massy et al., 2021)","plainCitation":"(Massy et al., 2021)","noteIndex":0},"citationItems":[{"id":13242,"uris":["http://zotero.org/users/4948104/items/M97W8S88"],"itemData":{"id":13242,"type":"article-journal","abstract":"The sun is the most reliable celestial cue for orientation available to daytime migrants. It is widely assumed that diurnal migratory insects use a ‘time-compensated sun compass’ to adjust for the changing position of the sun throughout the day, as demonstrated in some butterfly species. The mechanisms used by other groups of diurnal insect migrants remain to be elucidated. Migratory species of hoverflies (Diptera: Syrphidae) are one of the most abundant and beneficial groups of diurnal migrants, providing multiple ecosystem services and undergoing directed seasonal movements throughout much of the temperate zone. To identify the hoverfly navigational strategy, a flight simulator was used to measure orientation responses of the hoverflies\n              Scaeva pyrastri\n              and\n              Scaeva selenitica\n              to celestial cues during their autumn migration. Hoverflies oriented southwards when they could see the sun and shifted this orientation westward following a 6 h advance of their circadian clocks. Our results demonstrate the use of a time-compensated sun compass as the primary navigational mechanism, consistent with field observations that hoverfly migration occurs predominately under clear and sunny conditions.","container-title":"Proceedings of the Royal Society B: Biological Sciences","DOI":"10.1098/rspb.2021.1805","ISSN":"0962-8452, 1471-2954","issue":"1959","journalAbbreviation":"Proc. R. Soc. B.","language":"en","page":"20211805","source":"DOI.org (Crossref)","title":"Hoverflies use a time-compensated sun compass to orientate during autumn migration","volume":"288","author":[{"family":"Massy","given":"Richard"},{"family":"Hawkes","given":"Will L. S."},{"family":"Doyle","given":"Toby"},{"family":"Troscianko","given":"Jolyon"},{"family":"Menz","given":"Myles H. M."},{"family":"Roberts","given":"Nicholas W."},{"family":"Chapman","given":"Jason W."},{"family":"Wotton","given":"Karl R."}],"issued":{"date-parts":[["2021",9,29]]}}}],"schema":"https://github.com/citation-style-language/schema/raw/master/csl-citation.json"} </w:instrText>
+      </w:r>
+      <w:r>
+        <w:fldChar w:fldCharType="separate"/>
+      </w:r>
+      <w:r>
+        <w:rPr>
+          <w:rFonts w:cs="Times New Roman"/>
+        </w:rPr>
+        <w:t>(Massy et al., 2021)</w:t>
+      </w:r>
+      <w:r>
+        <w:fldChar w:fldCharType="end"/>
+      </w:r>
+      <w:r>
+        <w:t xml:space="preserve">. The majority of hoverfly species, however, are non-migratory </w:t>
+      </w:r>
+      <w:r>
+        <w:fldChar w:fldCharType="begin"/>
+      </w:r>
+      <w:r>
+        <w:instrText xml:space="preserve"> ADDIN ZOTERO_ITEM CSL_CITATION {"citationID":"mkz2YexD","properties":{"formattedCitation":"(Keil et al., 2008; Schweiger et al., 2007; Speight, 2017)","plainCitation":"(Keil et al., 2008; Schweiger et al., 2007; Speight, 2017)","noteIndex":0},"citationItems":[{"id":13247,"uris":["http://zotero.org/users/4948104/items/5KS2YGE9"],"itemData":{"id":13247,"type":"article-journal","container-title":"Ecological Entomology","DOI":"10.1111/j.1365-2311.2008.01032.x","ISSN":"03076946, 13652311","issue":"6","language":"en","page":"748-757","source":"DOI.org (Crossref)","title":"Geographical patterns of hoverfly (Diptera, Syrphidae) functional groups in Europe: inconsistency in environmental correlates and latitudinal trends","title-short":"Geographical patterns of hoverfly (Diptera, Syrphidae) functional groups in Europe","volume":"33","author":[{"family":"Keil","given":"Petr"},{"family":"Dziock","given":"Frank"},{"family":"Storch","given":"David"}],"issued":{"date-parts":[["2008",8]]}}},{"id":13249,"uris":["http://zotero.org/users/4948104/items/X2AT7UTM"],"itemData":{"id":13249,"type":"article-journal","container-title":"Oikos","DOI":"10.1111/j.2007.0030-1299.15372.x","ISSN":"00301299","issue":"3","journalAbbreviation":"Oikos","language":"en","page":"461-472","source":"DOI.org (Crossref)","title":"Functional richness of local hoverfly communities (Diptera, Syrphidae) in response to land use across temperate Europe","volume":"116","author":[{"family":"Schweiger","given":"Oliver"},{"family":"Musche","given":"Martin"},{"family":"Bailey","given":"Debra"},{"family":"Billeter","given":"Regula"},{"family":"Diekötter","given":"Tim"},{"family":"Hendrickx","given":"Frederik"},{"family":"Herzog","given":"Felix"},{"family":"Liira","given":"Jaan"},{"family":"Maelfait","given":"Jean-Pierre"},{"family":"Speelmans","given":"Marjan"},{"family":"Dziock","given":"Frank"}],"issued":{"date-parts":[["2007",3]]}}},{"id":13148,"uris":["http://zotero.org/users/4948104/items/METQFKLE"],"itemData":{"id":13148,"type":"book","collection-title":"Syrph the Net, the database of European Syrphidae (Diptera)","event-place":"Dublin, Ireland","language":"en","number-of-pages":"294","publisher":"Syrph the Net publications","publisher-place":"Dublin, Ireland","source":"Zotero","title":"Species account of European Syrphidae","volume":"97","author":[{"family":"Speight","given":"M C D"}],"issued":{"date-parts":[["2017"]]}}}],"schema":"https://github.com/citation-style-language/schema/raw/master/csl-citation.json"} </w:instrText>
+      </w:r>
+      <w:r>
+        <w:fldChar w:fldCharType="separate"/>
+      </w:r>
+      <w:r>
+        <w:rPr>
+          <w:rFonts w:cs="Times New Roman"/>
+        </w:rPr>
+        <w:t>(Keil et al., 2008; Schweiger et al., 2007; Speight, 2017)</w:t>
+      </w:r>
+      <w:r>
+        <w:fldChar w:fldCharType="end"/>
+      </w:r>
+      <w:r>
+        <w:t xml:space="preserve"> and not much is known about their intrinsic dispersal ability. Schweiger et al. (2007) assumed that hoverflies with large body sizes had high dispersal abilities. In a mark-recapture study on the aspen hoverfly (Hammerschmidtia ferruginea, Fallén 1817), Rotheray et al. </w:t>
+      </w:r>
+      <w:r>
+        <w:fldChar w:fldCharType="begin"/>
+      </w:r>
+      <w:r>
+        <w:instrText xml:space="preserve"> ADDIN ZOTERO_ITEM CSL_CITATION {"citationID":"jtWN0vhB","properties":{"formattedCitation":"(Rotheray et al., 2014)","plainCitation":"(Rotheray et al., 2014)","dontUpdate":true,"noteIndex":0},"citationItems":[{"id":13251,"uris":["http://zotero.org/users/4948104/items/Q9863DJ7"],"itemData":{"id":13251,"type":"article-journal","container-title":"Journal of Insect Conservation","DOI":"10.1007/s10841-014-9627-7","ISSN":"1366-638X, 1572-9753","issue":"2","journalAbbreviation":"J Insect Conserv","language":"en","page":"179-188","source":"DOI.org (Crossref)","title":"Mark recapture estimates of dispersal ability and observations on the territorial behaviour of the rare hoverfly, Hammerschmidtia ferruginea (Diptera, Syrphidae)","volume":"18","author":[{"family":"Rotheray","given":"E. L."},{"family":"Bussière","given":"L. F."},{"family":"Moore","given":"Pete"},{"family":"Bergstrom","given":"Linnea"},{"family":"Goulson","given":"D."}],"issued":{"date-parts":[["2014",4]]}}}],"schema":"https://github.com/citation-style-language/schema/raw/master/csl-citation.json"} </w:instrText>
+      </w:r>
+      <w:r>
+        <w:fldChar w:fldCharType="separate"/>
+      </w:r>
+      <w:r>
+        <w:rPr>
+          <w:rFonts w:cs="Times New Roman"/>
+        </w:rPr>
+        <w:t>(</w:t>
+      </w:r>
+      <w:r>
+        <w:rPr>
+          <w:rFonts w:cs="Times New Roman"/>
+        </w:rPr>
+        <w:t>2014)</w:t>
+      </w:r>
+      <w:r>
+        <w:fldChar w:fldCharType="end"/>
+      </w:r>
+      <w:r>
+        <w:t xml:space="preserve"> </w:t>
+      </w:r>
+      <w:r>
+        <w:t>found wing length to be positively correlated with dispersal, but only in males. There is also little knowledge about dispersal distances. While Rotheray et al. (2014) recovered some H. ferruginea individuals at up to 5 km from the release site, during their normal foraging activity, hoverflies move a few hundred meters at most and tall vegetation, bare soil (dirt tracks, asphalt roads or ploughed fields) can act as barriers</w:t>
+      </w:r>
+      <w:r>
+        <w:t xml:space="preserve"> </w:t>
+      </w:r>
+      <w:r>
+        <w:fldChar w:fldCharType="begin"/>
+      </w:r>
+      <w:r>
+        <w:instrText xml:space="preserve"> ADDIN ZOTERO_ITEM CSL_CITATION {"citationID":"jgTO8U0M","properties":{"formattedCitation":"(L\\uc0\\u246{}vei et al., 1998; Wratten et al., 2003)","plainCitation":"(Lövei et al., 1998; Wratten et al., 2003)","noteIndex":0},"citationItems":[{"id":13252,"uris":["http://zotero.org/users/4948104/items/MFEBMH2X"],"itemData":{"id":13252,"type":"article-journal","abstract":"Abstract: Dispersal within agricultural fields and the effects of different barriers on between-field movement of the New Zealand hover fly Melanostoma fasciatum were studied using ingested pollen as markers. Hover flies did not generally disperse more than 20 m from the pollen source. Gravid females had no significant wind-directed movement pattern whereas males significantly flew downwind. Flies tended to avoid flying over barren land: a dirt track, an asphalt road or a ploughed field all seemed to hamper hover fly dispersal equally. The implications for spatial arrangement of the flowering strips to enhance the biocontrol potential of hover flies are discussed.","container-title":"Journal of Applied Entomology","DOI":"10.1111/j.1439-0418.1998.tb01471.x","ISSN":"1439-0418","issue":"1-5","language":"en","note":"_eprint: https://onlinelibrary.wiley.com/doi/pdf/10.1111/j.1439-0418.1998.tb01471.x","page":"115-120","source":"Wiley Online Library","title":"Dispersal and effects of barriers on the movement of the New Zealand hover fly Melanostoma fasciatum (Dipt., Syrphidae) on cultivated land","volume":"122","author":[{"family":"Lövei","given":"G. L."},{"family":"Macleod","given":"A."},{"family":"Hickman","given":"J. M."}],"issued":{"date-parts":[["1998"]]}}},{"id":13255,"uris":["http://zotero.org/users/4948104/items/RIUC7Z36"],"itemData":{"id":13255,"type":"article-journal","abstract":"Field boundaries play an important role as refuges, food sources and corridors for invertebrates and vertebrates, and increasing farmland fragmentation impacts on these functions. However, hedgerows and other structures can also impede dispersal by flying insects. The current work uses the pollen of Phacelia tanacetifolia in hover fly guts as a marker to assess hover fly movement in farm landscapes. In the United Kingdom and New Zealand, Phacelia pollen was found in the guts of Ephisyrphus balteatus and Metasyrphus corollae (United Kingdom) and Melanostoma fasciatum (New Zealand) at distances up to 200 m from the source, when there were no barriers between the flowers and the traps used to catch the flies. The rate of decline over distance in the proportion of flies containing pollen was similar for the two countries. The extent to which four replicated field boundary types impeded hover fly movement was tested using post-and-wire fences, lines of poplars (Populus spp.) with gaps, dense poplars and controls (no potential barriers). Phacelia was planted on one side of each boundary, and along the centre of the control plots. The relative presence of the pollen in flies on both sides of the barriers showed that both types of poplar boundary restricted the movement of the flies, but the fence had no effect. In a separate experiment, gravid females of M. fasciatum were captured at a greater height on a shade-cloth fence than were non-gravid females and males. The implications of this work include the functioning and persistence of metapopulations and the influence of field boundaries on population recovery of beneficial invertebrates following pesticide-induced mortality. If field boundaries contribute to a temporal asynchrony between pest and natural enemy populations, this needs to be considered along with the well-established roles of boundaries as refugia for, and sources of, beneficial arthropods.","container-title":"Oecologia","DOI":"10.1007/s00442-002-1128-9","ISSN":"1432-1939","issue":"4","journalAbbreviation":"Oecologia","language":"en","page":"605-611","source":"Springer Link","title":"Field boundaries as barriers to movement of hover flies (Diptera: Syrphidae) in cultivated land","title-short":"Field boundaries as barriers to movement of hover flies (Diptera","volume":"134","author":[{"family":"Wratten","given":"Steve D."},{"family":"Bowie","given":"Mike H."},{"family":"Hickman","given":"Janice M."},{"family":"Evans","given":"Alison M."},{"family":"Sedcole","given":"J. Richard"},{"family":"Tylianakis","given":"Jason M."}],"issued":{"date-parts":[["2003",3,1]]}}}],"schema":"https://github.com/citation-style-language/schema/raw/master/csl-citation.json"} </w:instrText>
+      </w:r>
+      <w:r>
+        <w:fldChar w:fldCharType="separate"/>
       </w:r>
       <w:r>
         <w:rPr>
           <w:rFonts w:cs="Times New Roman"/>
           <w:szCs w:val="24"/>
-          <w:lang w:val="fr-CH"/>
+        </w:rPr>
+        <w:t>(Lövei et al., 1998; Wratten et al., 2003)</w:t>
+      </w:r>
+      <w:r>
+        <w:fldChar w:fldCharType="end"/>
+      </w:r>
+      <w:r>
+        <w:t>. Studies investigating hoverfly richness in relation to habitat patch isolation suggest that hoverflies are significantly impacted by habitat fragmentation</w:t>
+      </w:r>
+      <w:r>
+        <w:t xml:space="preserve"> </w:t>
+      </w:r>
+      <w:r>
+        <w:fldChar w:fldCharType="begin"/>
+      </w:r>
+      <w:r>
+        <w:instrText xml:space="preserve"> ADDIN ZOTERO_ITEM CSL_CITATION {"citationID":"JjY8vHxz","properties":{"formattedCitation":"(Jauker et al., 2019; Moquet et al., 2018; Ouin et al., 2006)","plainCitation":"(Jauker et al., 2019; Moquet et al., 2018; Ouin et al., 2006)","noteIndex":0},"citationItems":[{"id":13264,"uris":["http://zotero.org/users/4948104/items/IJGB3LFI"],"itemData":{"id":13264,"type":"article-journal","abstract":"The risk of ecosystem function degradation with biodiversity loss has emerged as a major scientific concern in recent years. Possible relationships between taxonomic diversity and magnitude and stability of ecosystem processes build upon species' functional characteristics, which determine both susceptibility to environmental change and contribution to ecosystem properties. The functional diversity within communities thus provides a potential buffer against environmental disturbance, especially for properties emerging from interactions among species. In complex plant–pollinator networks, distantly related taxa spanning a great trait diversity shape network architecture. Here, we address the question of whether network properties are maintained after habitat loss by complementary contributions of phylogenetically distant pollinator taxa. We quantified contributions of wild bees and hoverflies to network structure (connectance, network specialization, specialization asymmetry) in 32 calcareous grassland fragments varying in size. Although hoverflies are often regarded less susceptible to environmental change than wild bees, species richness of both taxa was similarly affected by habitat loss. The associated loss of 80% of interactions resulted in small and tightly connected networks, which was more strongly attributed to wild bee loss than hoverfly loss. Networks in small fragments were less specialized due to equivalent losses of species and interactions in both pollinators and plants. Because wild bee and hoverfly loss contributed similarly to declining network specialization, we conclude that trait diversity among distantly related pollinators does not necessarily provide insurance against functional homogenization during community disassembly following habitat loss.","container-title":"Ecology","DOI":"10.1002/ecy.2569","ISSN":"1939-9170","issue":"2","language":"en","note":"_eprint: https://onlinelibrary.wiley.com/doi/pdf/10.1002/ecy.2569","page":"e02569","source":"Wiley Online Library","title":"Partitioning wild bee and hoverfly contributions to plant–pollinator network structure in fragmented habitats","volume":"100","author":[{"family":"Jauker","given":"Frank"},{"family":"Jauker","given":"Birgit"},{"family":"Grass","given":"Ingo"},{"family":"Steffan-Dewenter","given":"Ingolf"},{"family":"Wolters","given":"Volkmar"}],"issued":{"date-parts":[["2019"]]}}},{"id":13261,"uris":["http://zotero.org/users/4948104/items/GJCEXFR4"],"itemData":{"id":13261,"type":"article-journal","abstract":"Accumulating evidence shows that landscape fragmentation drives the observed worldwide decline in populations of pollinators, particularly in species of Lepidoptera and Hymenoptera. However, Little is known about the effects of landscape fragmentation on hoverfly (Diptera, Syrphidae) communities. Hoverflies provide varied ecosystem services: larvae contribute to waste decomposition (saprophagous species) and pest control (aphidophagous species), and adults pollinate a wide range of flowers. To determine how the diversity and quantity of resources for larvae and adults affect hoverfly abundance and species richness at three spatial scales, we recorded insect visitors of five target plant species in Belgian heathlands, habitats that have decreased considerably due to human activities. Hoverflies represented the most abundant visitors on two plant species, and the second most abundant visitors (after bumblebees) on the other target plant species. A large proportion of hoverflies observed were aphidophagous species associated with coniferous and deciduous forests. Resources for the larvae and floral resources for the adults influenced interactions among hoverflies and plants, but acted at different scales: larval habitat availability (distance to larval habitat) was relevant at the landscape scale, whereas adult resource availability (floral density) was relevant at the plot scale. Hoverfly abundance and species richness decreased with distance to larval habitat but increased with floral density. Moreover, landscape structure and composition had different effects according to hoverfly ecological traits. Landscape composition influenced aphidophagous but not saprophagous hoverflies, in that their abundance and species richness decreased with distance to forests. Maintenance of the interactions between plants and their hoverfly visitors requires complementary resources at both landscape and local scales.","container-title":"Insect Conservation and Diversity","DOI":"10.1111/icad.12245","ISSN":"1752-4598","issue":"1","language":"en","note":"_eprint: https://onlinelibrary.wiley.com/doi/pdf/10.1111/icad.12245","page":"72-87","source":"Wiley Online Library","title":"Conservation of hoverflies (Diptera, Syrphidae) requires complementary resources at the landscape and local scales","volume":"11","author":[{"family":"Moquet","given":"Laura"},{"family":"Laurent","given":"Estelle"},{"family":"Bacchetta","given":"Rossana"},{"family":"Jacquemart","given":"Anne-Laure"}],"issued":{"date-parts":[["2018"]]}}},{"id":13258,"uris":["http://zotero.org/users/4948104/items/4XAJH3S6"],"itemData":{"id":13258,"type":"article-journal","container-title":"Ecography","DOI":"10.1111/j.2006.0906-7590.04135.x","ISSN":"09067590","issue":"2","journalAbbreviation":"Ecography","language":"en","page":"183-190","source":"DOI.org (Crossref)","title":"The species-area relationship in the hoverfly (Diptera, Syrphidae) communities of forest fragments in southern France","volume":"29","author":[{"family":"Ouin","given":"Annie"},{"family":"Sarthou","given":"Jean-Pierre"},{"family":"Bouyjou","given":"Bernard"},{"family":"Deconchat","given":"Marc"},{"family":"Lacombe","given":"Jean-Paul"},{"family":"Monteil","given":"Claude"}],"issued":{"date-parts":[["2006",4]]}}}],"schema":"https://github.com/citation-style-language/schema/raw/master/csl-citation.json"} </w:instrText>
+      </w:r>
+      <w:r>
+        <w:fldChar w:fldCharType="separate"/>
+      </w:r>
+      <w:r>
+        <w:rPr>
+          <w:rFonts w:cs="Times New Roman"/>
+        </w:rPr>
+        <w:t>(Jauker et al., 2019; Moquet et al., 2018; Ouin et al., 2006)</w:t>
+      </w:r>
+      <w:r>
+        <w:fldChar w:fldCharType="end"/>
+      </w:r>
+      <w:r>
+        <w:t>.</w:t>
+      </w:r>
+      <w:r>
+        <w:t xml:space="preserve"> </w:t>
+      </w:r>
+    </w:p>
+    <w:p>
+      <w:r>
+        <w:rPr>
+          <w:b/>
+        </w:rPr>
+        <w:t xml:space="preserve">Molecular genetic methods are powerful tools to investigate the effect of fragmentation on target species where dispersal capability cannot be studied directly, or only with </w:t>
+      </w:r>
+      <w:r>
+        <w:rPr>
+          <w:b/>
         </w:rPr>
         <w:lastRenderedPageBreak/>
-        <w:t>and Wäckers, 2016)</w:t>
+        <w:t>great difficulty.</w:t>
+      </w:r>
+      <w:r>
+        <w:t xml:space="preserve"> In particular, investigating the spatial organization of genetic variation can help to clarify the degree of isolation of different habitat patches and identify landscape elements that hinder or facilitate gene flow</w:t>
+      </w:r>
+      <w:r>
+        <w:t xml:space="preserve"> </w:t>
+      </w:r>
+      <w:r>
+        <w:fldChar w:fldCharType="begin"/>
+      </w:r>
+      <w:r>
+        <w:instrText xml:space="preserve"> ADDIN ZOTERO_ITEM CSL_CITATION {"citationID":"1pTFY6FJ","properties":{"formattedCitation":"(Holderegger and Wagner, 2006; Manel et al., 2003; Manel and Holderegger, 2013; Peterman, 2018)","plainCitation":"(Holderegger and Wagner, 2006; Manel et al., 2003; Manel and Holderegger, 2013; Peterman, 2018)","noteIndex":0},"citationItems":[{"id":2213,"uris":["http://zotero.org/users/4948104/items/ZJSE8Q5N"],"itemData":{"id":2213,"type":"article-journal","container-title":"Landscape Ecology","DOI":"10.1007/s10980-005-6058-6","ISSN":"0921-2973","issue":"6","note":"ISBN: 1098000560586","page":"793-796","title":"A brief guide to Landscape Genetics","volume":"21","author":[{"family":"Holderegger","given":"Rolf"},{"family":"Wagner","given":"Helene H."}],"issued":{"date-parts":[["2006",8]]}}},{"id":5446,"uris":["http://zotero.org/users/4948104/items/7XUWJ5TY"],"itemData":{"id":5446,"type":"article-journal","abstract":"Understanding the processes and patterns of gene flow and local adaptation requires a detailed knowledge of how landscape characteristics structure populations. This understanding is crucial, not only for improving ecological knowledge, but also for managing properly the genetic diversity of threatened and endangered populations. For nearly 80 years, population geneticists have investigated how physiognomy and other landscape features have influenced genetic variation within and between populations. They have relied on sampling populations that have been identified beforehand because most population genetics methods have required discrete populations. However, a new approach has emerged for analyzing spatial genetic data without requiring that discrete populations be identified in advance. This approach, landscape genetics, promises to facilitate our understanding of how geographical and environmental features structure genetic variation at both the population and individual levels, and has implications for ecology, evolution and conservation biology. It differs from other genetic approaches, such as phylogeography, in that it tends to focus on processes at finer spatial and temporal scales. Here, we discuss, from a population genetic perspective, the current tools available for conducting studies of landscape genetics.","container-title":"Trends in Ecology and Evolution","DOI":"10.1016/S0169-5347(03)00008-9","ISSN":"01695347","issue":"4","page":"189-197","title":"Landscape genetics: Combining landscape ecology and population genetics","volume":"18","author":[{"family":"Manel","given":"Stéphanie"},{"family":"Schwartz","given":"Michael K."},{"family":"Luikart","given":"Gordon"},{"family":"Taberlet","given":"Pierre"}],"issued":{"date-parts":[["2003"]]}}},{"id":839,"uris":["http://zotero.org/users/4948104/items/WNAUM7G6"],"itemData":{"id":839,"type":"article-journal","abstract":"Landscape genetics is now ten years old. It has stimulated research into the effect of landscapes on evolutionary processes. This review describes the main topics that have contributed most significantly to the progress of landscape genetics, such as conceptual and methodological developments in spatial and temporal patterns of gene flow, seascape genetics, and landscape genomics. We then suggest perspectives for the future, investigating what the field will contribute to the assessment of global change and conservation in general and to the management of tropical and urban areas in particular. To address these urgent topics, future work in landscape genetics should focus on a better integration of neutral and adaptive genetic variation and their interplay with species distribution and the environment.","container-title":"Trends in ecology &amp; evolution","DOI":"10.1016/j.tree.2013.05.012","ISSN":"1872-8383","issue":"10","note":"PMID: 23769416","page":"614-21","title":"Ten years of landscape genetics.","volume":"28","author":[{"family":"Manel","given":"Stéphanie"},{"family":"Holderegger","given":"Rolf"}],"issued":{"date-parts":[["2013",10]]}}},{"id":4772,"uris":["http://zotero.org/users/4948104/items/YZPJ5822"],"itemData":{"id":4772,"type":"article-journal","abstract":"1. Understanding how landscape features affect functional connectivity among populations is a cornerstone of landscape genetic analyses. However, parameterization of resistance surfaces that best describe connectivity is largely a subjective process that explores a limited parameter space. 2. ResistanceGA is a new R package that utilizes a genetic algorithm to optimize resistance surfaces based on pairwise genetic distances and either CIRCUITSCAPE resistance distances or cost distances calculated along least cost paths. Functions in this package allow for the optimization of both categorical and continuous resistance surfaces, as well as the simultaneous optimization of multiple resistance surfaces. 3. There is considerable controversy concerning the use of Mantel tests to accurately relate pairwise genetic distances with resistance distances. Optimization in ResistanceGA uses linear mixed effects models with the maximum likelihood population effects parameterization to determine AICc, which is the fitness function for the genetic algorithm. 4. ResistanceGA fills a void in the landscape genetic toolbox, allowing for unbiased optimization of resistance surfaces and for the simultaneous optimization of multiple resistance surfaces to create a novel composite resistance surface.","container-title":"Methods in Ecology and Evolution","DOI":"10.1111/2041-210X.12984","ISSN":"2041210X","issue":"6","note":"arXiv: 10.1101/007575","page":"1638-1647","title":"ResistanceGA: An R package for the optimization of resistance surfaces using genetic algorithms","volume":"9","author":[{"family":"Peterman","given":"William E."}],"issued":{"date-parts":[["2018"]]}}}],"schema":"https://github.com/citation-style-language/schema/raw/master/csl-citation.json"} </w:instrText>
+      </w:r>
+      <w:r>
+        <w:fldChar w:fldCharType="separate"/>
+      </w:r>
+      <w:r>
+        <w:rPr>
+          <w:rFonts w:cs="Times New Roman"/>
+        </w:rPr>
+        <w:t>(Holderegger and Wagner, 2006; Manel et al., 2003; Manel and Holderegger, 2013; Peterman, 2018)</w:t>
       </w:r>
       <w:r>
         <w:fldChar w:fldCharType="end"/>
       </w:r>
       <w:r>
-        <w:rPr>
-          <w:lang w:val="fr-CH"/>
-        </w:rPr>
-        <w:t xml:space="preserve">. </w:t>
-      </w:r>
-      <w:r>
-        <w:t>Their dependence on floral resources makes hoverflies the most important pollinators besides bees, providing a major contribution to plant diversity and agricultural production</w:t>
-      </w:r>
-      <w:r>
-        <w:t xml:space="preserve"> </w:t>
+        <w:t xml:space="preserve">. Frequently, abrupt genetic discontinuities are linked with elements in the landscape that may disrupt dispersal in a species of interest. For example, motorways and large water bodies can act as gene flow barriers for different vertebrate </w:t>
       </w:r>
       <w:r>
         <w:fldChar w:fldCharType="begin"/>
       </w:r>
       <w:r>
-        <w:instrText xml:space="preserve"> ADDIN ZOTERO_ITEM CSL_CITATION {"citationID":"fPxrbAtq","properties":{"formattedCitation":"(Hodgkiss et al., 2018; Jauker et al., 2009; Pekas et al., 2020; Rader et al., 2016; Ssymank et al., 2008)","plainCitation":"(Hodgkiss et al., 2018; Jauker et al., 2009; Pekas et al., 2020; Rader et al., 2016; Ssymank et al., 2008)","noteIndex":0},"citationItems":[{"id":13184,"uris":["http://zotero.org/users/4948104/items/RUDEDG8D"],"itemData":{"id":13184,"type":"article-journal","abstract":"Recent declines in wild pollinators represent a significant threat to the sustained provision of pollination services. Insect pollinators are responsible for an estimated 45% of strawberry crop yields, which equates to a market value of approximately £99 million per year in the UK alone. As an aggregate flower with unconcealed nectaries, strawberries are attractive to a diverse array of flower-visiting insects. Syrphine hoverflies, which offer the added benefit of consuming aphids during their predatory larval stage, represent one such group of flower visitor, but the extent to which aphidophagous hoverflies are capable of pollinating strawberry flowers remains largely untested. In replicated cage experiments we tested the effectiveness of strawberry pollination by the aphidophagous hoverflies Episyrphus balteatus and Eupeodes latifasciatus, and a mix of four hoverfly taxa, when compared to hand pollination and insect pollinator exclusion. Hoverflies were released into cages, and the strawberry fruits that resulted from pollinated flowers were assessed for quality measures. Hoverfly visitation increased strawberry yields by over 70% and doubled the proportion of marketable fruit, highlighting the importance of hoverflies for strawberry pollination.  A comparison between two hoverfly species showed that Eupeodes latifasciatus visits to flowers produced marketable fruit at nearly double the rate of Episyrphus balteatus, demonstrating that species may differ in their pollination efficacy even within a subfamily. Thus, this study offers compelling evidence that aphidophagous syrphine hoverflies are effective pollinators of commercial strawberry and, as such, may be capable of providing growers with the dual benefit of pollination and aphid control.","container-title":"Journal of Pollination Ecology","DOI":"10.26786/1920-7603(2018)five","ISSN":"1920-7603","language":"en","license":"Copyright (c) 2018 Dylan Hodgkiss, Mark J.F. Brown, Michelle T. Fountain","page":"55-66","source":"pollinationecology.org","title":"Syrphine hoverflies are effective pollinators of commercial strawberry","volume":"22","author":[{"family":"Hodgkiss","given":"Dylan"},{"family":"Brown","given":"Mark J. F."},{"family":"Fountain","given":"Michelle T."}],"issued":{"date-parts":[["2018",2,28]]}}},{"id":12873,"uris":["http://zotero.org/users/4948104/items/JSQU738P"],"itemData":{"id":12873,"type":"article-journal","abstract":"Semi-natural habitats provide essential resources for pollinators within agricultural landscapes and may help maintain pollination services in agroecosystems. Yet, whether or not pollinators disperse from semi-natural habitat elements into the adjacent agricultural matrix may to a large extent depend on the quality of this matrix and the corresponding pollinator-specific life history traits. To investigate the effects of matrix quality on the distance decay of wild bees and hoverflies, six transects along vegetated field tracks originating at a large semi-natural main habitat and leading into the adjacent agricultural matrix were established in the Wetterau Region, central Hesse, Germany. Species richness of wild bees did not change with distance from the main habitat in landscapes with sufficient grassland cover in the surrounding landscape, but significantly declined when semi-natural grasslands where scarce and isolated in the adjacent agricultural matrix. Abundance of wild bees declined with distance regardless of matrix quality. Species richness of hoverflies did not decline with increasing distance in any landscape. Abundance even increased with distance to the main habitat independently of matrix quality. Thus, our data show that taxa of the pollinator guild may perceive landscapes quite differently. Because of their differing dispersal modes and resource requirements as compared to wild bees, hoverflies may play an important role in maintaining pollination services in agricultural landscapes unsuitable for bee species. Our results highlight the need for considering these taxon-specific differences when predicting the effect of landscape structure on pollinators.","container-title":"Landscape Ecology","DOI":"10.1007/s10980-009-9331-2","ISSN":"1572-9761","issue":"4","journalAbbreviation":"Landscape Ecol","language":"en","page":"547-555","source":"Springer Link","title":"Pollinator dispersal in an agricultural matrix: opposing responses of wild bees and hoverflies to landscape structure and distance from main habitat","title-short":"Pollinator dispersal in an agricultural matrix","volume":"24","author":[{"family":"Jauker","given":"Frank"},{"family":"Diekötter","given":"Tim"},{"family":"Schwarzbach","given":"Franziska"},{"family":"Wolters","given":"Volkmar"}],"issued":{"date-parts":[["2009",4,1]]}}},{"id":13159,"uris":["http://zotero.org/users/4948104/items/BVSQHHJF"],"itemData":{"id":13159,"type":"article-journal","abstract":"Biological pest control and pollination are vital ecosystem services that are usually studied in isolation, given that they are typically provided by different guilds of arthropods. Hoverflies are an exception, as larvae of many aphidophagous species prey upon agriculturally important aphid pests, while the adults feed on floral nectar and pollen and can be effective pollinators of important agricultural crops. While this is widely known, the concurrent provisioning of pest control and pollination by aphidophagous hoverflies has never been studied. Here, we compared the potential of two aphidophagous hoverflies, Eupeodes corollae and Sphaerophoria rueppellii to concurrently control the aphid Myzus persicae and improve pollination (measured as seed set and fruit weight) in sweet pepper (Capsicum annuum). In a first semi-field experiment, aphid populations were reduced by 71 and 64% in the E. corollae and S. rueppellii treatments, respectively, compared to the control. In a second experiment, the aphid population reduction was 80 and 84% for E. corollae and S. rueppellii, respectively. Fruit yield in aphid-infested plants, was significantly increased by 88 and 62% for E. corollae and S. rueppellii, respectively, as compared to the control. In a separate trial, where the plants were not infested with aphids, yield increased by 29 and 11% for E. corollae and S. rueppellii, respectively, even though these differences were not statistically significant. The increase in seed set in the hoverfly treatments was statistically significant in both pollination experiments, i.e. independently of the presence of aphids. These results demonstrate, for the first time, that aphidophagous hoverflies can concurrently provide pest control and pollination services.","container-title":"Biological Control","DOI":"10.1016/j.biocontrol.2020.104328","ISSN":"1049-9644","journalAbbreviation":"Biological Control","language":"en","page":"104328","source":"ScienceDirect","title":"One stone; two birds: concurrent pest control and pollination services provided by aphidophagous hoverflies","title-short":"One stone; two birds","volume":"149","author":[{"family":"Pekas","given":"Apostolos"},{"family":"De Craecker","given":"Ines"},{"family":"Boonen","given":"Sten"},{"family":"Wäckers","given":"Felix L."},{"family":"Moerkens","given":"Rob"}],"issued":{"date-parts":[["2020",10,1]]}}},{"id":11904,"uris":["http://zotero.org/users/4948104/items/B7D64N8G"],"itemData":{"id":11904,"type":"article-journal","container-title":"Proceedings of the National Academy of Sciences","DOI":"10.1073/pnas.1517092112","issue":"1","note":"publisher: Proceedings of the National Academy of Sciences","page":"146-151","source":"pnas.org (Atypon)","title":"Non-bee insects are important contributors to global crop pollination","volume":"113","author":[{"family":"Rader","given":"Romina"},{"family":"Bartomeus","given":"Ignasi"},{"family":"Garibaldi","given":"Lucas A."},{"family":"Garratt","given":"Michael P. D."},{"family":"Howlett","given":"Brad G."},{"family":"Winfree","given":"Rachael"},{"family":"Cunningham","given":"Saul A."},{"family":"Mayfield","given":"Margaret M."},{"family":"Arthur","given":"Anthony D."},{"family":"Andersson","given":"Georg K. S."},{"family":"Bommarco","given":"Riccardo"},{"family":"Brittain","given":"Claire"},{"family":"Carvalheiro","given":"Luísa G."},{"family":"Chacoff","given":"Natacha P."},{"family":"Entling","given":"Martin H."},{"family":"Foully","given":"Benjamin"},{"family":"Freitas","given":"Breno M."},{"family":"Gemmill-Herren","given":"Barbara"},{"family":"Ghazoul","given":"Jaboury"},{"family":"Griffin","given":"Sean R."},{"family":"Gross","given":"Caroline L."},{"family":"Herbertsson","given":"Lina"},{"family":"Herzog","given":"Felix"},{"family":"Hipólito","given":"Juliana"},{"family":"Jaggar","given":"Sue"},{"family":"Jauker","given":"Frank"},{"family":"Klein","given":"Alexandra-Maria"},{"family":"Kleijn","given":"David"},{"family":"Krishnan","given":"Smitha"},{"family":"Lemos","given":"Camila Q."},{"family":"Lindström","given":"Sandra A. M."},{"family":"Mandelik","given":"Yael"},{"family":"Monteiro","given":"Victor M."},{"family":"Nelson","given":"Warrick"},{"family":"Nilsson","given":"Lovisa"},{"family":"Pattemore","given":"David E."},{"family":"O. Pereira","given":"Natália","non-dropping-particle":"de"},{"family":"Pisanty","given":"Gideon"},{"family":"Potts","given":"Simon G."},{"family":"Reemer","given":"Menno"},{"family":"Rundlöf","given":"Maj"},{"family":"Sheffield","given":"Cory S."},{"family":"Scheper","given":"Jeroen"},{"family":"Schüepp","given":"Christof"},{"family":"Smith","given":"Henrik G."},{"family":"Stanley","given":"Dara A."},{"family":"Stout","given":"Jane C."},{"family":"Szentgyörgyi","given":"Hajnalka"},{"family":"Taki","given":"Hisatomo"},{"family":"Vergara","given":"Carlos H."},{"family":"Viana","given":"Blandina F."},{"family":"Woyciechowski","given":"Michal"}],"issued":{"date-parts":[["2016",1,5]]}}},{"id":13179,"uris":["http://zotero.org/users/4948104/items/WEY49VJ7"],"itemData":{"id":13179,"type":"article-journal","abstract":"Diptera are one of the three largest and most diverse animal groups in the world. As an often neglected but important group of pollinators, they play a significant role in agrobiodiversity and the biodiversity of plants everywhere. Flies are present in almost all habitats and biomes and for many medicinal, food and ornamental plants, pollinating flies guarantee or enhance seed and fruit production. They are important in the natural landscape, in agriculture and in greenhouses, and have recently come i</w:instrText>
-      </w:r>
-      <w:r>
-        <w:rPr>
-          <w:lang w:val="fr-FR"/>
-        </w:rPr>
-        <w:instrText xml:space="preserve">nto use in the production of seeds for seed banks. The São Paulo Pollinator Initiative, the CBD, and Pollinator secretariats were important starting points in the international recognition of pollinator importance. However, large gaps in our knowledge of the role of Diptera in pollination networks need to be addressed in order to sustain agriculture and to enable appropriate responses to climate change. At this 9th Conference of the Parties we would like to draw attention to the role of often-neglected Dipteran pollinators, to stress their current importance and potential future use as pollinators in agriculture. A case study on flower flies that act as important pollinators, as adults, and major biocontrol agents, as larvae, illustrates their double importance for agriculture.","container-title":"Biodiversity","DOI":"10.1080/14888386.2008.9712892","ISSN":"1488-8386","issue":"1-2","note":"publisher: Taylor &amp; Francis\n_eprint: https://doi.org/10.1080/14888386.2008.9712892","page":"86-89","source":"Taylor and Francis+NEJM","title":"Pollinating Flies (Diptera): A major contribution to plant diversity and agricultural production","title-short":"Pollinating Flies (Diptera)","volume":"9","author":[{"family":"Ssymank","given":"Axel"},{"family":"Kearns","given":"C. A."},{"family":"Pape","given":"Thomas"},{"family":"Thompson","given":"F.   Christian"}],"issued":{"date-parts":[["2008",4,1]]}}}],"schema":"https://github.com/citation-style-language/schema/raw/master/csl-citation.json"} </w:instrText>
+        <w:instrText xml:space="preserve"> ADDIN ZOTERO_ITEM CSL_CITATION {"citationID":"LtjkEKSt","properties":{"formattedCitation":"(Frantz et al., 2012, 2010)","plainCitation":"(Frantz et al., 2012, 2010)","noteIndex":0},"citationItems":[{"id":13275,"uris":["http://zotero.org/users/4948104/items/CSYHRC9Z"],"itemData":{"id":13275,"type":"article-journal","abstract":"While motorways are often assumed to influence the movement behaviour of large mammals, there are surprisingly few studies that show an influence of these linear structures on the genetic make-up of wild ungulate populations. Here, we analyse the spatial genetic structure of red deer (Cervus elaphus) and wild boars (Sus scrofa) along a stretch of motorway in the Walloon part of Belgium. Altogether, 876 red deer were genotyped at 13 microsatellite loci, and 325 wild boars at 14 loci. In the case of the red deer, different genetic clustering tools identified two genetic subpopulations whose borders matched the motorway well. Conversely, no genetic structure was identified in the case of the wild boar. Analysis of isolation-by-distance patterns of pairs of individuals on the same side and on different sides of the motorway also suggested that the road was a barrier to red deer, but not to wild boar movement. While telemetry studies seem to confirm that red deer are more affected by motorways than wild boar, the red deer sample size was also much larger than that of the wild boars. We therefore repeated the analysis of genetic structure in the red deer with randomly sub-sampled data sets of decreasing size. The power to detect the genetic structure using clustering methods decreased with decreasing sample size.","container-title":"Molecular Ecology","DOI":"10.1111/j.1365-294X.2012.05623.x","ISSN":"1365-294X","issue":"14","language":"en","note":"_eprint: https://onlinelibrary.wiley.com/doi/pdf/10.1111/j.1365-294X.2012.05623.x","page":"3445-3457","source":"Wiley Online Library","title":"Comparative landscape genetic analyses show a Belgian motorway to be a gene flow barrier for red deer (Cervus elaphus), but not wild boars (Sus scrofa)","volume":"21","author":[{"family":"Frantz","given":"A. C."},{"family":"Bertouille","given":"S."},{"family":"Eloy","given":"M. C."},{"family":"Licoppe","given":"A."},{"family":"Chaumont","given":"F."},{"family":"Flamand","given":"M. C."}],"issued":{"date-parts":[["2012"]]}}},{"id":13273,"uris":["http://zotero.org/users/4948104/items/ZKVAU3N3"],"itemData":{"id":13273,"type":"article-journal","abstract":"As the European badger (Meles meles) can be of conservation or management concern, it is important to have a good understanding of the species’ dispersal ability. In particular, knowledge of landscape elements that affect dispersal can contribute to devising effective management strategies. However, the standard approach of using Bayesian clustering methods to correlate genetic discontinuities with landscape elements cannot easily be applied to this problem, as badger populations are often characterized by a strong confounding isolation-by-distance (IBD) pattern. We therefore developed a two-step method that compares the location of pairs of related badgers relative to a putative barrier and utilizes the expected spatial genetic structure characterized by IBD as a null model to test for the presence of a barrier. If a linear feature disrupts dispersal, the IBD pattern characterising pairs of individuals located on different sides of a putative barrier should differ significantly from the pattern obtained with pairs of individuals located on the same side. We used our new approach to assess the impact of rivers and roads of different sizes on badger dispersal in western England. We show that a large, wide river represented a barrier to badger dispersal and found evidence that a motorway may also restrict badger movement. Conversely, we did not find any evidence for small rivers and roads interfering with badger movement. One of the advantages of our approach is that potentially it can detect features that disrupt gene flow locally, without necessarily creating distinct identifiable genetic units.","container-title":"Molecular Ecology","DOI":"10.1111/j.1365-294X.2010.04605.x","ISSN":"1365-294X","issue":"8","language":"en","note":"_eprint: https://onlinelibrary.wiley.com/doi/pdf/10.1111/j.1365-294X.2010.04605.x","page":"1663-1674","source":"Wiley Online Library","title":"Using isolation-by-distance-based approaches to assess the barrier effect of linear landscape elements on badger (Meles meles) dispersal","volume":"19","author":[{"family":"Frantz","given":"A. C."},{"family":"Pope","given":"L. C."},{"family":"Etherington","given":"T. R."},{"family":"Wilson","given":"G. J."},{"family":"Burke","given":"T."}],"issued":{"date-parts":[["2010"]]}}}],"schema":"https://github.com/citation-style-language/schema/raw/master/csl-citation.json"} </w:instrText>
       </w:r>
       <w:r>
         <w:fldChar w:fldCharType="separate"/>
@@ -1599,240 +2014,20 @@
       <w:r>
         <w:rPr>
           <w:rFonts w:cs="Times New Roman"/>
-          <w:lang w:val="fr-CH"/>
-        </w:rPr>
-        <w:t>(Hodgkiss et al., 2018; Jauker et al., 2009; Pekas et al., 2020; Rader et al., 2016; Ssymank et al., 2008)</w:t>
+        </w:rPr>
+        <w:t>(Frantz et al., 2012, 2010)</w:t>
       </w:r>
       <w:r>
         <w:fldChar w:fldCharType="end"/>
       </w:r>
       <w:r>
-        <w:rPr>
-          <w:lang w:val="fr-CH"/>
-        </w:rPr>
-        <w:t xml:space="preserve">. </w:t>
-      </w:r>
-      <w:r>
-        <w:t xml:space="preserve">Hoverfly larvae </w:t>
-      </w:r>
-      <w:r>
-        <w:t xml:space="preserve">use </w:t>
-      </w:r>
-      <w:r>
-        <w:t>a diverse array of habitats and feeding modes, including fungal fruiting bodies, nests of social Hymenoptera, decaying wood, dung and different water bodies. Many larvae also feed on aphids and are very effective biocontrol agents, especially in agricultural landscapes</w:t>
-      </w:r>
-      <w:r>
-        <w:t xml:space="preserve"> </w:t>
+        <w:t xml:space="preserve"> and insect species </w:t>
       </w:r>
       <w:r>
         <w:fldChar w:fldCharType="begin"/>
       </w:r>
       <w:r>
-        <w:instrText xml:space="preserve"> ADDIN ZOTERO_ITEM CSL_CITATION {"citationID":"ryzujAnS","properties":{"formattedCitation":"(Speight, 2017)","plainCitation":"(Speight, 2017)","noteIndex":0},"citationItems":[{"id":13148,"uris":["http://zotero.org/users/4948104/items/METQFKLE"],"itemData":{"id":13148,"type":"book","collection-title":"Syrph the Net, the database of European Syrphidae (Diptera)","event-place":"Dublin, Ireland","language":"en","number-of-pages":"294","publisher":"Syrph the Net publications","publisher-place":"Dublin, Ireland","source":"Zotero","title":"Species account of European Syrphidae","volume":"97","author":[{"family":"Speight","given":"M C D"}],"issued":{"date-parts":[["2017"]]}}}],"schema":"https://github.com/citation-style-language/schema/raw/master/csl-citation.json"} </w:instrText>
-      </w:r>
-      <w:r>
-        <w:fldChar w:fldCharType="separate"/>
-      </w:r>
-      <w:r>
-        <w:rPr>
-          <w:rFonts w:cs="Times New Roman"/>
-        </w:rPr>
-        <w:t>(Speight, 2017)</w:t>
-      </w:r>
-      <w:r>
-        <w:fldChar w:fldCharType="end"/>
-      </w:r>
-      <w:r>
-        <w:t>. Given the ecological and economic importance of hoverflies, it would thus be important to gain a more thorough understanding of their movement ecology in fragmented landscapes.</w:t>
-      </w:r>
-    </w:p>
-    <w:p>
-      <w:r>
-        <w:rPr>
-          <w:b/>
-        </w:rPr>
-        <w:t xml:space="preserve">Little </w:t>
-      </w:r>
-      <w:proofErr w:type="gramStart"/>
-      <w:r>
-        <w:rPr>
-          <w:b/>
-        </w:rPr>
-        <w:t>is known</w:t>
-      </w:r>
-      <w:proofErr w:type="gramEnd"/>
-      <w:r>
-        <w:rPr>
-          <w:b/>
-        </w:rPr>
-        <w:t xml:space="preserve"> about dispersal of hoverflies in general and the effects of landscape fragmentation on their dispersal in particular.</w:t>
-      </w:r>
-      <w:r>
-        <w:t xml:space="preserve"> In Europe, some 30 species migrate southwards in the autumn, </w:t>
-      </w:r>
-      <w:r>
-        <w:t xml:space="preserve">some </w:t>
-      </w:r>
-      <w:r>
-        <w:t xml:space="preserve">covering long distances and crossing mountain ranges in the process </w:t>
-      </w:r>
-      <w:r>
-        <w:fldChar w:fldCharType="begin"/>
-      </w:r>
-      <w:r>
-        <w:instrText xml:space="preserve"> ADDIN ZOTERO_ITEM CSL_CITATION {"citationID":"V1scJMdg","properties":{"formattedCitation":"(Aubert and Goeldlin de Tiefenau, 1981; Gatter and Schmid, 1990; Lack and Lack, 1951; Odermatt et al., 2017; Wotton et al., 2019)","plainCitation":"(Aubert and Goeldlin de Tiefenau, 1981; Gatter and Schmid, 1990; Lack and Lack, 1951; Odermatt et al., 2017; Wotton et al., 2019)","noteIndex":0},"citationItems":[{"id":13241,"uris":["http://zotero.org/users/4948104/items/TZV72BRD"],"itemData":{"id":13241,"type":"article-journal","container-title":"Journal of the Swiss Entomological Society","DOI":"10.5169/SEALS-402013","language":"fr","note":"medium: text/html,application/pdf,text/html\npublisher: Schweizerische Entomologische Gesellschaft","source":"DOI.org (Datacite)","title":"Observations sur les migrations de Syrphides (Dipt.) dans les Alpes de Suisse occidentale","URL":"https://www.e-periodica.ch/digbib/view?pid=seg-001:1981:54::491","volume":"54","author":[{"family":"Aubert","given":"J."},{"family":"Goeldlin de Tiefenau","given":"P."}],"accessed":{"date-parts":[["2022",7,13]]},"issued":{"date-parts":[["1981"]]}}},{"id":13244,"uris":["http://zotero.org/users/4948104/items/FSY7PICT"],"itemData":{"id":13244,"type":"article-journal","container-title":"Journal of Animal Ecology","DOI":"10.2307/1644","ISSN":"00218790","issue":"1","journalAbbreviation":"The Journal of Animal Ecology","language":"en","page":"63-67","source":"DOI.org (Crossref)","title":"Migration of Insects and Birds Through a Pyrenean Pass","volume":"20","author":[{"family":"Lack","given":"David"},{"family":"Lack","given":"Elizabeth"}],"issued":{"date-parts":[["1951",5]]}}},{"id":13245,"uris":["http://zotero.org/users/4948104/items/TWCQH9TE"],"itemData":{"id":13245,"type":"article-journal","container-title":"Spixiana","page":"1-100","title":"Die Wanderungen der Schwebfliegen (Diptera, Syrphidae) am Randecker Maar","volume":"Supplement 15","author":[{"family":"Gatter","given":"Wulf"},{"family":"Schmid","given":"Ulrich"}],"issued":{"date-parts":[["1990"]]}}},{"id":13243,"uris":["http://zotero.org/users/4948104/items/QCPH6ZER"],"itemData":{"id":13243,"type":"article-journal","container-title":"Animal Behaviour","DOI":"10.1016/j.anbehav.2017.03.015","ISSN":"00033472","journalAbbreviation":"Animal Behaviour","language":"en","page":"187-195","source":"DOI.org (Crossref)","title":"Consistent behavioural differences between migratory and resident hoverflies","volume":"127","author":[{"family":"Odermatt","given":"Jannic"},{"family":"Frommen","given":"Joachim G."},{"family":"Menz","given":"Myles H.M."}],"issued":{"date-parts":[["2017",5]]}}},{"id":13182,"uris":["http://zotero.org/users/4948104/items/9569QAE4"],"itemData":{"id":13182,"type":"article-journal","abstract":"Despite the fact that migratory insects dominate aerial bioflows in terms of diversity, abundance, and biomass [1, 2, 3, 5, 6], the migration patterns of most species, and the effects of their annual fluxes between high- and low-latitude regions, are poorly known. One important group of long-range migrants that remain understudied is a suite of highly beneficial species of hoverfly in the tribe Syrphini, which we collectively term “migrant hoverflies.” Adults are key pollinators [7, 8, 9, 10] and larvae are significant biocontrol agents of aphid crop pests [11], and thus, it is important to quantify the scale of their migrations and the crucial ecosystem services they provide with respect to energy, nutrient, and biomass transport; regulation of crop pests; and pollen transfer. Such assessments cannot be made by sporadic observations of mass arrivals at ground level, because hoverflies largely migrate unnoticed high above ground. We used insect-monitoring radars [12] to show that up to 4 billion hoverflies (80 tons of biomass) travel high above southern Britain each year in seasonally adaptive directions. The long-range migrations redistribute tons of essential nutrients (nitrogen [N] and phosphorus [P]) and transport billions of pollen grains between Britain and Europe, and locally produced populations consume 6 trillion aphids and make billions of flower visits. Migrant hoverfly abundance fluctuated greatly between years, but there was no evidence of a population trend during the 10-year study period. Considering that many beneficial insects are seriously declining [7, 10, 13, 14, 15, 16, 17, 18, 19], our results demonstrate that migrant hoverflies are key to maintaining essential ecosystem services.","container-title":"Current Biology","DOI":"10.1016/j.cub.2019.05.036","ISSN":"0960-9822","issue":"13","journalAbbreviation":"Current Biology","language":"en","page":"2167-2173.e5","source":"ScienceDirect","title":"Mass Seasonal Migrations of Hoverflies Provide Extensive Pollination and Crop Protection Services","volume":"29","author":[{"family":"Wotton","given":"Karl R."},{"family":"Gao","given":"Boya"},{"family":"Menz","given":"Myles H. M."},{"family":"Morris","given":"Roger K. A."},{"family":"Ball","given":"Stuart G."},{"family":"Lim","given":"Ka S."},{"family":"Reynolds","given":"Don R."},{"family":"Hu","given":"Gao"},{"family":"Chapman","given":"Jason W."}],"issued":{"date-parts":[["2019",7,8]]}}}],"schema":"https://github.com/citation-style-language/schema/raw/master/csl-citation.json"} </w:instrText>
-      </w:r>
-      <w:r>
-        <w:fldChar w:fldCharType="separate"/>
-      </w:r>
-      <w:r>
-        <w:rPr>
-          <w:rFonts w:cs="Times New Roman"/>
-        </w:rPr>
-        <w:t>(Aubert and Goeldlin de Tiefenau, 1981; Gatter and Schmid, 1990; Lack and Lack, 1951; Odermatt et al., 2017; Wotton et al., 2019)</w:t>
-      </w:r>
-      <w:r>
-        <w:fldChar w:fldCharType="end"/>
-      </w:r>
-      <w:r>
-        <w:t xml:space="preserve"> likely using the sun as a compass </w:t>
-      </w:r>
-      <w:r>
-        <w:fldChar w:fldCharType="begin"/>
-      </w:r>
-      <w:r>
-        <w:instrText xml:space="preserve"> ADDIN ZOTERO_ITEM CSL_CITATION {"citationID":"m99H2i8L","properties":{"formattedCitation":"(Massy et al., 2021)","plainCitation":"(Massy et al., 2021)","noteIndex":0},"citationItems":[{"id":13242,"uris":["http://zotero.org/users/4948104/items/M97W8S88"],"itemData":{"id":13242,"type":"article-journal","abstract":"The sun is the most reliable celestial cue for orientation available to daytime migrants. It is widely assumed that diurnal migratory insects use a ‘time-compensated sun compass’ to adjust for the changing position of the sun throughout the day, as demonstrated in some butterfly species. The mechanisms used by other groups of diurnal insect migrants remain to be elucidated. Migratory species of hoverflies (Diptera: Syrphidae) are one of the most abundant and beneficial groups of diurnal migrants, providing multiple ecosystem services and undergoing directed seasonal movements throughout much of the temperate zone. To identify the hoverfly navigational strategy, a flight simulator was used to measure orientation responses of the hoverflies\n              Scaeva pyrastri\n              and\n              Scaeva selenitica\n              to celestial cues during their autumn migration. Hoverflies oriented southwards when they could see the sun and shifted this orientation westward following a 6 h advance of their circadian clocks. Our results demonstrate the use of a time-compensated sun compass as the primary navigational mechanism, consistent with field observations that hoverfly migration occurs predominately under clear and sunny conditions.","container-title":"Proceedings of the Royal Society B: Biological Sciences","DOI":"10.1098/rspb.2021.1805","ISSN":"0962-8452, 1471-2954","issue":"1959","journalAbbreviation":"Proc. R. Soc. B.","language":"en","page":"20211805","source":"DOI.org (Crossref)","title":"Hoverflies use a time-compensated sun compass to orientate during autumn migration","volume":"288","author":[{"family":"Massy","given":"Richard"},{"family":"Hawkes","given":"Will L. S."},{"family":"Doyle","given":"Toby"},{"family":"Troscianko","given":"Jolyon"},{"family":"Menz","given":"Myles H. M."},{"family":"Roberts","given":"Nicholas W."},{"family":"Chapman","given":"Jason W."},{"family":"Wotton","given":"Karl R."}],"issued":{"date-parts":[["2021",9,29]]}}}],"schema":"https://github.com/citation-style-language/schema/raw/master/csl-citation.json"} </w:instrText>
-      </w:r>
-      <w:r>
-        <w:fldChar w:fldCharType="separate"/>
-      </w:r>
-      <w:r>
-        <w:rPr>
-          <w:rFonts w:cs="Times New Roman"/>
-        </w:rPr>
-        <w:t>(Massy et al., 2021)</w:t>
-      </w:r>
-      <w:r>
-        <w:fldChar w:fldCharType="end"/>
-      </w:r>
-      <w:r>
-        <w:t xml:space="preserve">. The majority of hoverfly species, however, are non-migratory </w:t>
-      </w:r>
-      <w:r>
-        <w:fldChar w:fldCharType="begin"/>
-      </w:r>
-      <w:r>
-        <w:instrText xml:space="preserve"> ADDIN ZOTERO_ITEM CSL_CITATION {"citationID":"mkz2YexD","properties":{"formattedCitation":"(Keil et al., 2008; Schweiger et al., 2007; Speight, 2017)","plainCitation":"(Keil et al., 2008; Schweiger et al., 2007; Speight, 2017)","noteIndex":0},"citationItems":[{"id":13247,"uris":["http://zotero.org/users/4948104/items/5KS2YGE9"],"itemData":{"id":13247,"type":"article-journal","container-title":"Ecological Entomology","DOI":"10.1111/j.1365-2311.2008.01032.x","ISSN":"03076946, 13652311","issue":"6","language":"en","page":"748-757","source":"DOI.org (Crossref)","title":"Geographical patterns of hoverfly (Diptera, Syrphidae) functional groups in Europe: inconsistency in environmental correlates and latitudinal trends","title-short":"Geographical patterns of hoverfly (Diptera, Syrphidae) functional groups in Europe","volume":"33","author":[{"family":"Keil","given":"Petr"},{"family":"Dziock","given":"Frank"},{"family":"Storch","given":"David"}],"issued":{"date-parts":[["2008",8]]}}},{"id":13249,"uris":["http://zotero.org/users/4948104/items/X2AT7UTM"],"itemData":{"id":13249,"type":"article-journal","container-title":"Oikos","DOI":"10.1111/j.2007.0030-1299.15372.x","ISSN":"00301299","issue":"3","journalAbbreviation":"Oikos","language":"en","page":"461-472","source":"DOI.org (Crossref)","title":"Functional richness of local hoverfly communities (Diptera, Syrphidae) in response to land use across temperate Europe","volume":"116","author":[{"family":"Schweiger","given":"Oliver"},{"family":"Musche","given":"Martin"},{"family":"Bailey","given":"Debra"},{"family":"Billeter","given":"Regula"},{"family":"Diekötter","given":"Tim"},{"family":"Hendrickx","given":"Frederik"},{"family":"Herzog","given":"Felix"},{"family":"Liira","given":"Jaan"},{"family":"Maelfait","given":"Jean-Pierre"},{"family":"Speelmans","given":"Marjan"},{"family":"Dziock","given":"Frank"}],"issued":{"date-parts":[["2007",3]]}}},{"id":13148,"uris":["http://zotero.org/users/4948104/items/METQFKLE"],"itemData":{"id":13148,"type":"book","collection-title":"Syrph the Net, the database of European Syrphidae (Diptera)","event-place":"Dublin, Ireland","language":"en","number-of-pages":"294","publisher":"Syrph the Net publications","publisher-place":"Dublin, Ireland","source":"Zotero","title":"Species account of European Syrphidae","volume":"97","author":[{"family":"Speight","given":"M C D"}],"issued":{"date-parts":[["2017"]]}}}],"schema":"https://github.com/citation-style-language/schema/raw/master/csl-citation.json"} </w:instrText>
-      </w:r>
-      <w:r>
-        <w:fldChar w:fldCharType="separate"/>
-      </w:r>
-      <w:r>
-        <w:rPr>
-          <w:rFonts w:cs="Times New Roman"/>
-        </w:rPr>
-        <w:t>(Keil et al., 2008; Schweiger et al., 2007; Speight, 2017)</w:t>
-      </w:r>
-      <w:r>
-        <w:fldChar w:fldCharType="end"/>
-      </w:r>
-      <w:r>
-        <w:t xml:space="preserve"> and not much is known about their intrinsic dispersal ability. </w:t>
-      </w:r>
-      <w:proofErr w:type="spellStart"/>
-      <w:r>
-        <w:t>Schweiger</w:t>
-      </w:r>
-      <w:proofErr w:type="spellEnd"/>
-      <w:r>
-        <w:t xml:space="preserve"> et al. (2007) assumed that hoverflies with large body sizes had high dispersal abilities. In a mark-recapture study on the aspen hoverfly (</w:t>
-      </w:r>
-      <w:proofErr w:type="spellStart"/>
-      <w:r>
-        <w:t>Hammerschmidtia</w:t>
-      </w:r>
-      <w:proofErr w:type="spellEnd"/>
-      <w:r>
-        <w:t xml:space="preserve"> </w:t>
-      </w:r>
-      <w:proofErr w:type="spellStart"/>
-      <w:r>
-        <w:t>ferruginea</w:t>
-      </w:r>
-      <w:proofErr w:type="spellEnd"/>
-      <w:r>
-        <w:t xml:space="preserve">, </w:t>
-      </w:r>
-      <w:proofErr w:type="spellStart"/>
-      <w:r>
-        <w:t>Fallén</w:t>
-      </w:r>
-      <w:proofErr w:type="spellEnd"/>
-      <w:r>
-        <w:t xml:space="preserve"> 1817), </w:t>
-      </w:r>
-      <w:proofErr w:type="spellStart"/>
-      <w:r>
-        <w:t>Rotheray</w:t>
-      </w:r>
-      <w:proofErr w:type="spellEnd"/>
-      <w:r>
-        <w:t xml:space="preserve"> et al. </w:t>
-      </w:r>
-      <w:r>
-        <w:fldChar w:fldCharType="begin"/>
-      </w:r>
-      <w:r>
-        <w:instrText xml:space="preserve"> ADDIN ZOTERO_ITEM CSL_CITATION {"citationID":"jtWN0vhB","properties":{"formattedCitation":"(Rotheray et al., 2014)","plainCitation":"(Rotheray et al., 2014)","dontUpdate":true,"noteIndex":0},"citationItems":[{"id":13251,"uris":["http://zotero.org/users/4948104/items/Q9863DJ7"],"itemData":{"id":13251,"type":"article-journal","container-title":"Journal of Insect Conservation","DOI":"10.1007/s10841-014-9627-7","ISSN":"1366-638X, 1572-9753","issue":"2","journalAbbreviation":"J Insect Conserv","language":"en","page":"179-188","source":"DOI.org (Crossref)","title":"Mark recapture estimates of dispersal ability and observations on the territorial behaviour of the rare hoverfly, Hammerschmidtia ferruginea (Diptera, Syrphidae)","volume":"18","author":[{"family":"Rotheray","given":"E. L."},{"family":"Bussière","given":"L. F."},{"family":"Moore","given":"Pete"},{"family":"Bergstrom","given":"Linnea"},{"family":"Goulson","given":"D."}],"issued":{"date-parts":[["2014",4]]}}}],"schema":"https://github.com/citation-style-language/schema/raw/master/csl-citation.json"} </w:instrText>
-      </w:r>
-      <w:r>
-        <w:fldChar w:fldCharType="separate"/>
-      </w:r>
-      <w:r>
-        <w:rPr>
-          <w:rFonts w:cs="Times New Roman"/>
-        </w:rPr>
-        <w:t>(</w:t>
-      </w:r>
-      <w:r>
-        <w:rPr>
-          <w:rFonts w:cs="Times New Roman"/>
-        </w:rPr>
-        <w:t>2014)</w:t>
-      </w:r>
-      <w:r>
-        <w:fldChar w:fldCharType="end"/>
-      </w:r>
-      <w:r>
-        <w:t xml:space="preserve"> </w:t>
-      </w:r>
-      <w:r>
-        <w:t xml:space="preserve">found wing length to be positively correlated with dispersal, but only in males. There is also little knowledge about dispersal distances. While </w:t>
-      </w:r>
-      <w:proofErr w:type="spellStart"/>
-      <w:r>
-        <w:t>Rotheray</w:t>
-      </w:r>
-      <w:proofErr w:type="spellEnd"/>
-      <w:r>
-        <w:t xml:space="preserve"> et al. (2014) recovered some H. </w:t>
-      </w:r>
-      <w:proofErr w:type="spellStart"/>
-      <w:r>
-        <w:t>ferruginea</w:t>
-      </w:r>
-      <w:proofErr w:type="spellEnd"/>
-      <w:r>
-        <w:t xml:space="preserve"> individuals at up to 5 km from the release site, during their normal foraging activity, hoverflies move a few hundred meters at most and tall vegetation, bare soil (dirt tracks, asphalt roads or ploughed fields) can act as barriers</w:t>
-      </w:r>
-      <w:r>
-        <w:t xml:space="preserve"> </w:t>
-      </w:r>
-      <w:r>
-        <w:fldChar w:fldCharType="begin"/>
-      </w:r>
-      <w:r>
-        <w:instrText xml:space="preserve"> ADDIN ZOTERO_ITEM CSL_CITATION {"citationID":"jgTO8U0M","properties":{"formattedCitation":"(L\\uc0\\u246{}vei et al., 1998; Wratten et al., 2003)","plainCitation":"(Lövei et al., 1998; Wratten et al., 2003)","noteIndex":0},"citationItems":[{"id":13252,"uris":["http://zotero.org/users/4948104/items/MFEBMH2X"],"itemData":{"id":13252,"type":"article-journal","abstract":"Abstract: Dispersal within agricultural fields and the effects of different barriers on between-field movement of the New Zealand hover fly Melanostoma fasciatum were studied using ingested pollen as markers. Hover flies did not generally disperse more than 20 m from the pollen source. Gravid females had no significant wind-directed movement pattern whereas males significantly flew downwind. Flies tended to avoid flying over barren land: a dirt track, an asphalt road or a ploughed field all seemed to hamper hover fly dispersal equally. The implications for spatial arrangement of the flowering strips to enhance the biocontrol potential of hover flies are discussed.","container-title":"Journal of Applied Entomology","DOI":"10.1111/j.1439-0418.1998.tb01471.x","ISSN":"1439-0418","issue":"1-5","language":"en","note":"_eprint: https://onlinelibrary.wiley.com/doi/pdf/10.1111/j.1439-0418.1998.tb01471.x","page":"115-120","source":"Wiley Online Library","title":"Dispersal and effects of barriers on the movement of the New Zealand hover fly Melanostoma fasciatum (Dipt., Syrphidae) on cultivated land","volume":"122","author":[{"family":"Lövei","given":"G. L."},{"family":"Macleod","given":"A."},{"family":"Hickman","given":"J. M."}],"issued":{"date-parts":[["1998"]]}}},{"id":13255,"uris":["http://zotero.org/users/4948104/items/RIUC7Z36"],"itemData":{"id":13255,"type":"article-journal","abstract":"Field boundaries play an important role as refuges, food sources and corridors for invertebrates and vertebrates, and increasing farmland fragmentation impacts on these functions. However, hedgerows and other structures can also impede dispersal by flying insects. The current work uses the pollen of Phacelia tanacetifolia in hover fly guts as a marker to assess hover fly movement in farm landscapes. In the United Kingdom and New Zealand, Phacelia pollen was found in the guts of Ephisyrphus balteatus and Metasyrphus corollae (United Kingdom) and Melanostoma fasciatum (New Zealand) at distances up to 200 m from the source, when there were no barriers between the flowers and the traps used to catch the flies. The rate of decline over distance in the proportion of flies containing pollen was similar for the two countries. The extent to which four replicated field boundary types impeded hover fly movement was tested using post-and-wire fences, lines of poplars (Populus spp.) with gaps, dense poplars and controls (no potential barriers). Phacelia was planted on one side of each boundary, and along the centre of the control plots. The relative presence of the pollen in flies on both sides of the barriers showed that both types of poplar boundary restricted the movement of the flies, but the fence had no effect. In a separate experiment, gravid females of M. fasciatum were captured at a greater height on a shade-cloth fence than were non-gravid females and males. The implications of this work include the functioning and persistence of metapopulations and the influence of field boundaries on population recovery of beneficial invertebrates following pesticide-induced mortality. If field boundaries contribute to a temporal asynchrony between pest and natural enemy populations, this needs to be considered along with the well-established roles of boundaries as refugia for, and sources of, beneficial arthropods.","container-title":"Oecologia","DOI":"10.1007/s00442-002-1128-9","ISSN":"1432-1939","issue":"4","journalAbbreviation":"Oecologia","language":"en","page":"605-611","source":"Springer Link","title":"Field boundaries as barriers to movement of hover flies (Diptera: Syrphidae) in cultivated land","title-short":"Field boundaries as barriers to movement of hover flies (Diptera","volume":"134","author":[{"family":"Wratten","given":"Steve D."},{"family":"Bowie","given":"Mike H."},{"family":"Hickman","given":"Janice M."},{"family":"Evans","given":"Alison M."},{"family":"Sedcole","given":"J. Richard"},{"family":"Tylianakis","given":"Jason M."}],"issued":{"date-parts":[["2003",3,1]]}}}],"schema":"https://github.com/citation-style-language/schema/raw/master/csl-citation.json"} </w:instrText>
+        <w:instrText xml:space="preserve"> ADDIN ZOTERO_ITEM CSL_CITATION {"citationID":"US46lq86","properties":{"formattedCitation":"(P\\uc0\\u233{}rez-Espona et al., 2012; Vandergast et al., 2009)","plainCitation":"(Pérez-Espona et al., 2012; Vandergast et al., 2009)","noteIndex":0},"citationItems":[{"id":13277,"uris":["http://zotero.org/users/4948104/items/C8QIZHHC"],"itemData":{"id":13277,"type":"article-journal","abstract":"Habitat loss and fragmentation as a consequence of human activities is a worldwide phenomenon and one of the major threats to global biodiversity. Habitat loss and fragmentation is particularly a concern in the biodiverse tropics, where deforestation is occurring at unprecedented rates. Although insects are one of the most diverse and functionally important groups in tropical ecosystems, the quantitative effect of landscape features on their gene flow remains unknown. Here, we used a robust landscape genetics approach to quantify the effect of ten landscape features (deforestation, mature forests, other forest types, the River Chagres, streams, stream banks, roads, sea, lakes and swamps) and interactions between them, on the gene flow of a neotropical forest keystone species, the army ant Eciton burchellii. The influence of landscape on E. burchellii's gene flow reflected the different dispersal capability of its sexes; aerial for males and pedestrian for females, and the different depths of population history inferred from microsatellites and mitochondrial DNA. In contrast to the gene flow-facilitating effect of mature forests, deforested areas were found to be strong barriers for E. burchellii's gene flow. Other forest types were found to be gene flow facilitators but only when interacting with mature secondary forests, therefore indicating the importance of mature forests for the survival of E. burchelii and its associate species. The River Chagres was identified as a major historical gene flow barrier for E. burchellii, suggesting that an important loss of connectivity may occur because of large artificial waterways such as the Panama Canal.","container-title":"Molecular Ecology","DOI":"10.1111/mec.12088","ISSN":"1365-294X","issue":"24","language":"en","note":"_eprint: https://onlinelibrary.wiley.com/doi/pdf/10.1111/mec.12088","page":"5969-5985","source":"Wiley Online Library","title":"Landscape genetics of a top neotropical predator","volume":"21","author":[{"family":"Pérez-Espona","given":"S."},{"family":"McLeod","given":"J. E."},{"family":"Franks","given":"N. R."}],"issued":{"date-parts":[["2012"]]}}},{"id":13280,"uris":["http://zotero.org/users/4948104/items/7629PTFH"],"itemData":{"id":13280,"type":"article-journal","abstract":"Microreserves may be useful in protecting native arthropod diversity in urbanized landscapes. However, species that do not disperse through the urban matrix may eventually be lost from these fragments. Population extinctions may be precipitated by an increase in genetic differentiation among fragments and loss of genetic diversity within fragments, and these effects should become stronger with time. We analyzed population genetic structure in the dispersal limited Jerusalem cricket Stenopelmatus n. sp. “santa monica” in the Santa Monica Mountains and Simi Hills north of Los Angeles, California (CA), to determine the impacts of fragmentation over the past 70 years. MtDNA divergence was greater among urban fragments than within contiguous habitat and was positively correlated with fragment age. MtDNA genetic diversity within fragments increased with fragment size and decreased with fragment age. Genetic divergence across 38 anonymous nuclear Inter-Simple Sequence Repeat (ISSR) loci was influenced by the presence of major highways and highway age, but there was no effect of additional urban fragmentation. ISSR diversity was not correlated with fragment size or age. Differing results between markers may be due to male-biased dispersal, or different effective population sizes, sorting rates, or mutation rates among sampled genes. Results suggest that genetic connectivity among populations has been disrupted by highways and urban development, prior to declines in local population sizes. We emphasize that genetic connectivity can rapidly erode in fragmented landscapes and that flightless arthropods can serve as sensitive indicators for these effects.","container-title":"Journal of Insect Conservation","DOI":"10.1007/s10841-008-9176-z","ISSN":"1572-9753","issue":"3","journalAbbreviation":"J Insect Conserv","language":"en","page":"329-345","source":"Springer Link","title":"Loss of genetic connectivity and diversity in urban microreserves in a southern California endemic Jerusalem cricket (Orthoptera: Stenopelmatidae: Stenopelmatus n. sp. “santa monica”)","title-short":"Loss of genetic connectivity and diversity in urban microreserves in a southern California endemic Jerusalem cricket (Orthoptera","volume":"13","author":[{"family":"Vandergast","given":"Amy G."},{"family":"Lewallen","given":"Eric A."},{"family":"Deas","given":"Joseph"},{"family":"Bohonak","given":"Andrew J."},{"family":"Weissman","given":"David B."},{"family":"Fisher","given":"Robert N."}],"issued":{"date-parts":[["2009",6,1]]}}}],"schema":"https://github.com/citation-style-language/schema/raw/master/csl-citation.json"} </w:instrText>
       </w:r>
       <w:r>
         <w:fldChar w:fldCharType="separate"/>
@@ -1842,22 +2037,25 @@
           <w:rFonts w:cs="Times New Roman"/>
           <w:szCs w:val="24"/>
         </w:rPr>
-        <w:t>(Lövei et al., 1998; Wratten et al., 2003)</w:t>
+        <w:t>(Pérez-Espona et al., 2012; Vandergast et al., 2009)</w:t>
       </w:r>
       <w:r>
         <w:fldChar w:fldCharType="end"/>
       </w:r>
       <w:r>
-        <w:t>. Studies investigating hoverfly richness in relation to habitat patch isolation suggest that hoverflies are significantly impacted by habitat fragmentation</w:t>
-      </w:r>
-      <w:r>
-        <w:t xml:space="preserve"> </w:t>
+        <w:t xml:space="preserve">. However, methods that detect abrupt genetic discontinuities can provide only limited information on how animals move through a landscape. By statistically relating </w:t>
+      </w:r>
+      <w:r>
+        <w:t>the genetic distance, or relatedness,</w:t>
+      </w:r>
+      <w:r>
+        <w:t xml:space="preserve"> to landscape characteristics, it is possible to relate gene-flow patterns to landscape structure and develop rigorous empirical models of the functional connectivity of a landscape </w:t>
       </w:r>
       <w:r>
         <w:fldChar w:fldCharType="begin"/>
       </w:r>
       <w:r>
-        <w:instrText xml:space="preserve"> ADDIN ZOTERO_ITEM CSL_CITATION {"citationID":"JjY8vHxz","properties":{"formattedCitation":"(Jauker et al., 2019; Moquet et al., 2018; Ouin et al., 2006)","plainCitation":"(Jauker et al., 2019; Moquet et al., 2018; Ouin et al., 2006)","noteIndex":0},"citationItems":[{"id":13264,"uris":["http://zotero.org/users/4948104/items/IJGB3LFI"],"itemData":{"id":13264,"type":"article-journal","abstract":"The risk of ecosystem function degradation with biodiversity loss has emerged as a major scientific concern in recent years. Possible relationships between taxonomic diversity and magnitude and stability of ecosystem processes build upon species' functional characteristics, which determine both susceptibility to environmental change and contribution to ecosystem properties. The functional diversity within communities thus provides a potential buffer against environmental disturbance, especially for properties emerging from interactions among species. In complex plant–pollinator networks, distantly related taxa spanning a great trait diversity shape network architecture. Here, we address the question of whether network properties are maintained after habitat loss by complementary contributions of phylogenetically distant pollinator taxa. We quantified contributions of wild bees and hoverflies to network structure (connectance, network specialization, specialization asymmetry) in 32 calcareous grassland fragments varying in size. Although hoverflies are often regarded less susceptible to environmental change than wild bees, species richness of both taxa was similarly affected by habitat loss. The associated loss of 80% of interactions resulted in small and tightly connected networks, which was more strongly attributed to wild bee loss than hoverfly loss. Networks in small fragments were less specialized due to equivalent losses of species and interactions in both pollinators and plants. Because wild bee and hoverfly loss contributed similarly to declining network specialization, we conclude that trait diversity among distantly related pollinators does not necessarily provide insurance against functional homogenization during community disassembly following habitat loss.","container-title":"Ecology","DOI":"10.1002/ecy.2569","ISSN":"1939-9170","issue":"2","language":"en","note":"_eprint: https://onlinelibrary.wiley.com/doi/pdf/10.1002/ecy.2569","page":"e02569","source":"Wiley Online Library","title":"Partitioning wild bee and hoverfly contributions to plant–pollinator network structure in fragmented habitats","volume":"100","author":[{"family":"Jauker","given":"Frank"},{"family":"Jauker","given":"Birgit"},{"family":"Grass","given":"Ingo"},{"family":"Steffan-Dewenter","given":"Ingolf"},{"family":"Wolters","given":"Volkmar"}],"issued":{"date-parts":[["2019"]]}}},{"id":13261,"uris":["http://zotero.org/users/4948104/items/GJCEXFR4"],"itemData":{"id":13261,"type":"article-journal","abstract":"Accumulating evidence shows that landscape fragmentation drives the observed worldwide decline in populations of pollinators, particularly in species of Lepidoptera and Hymenoptera. However, Little is known about the effects of landscape fragmentation on hoverfly (Diptera, Syrphidae) communities. Hoverflies provide varied ecosystem services: larvae contribute to waste decomposition (saprophagous species) and pest control (aphidophagous species), and adults pollinate a wide range of flowers. To determine how the diversity and quantity of resources for larvae and adults affect hoverfly abundance and species richness at three spatial scales, we recorded insect visitors of five target plant species in Belgian heathlands, habitats that have decreased considerably due to human activities. Hoverflies represented the most abundant visitors on two plant species, and the second most abundant visitors (after bumblebees) on the other target plant species. A large proportion of hoverflies observed were aphidophagous species associated with coniferous and deciduous forests. Resources for the larvae and floral resources for the adults influenced interactions among hoverflies and plants, but acted at different scales: larval habitat availability (distance to larval habitat) was relevant at the landscape scale, whereas adult resource availability (floral density) was relevant at the plot scale. Hoverfly abundance and species richness decreased with distance to larval habitat but increased with floral density. Moreover, landscape structure and composition had different effects according to hoverfly ecological traits. Landscape composition influenced aphidophagous but not saprophagous hoverflies, in that their abundance and species richness decreased with distance to forests. Maintenance of the interactions between plants and their hoverfly visitors requires complementary resources at both landscape and local scales.","container-title":"Insect Conservation and Diversity","DOI":"10.1111/icad.12245","ISSN":"1752-4598","issue":"1","language":"en","note":"_eprint: https://onlinelibrary.wiley.com/doi/pdf/10.1111/icad.12245","page":"72-87","source":"Wiley Online Library","title":"Conservation of hoverflies (Diptera, Syrphidae) requires complementary resources at the landscape and local scales","volume":"11","author":[{"family":"Moquet","given":"Laura"},{"family":"Laurent","given":"Estelle"},{"family":"Bacchetta","given":"Rossana"},{"family":"Jacquemart","given":"Anne-Laure"}],"issued":{"date-parts":[["2018"]]}}},{"id":13258,"uris":["http://zotero.org/users/4948104/items/4XAJH3S6"],"itemData":{"id":13258,"type":"article-journal","container-title":"Ecography","DOI":"10.1111/j.2006.0906-7590.04135.x","ISSN":"09067590","issue":"2","journalAbbreviation":"Ecography","language":"en","page":"183-190","source":"DOI.org (Crossref)","title":"The species-area relationship in the hoverfly (Diptera, Syrphidae) communities of forest fragments in southern France","volume":"29","author":[{"family":"Ouin","given":"Annie"},{"family":"Sarthou","given":"Jean-Pierre"},{"family":"Bouyjou","given":"Bernard"},{"family":"Deconchat","given":"Marc"},{"family":"Lacombe","given":"Jean-Paul"},{"family":"Monteil","given":"Claude"}],"issued":{"date-parts":[["2006",4]]}}}],"schema":"https://github.com/citation-style-language/schema/raw/master/csl-citation.json"} </w:instrText>
+        <w:instrText xml:space="preserve"> ADDIN ZOTERO_ITEM CSL_CITATION {"citationID":"9UUqqZWx","properties":{"formattedCitation":"(Peterman, 2018)","plainCitation":"(Peterman, 2018)","noteIndex":0},"citationItems":[{"id":4772,"uris":["http://zotero.org/users/4948104/items/YZPJ5822"],"itemData":{"id":4772,"type":"article-journal","abstract":"1. Understanding how landscape features affect functional connectivity among populations is a cornerstone of landscape genetic analyses. However, parameterization of resistance surfaces that best describe connectivity is largely a subjective process that explores a limited parameter space. 2. ResistanceGA is a new R package that utilizes a genetic algorithm to optimize resistance surfaces based on pairwise genetic distances and either CIRCUITSCAPE resistance distances or cost distances calculated along least cost paths. Functions in this package allow for the optimization of both categorical and continuous resistance surfaces, as well as the simultaneous optimization of multiple resistance surfaces. 3. There is considerable controversy concerning the use of Mantel tests to accurately relate pairwise genetic distances with resistance distances. Optimization in ResistanceGA uses linear mixed effects models with the maximum likelihood population effects parameterization to determine AICc, which is the fitness function for the genetic algorithm. 4. ResistanceGA fills a void in the landscape genetic toolbox, allowing for unbiased optimization of resistance surfaces and for the simultaneous optimization of multiple resistance surfaces to create a novel composite resistance surface.","container-title":"Methods in Ecology and Evolution","DOI":"10.1111/2041-210X.12984","ISSN":"2041210X","issue":"6","note":"arXiv: 10.1101/007575","page":"1638-1647","title":"ResistanceGA: An R package for the optimization of resistance surfaces using genetic algorithms","volume":"9","author":[{"family":"Peterman","given":"William E."}],"issued":{"date-parts":[["2018"]]}}}],"schema":"https://github.com/citation-style-language/schema/raw/master/csl-citation.json"} </w:instrText>
       </w:r>
       <w:r>
         <w:fldChar w:fldCharType="separate"/>
@@ -1866,50 +2064,177 @@
         <w:rPr>
           <w:rFonts w:cs="Times New Roman"/>
         </w:rPr>
-        <w:t>(Jauker et al., 2019; Moquet et al., 2018; Ouin et al., 2006)</w:t>
+        <w:t>(Peterman, 2018)</w:t>
       </w:r>
       <w:r>
         <w:fldChar w:fldCharType="end"/>
       </w:r>
       <w:r>
+        <w:t xml:space="preserve">. </w:t>
+      </w:r>
+    </w:p>
+    <w:p>
+      <w:r>
+        <w:rPr>
+          <w:b/>
+        </w:rPr>
+        <w:t>There are only very few studies that use genetic methods to investigate the effect of habitat fragmentation on dispersal of insect pollinators, particularly at the landscape scale.</w:t>
+      </w:r>
+      <w:r>
+        <w:t xml:space="preserve"> Studies on hoverflies either looked at large spatial scales and/or did not statistically evaluate the effect of environmental features on dispersal</w:t>
+      </w:r>
+      <w:r>
+        <w:t xml:space="preserve"> </w:t>
+      </w:r>
+      <w:r>
+        <w:fldChar w:fldCharType="begin"/>
+      </w:r>
+      <w:r>
+        <w:instrText xml:space="preserve"> ADDIN ZOTERO_ITEM CSL_CITATION {"citationID":"nWaFNrDc","properties":{"formattedCitation":"(Raymond et al., 2013; Schauer et al., 2018)","plainCitation":"(Raymond et al., 2013; Schauer et al., 2018)","noteIndex":0},"citationItems":[{"id":13286,"uris":["http://zotero.org/users/4948104/items/NAMRP6G3"],"itemData":{"id":13286,"type":"article-journal","abstract":"Population structure of pests and beneficial species is an important issue when designing management strategies to optimize ecosystem services. In this study, we investigated for the first time the population structure at a continental scale of two migratory species of hoverflies providing both pest regulation and pollination services [Episyrphus balteatus and Sphaerophoria scripta (Diptera: Syrphidae)]. To achieve this objective, we used two sets of 12 species-specific microsatellite markers on a large-scale sampling from all over Europe. Our findings showed a high level of genetic mixing resulting in a lack of genetic differentiation at a continental scale and a great genetic diversity in the two species. All the pairwise FST values between European localities were less 0.05 in the two species. These low values reflect a large-scale genetic mixing probably caused by the existence of frequent migratory movements in the two species. Mantel tests revealed isolation-by-distance pattern on the East–West axis, but not on the North–South axis. This isolation-by-distance pattern confirms the existence of North–South migratory movements in both directions and suggests an important step by step dispersal. Population features shown by this study are common in invasive species and pests, but are not often observed in beneficial species. They reflect great colonization abilities and a high adaptive potential when dealing with a changing environment. Our results highlight the two studied species as particularly interesting beneficial insects for pollination and pest predation in the current context of global change.","container-title":"Molecular Ecology","DOI":"10.1111/mec.12483","ISSN":"1365-294X","issue":"21","language":"en","note":"_eprint: https://onlinelibrary.wiley.com/doi/pdf/10.1111/mec.12483","page":"5329-5339","source":"Wiley Online Library","title":"Migration and dispersal may drive to high genetic variation and significant genetic mixing: the case of two agriculturally important, continental hoverflies (Episyrphus balteatus and Sphaerophoria scripta)","title-short":"Migration and dispersal may drive to high genetic variation and significant genetic mixing","volume":"22","author":[{"family":"Raymond","given":"Lucie"},{"family":"Plantegenest","given":"Manuel"},{"family":"Vialatte","given":"Aude"}],"issued":{"date-parts":[["2013"]]}}},{"id":13284,"uris":["http://zotero.org/users/4948104/items/IGGPBPGH"],"itemData":{"id":13284,"type":"article-journal","abstract":"Dispersal is a key trait of species enabling gene flow among populations. For species persistence dispersal may therefore be crucial especially in a patchy or changing environment. Tree hollows are a patchy habitat as their number is locally limited and in addition to that, habitat quality of tree hollows differs. Both factors are important for colonization by saproxylic insects as species may be specialized on a particular age or quality of a tree hollow and may be dispersal-limited. Intensive forest management may further decrease the number of tree hollows and increase distances between them, if trees with hollows are removed. However, not much is known about the dispersal abilities of most saproxylic species, even though such knowledge could improve conservation efforts. To investigate the genetic population structure of saproxylic species, we collected saproxylic organisms with emergence traps from 40 hollows in beech trees in a managed forest in Germany (approximately 14×14km). We focused on three threatened species, one coleopteran and two dipteran (Anaspis ruficollis, Scraptiidae; Criorhina floccosa, Syrphidae; Xylomya maculata, Xylomyidae) emerging from our tree hollows. Microsatellite analysis was used to assess gene flow among tree hollows and population genetic structure. In contrast to other studies reporting limited dispersal in saproxylic insects, we found no indication for restricted gene flow in all three species investigated. However, we studied relatively abundant species and our study site may not have been large enough to detect genetic substructure. This study indicates that the amount and quality of a suitable habitat may at least in some cases be more limiting than the physical ability to disperse.","container-title":"Basic and Applied Ecology","DOI":"10.1016/j.baae.2018.01.005","ISSN":"1439-1791","journalAbbreviation":"Basic and Applied Ecology","language":"en","page":"26-38","source":"ScienceDirect","title":"Dispersal limitation of saproxylic insects in a managed forest? A population genetics approach","title-short":"Dispersal limitation of saproxylic insects in a managed forest?","volume":"32","author":[{"family":"Schauer","given":"Bastian"},{"family":"Bong","given":"Jaqueline"},{"family":"Popp","given":"Christian"},{"family":"Obermaier","given":"Elisabeth"},{"family":"Feldhaar","given":"Heike"}],"issued":{"date-parts":[["2018",11,1]]}}}],"schema":"https://github.com/citation-style-language/schema/raw/master/csl-citation.json"} </w:instrText>
+      </w:r>
+      <w:r>
+        <w:fldChar w:fldCharType="separate"/>
+      </w:r>
+      <w:r>
+        <w:rPr>
+          <w:rFonts w:cs="Times New Roman"/>
+        </w:rPr>
+        <w:t>(Raymond et al., 2013; Schauer et al., 2018)</w:t>
+      </w:r>
+      <w:r>
+        <w:fldChar w:fldCharType="end"/>
+      </w:r>
+      <w:r>
+        <w:t xml:space="preserve">. Nevertheless, the results from work on Apiformes suggest that even good dispersers can be impacted by habitat fragmentation. Bumblebee (Bombus) species normally exhibit </w:t>
+      </w:r>
+      <w:r>
+        <w:t xml:space="preserve">very </w:t>
+      </w:r>
+      <w:r>
+        <w:t xml:space="preserve">little genetic structure at smaller spatial scales </w:t>
+      </w:r>
+      <w:r>
+        <w:fldChar w:fldCharType="begin"/>
+      </w:r>
+      <w:r>
+        <w:instrText xml:space="preserve"> ADDIN ZOTERO_ITEM CSL_CITATION {"citationID":"slPTyu5Y","properties":{"formattedCitation":"(Dreier et al., 2014; Lozier et al., 2011)","plainCitation":"(Dreier et al., 2014; Lozier et al., 2011)","noteIndex":0},"citationItems":[{"id":13294,"uris":["http://zotero.org/users/4948104/items/NIER6PFX"],"itemData":{"id":13294,"type":"article-journal","abstract":"Land-use changes have threatened populations of many insect pollinators, including bumble bees. Patterns of dispersal and gene flow are key determinants of species' ability to respond to land-use change, but have been little investigated at a fine scale (&lt;10 km) in bumble bees. Using microsatellite markers, we determined the fine-scale spatial genetic structure of populations of four common Bombus species (B. terrestris, B. lapidarius, B. pascuorum and B. hortorum) and one declining species (B. ruderatus) in an agricultural landscape in Southern England, UK. The study landscape contained sown flower patches representing agri-environment options for pollinators. We found that, as expected, the B. ruderatus population was characterized by relatively low heterozygosity, number of alleles and colony density. Across all species, inbreeding was absent or present but weak (FIS = 0.01–0.02). Using queen genotypes reconstructed from worker sibships and colony locations estimated from the positions of workers within these sibships, we found that significant isolation by distance was absent in B. lapidarius, B. hortorum and B. ruderatus. In B. terrestris and B. pascuorum, it was present but weak; for example, in these two species, expected relatedness of queens founding colonies 1 m apart was 0.02. These results show that bumble bee populations exhibit low levels of spatial genetic structure at fine spatial scales, most likely because of ongoing gene flow via widespread queen dispersal. In addition, the results demonstrate the potential for agri-environment scheme conservation measures to facilitate fine-scale gene flow by creating a more even distribution of suitable habitats across landscapes.","container-title":"Molecular Ecology","DOI":"10.1111/mec.12823","ISSN":"1365-294X","issue":"14","language":"en","note":"_eprint: https://onlinelibrary.wiley.com/doi/pdf/10.1111/mec.12823","page":"3384-3395","source":"Wiley Online Library","title":"Fine-scale spatial genetic structure of common and declining bumble bees across an agricultural landscape","volume":"23","author":[{"family":"Dreier","given":"Stephanie"},{"family":"Redhead","given":"John W."},{"family":"Warren","given":"Ian A."},{"family":"Bourke","given":"Andrew F. G."},{"family":"Heard","given":"Matthew S."},{"family":"Jordan","given":"William C."},{"family":"Sumner","given":"Seirian"},{"family":"Wang","given":"Jinliang"},{"family":"Carvell","given":"Claire"}],"issued":{"date-parts":[["2014"]]}}},{"id":13292,"uris":["http://zotero.org/users/4948104/items/94FCDJN5"],"itemData":{"id":13292,"type":"article-journal","abstract":"The increasing evidence for population declines in bumble bee (Bombus) species worldwide has accelerated research efforts to explain losses in these important pollinators. In North America, a number of once widespread Bombus species have suffered serious reductions in range and abundance, although other species remain healthy. To examine whether declining and stable species exhibit different levels of genetic diversity or population fragmentation, we used microsatellite markers to genotype populations sampled across the geographic distributions of two declining (Bombus occidentalis and Bombus pensylvanicus) and four stable (Bombus bifarius; Bombus vosnesenskii; Bombus impatiens and Bombus bimaculatus) Bombus species. Populations of declining species generally have reduced levels of genetic diversity throughout their range compared to codistributed stable species. Genetic diversity can be affected by overall range size and degree of isolation of local populations, potentially confounding comparisons among species in some cases. We find no evidence for consistent differences in gene flow among stable and declining species, with all species exhibiting weak genetic differentiation over large distances (e.g. &gt;1000 km). Populations on islands and at high elevations experience relatively strong genetic drift, suggesting that some conditions lead to genetic isolation in otherwise weakly differentiated species. B. occidentalis and B. bifarius exhibit stronger genetic differentiation than the other species, indicating greater phylogeographic structure consistent with their broader geographic distributions across topographically complex regions of western North America. Screening genetic diversity in North American Bombus should prove useful for identifying species that warrant monitoring, and developing management strategies that promote high levels of gene flow will be a key component in efforts to maintain healthy populations.","container-title":"Molecular Ecology","DOI":"10.1111/j.1365-294X.2011.05314.x","ISSN":"1365-294X","issue":"23","language":"en","note":"_eprint: https://onlinelibrary.wiley.com/doi/pdf/10.1111/j.1365-294X.2011.05314.x","page":"4870-4888","source":"Wiley Online Library","title":"Patterns of range-wide genetic variation in six North American bumble bee (Apidae: Bombus) species","title-short":"Patterns of range-wide genetic variation in six North American bumble bee (Apidae","volume":"20","author":[{"family":"Lozier","given":"Jeffrey D."},{"family":"Strange","given":"James P."},{"family":"Stewart","given":"Isaac J."},{"family":"Cameron","given":"Sydney A."}],"issued":{"date-parts":[["2011"]]}}}],"schema":"https://github.com/citation-style-language/schema/raw/master/csl-citation.json"} </w:instrText>
+      </w:r>
+      <w:r>
+        <w:fldChar w:fldCharType="separate"/>
+      </w:r>
+      <w:r>
+        <w:rPr>
+          <w:rFonts w:cs="Times New Roman"/>
+        </w:rPr>
+        <w:t>(Dreier et al., 2014; Lozier et al., 2011)</w:t>
+      </w:r>
+      <w:r>
+        <w:fldChar w:fldCharType="end"/>
+      </w:r>
+      <w:r>
+        <w:t>, and sometimes even at very large scales</w:t>
+      </w:r>
+      <w:r>
+        <w:t xml:space="preserve"> </w:t>
+      </w:r>
+      <w:r>
+        <w:t xml:space="preserve">. </w:t>
+      </w:r>
+      <w:r>
+        <w:t>However, i</w:t>
+      </w:r>
+      <w:r>
+        <w:t xml:space="preserve">mpervious cover associated with built-up areas significantly limited gene flow in a North American </w:t>
+      </w:r>
+      <w:r>
+        <w:t>bumblebee</w:t>
+      </w:r>
+      <w:r>
+        <w:t xml:space="preserve"> </w:t>
+      </w:r>
+      <w:r>
+        <w:fldChar w:fldCharType="begin"/>
+      </w:r>
+      <w:r>
+        <w:instrText xml:space="preserve"> ADDIN ZOTERO_ITEM CSL_CITATION {"citationID":"09Y3rbWk","properties":{"formattedCitation":"(Jha and Kremen, 2013)","plainCitation":"(Jha and Kremen, 2013)","noteIndex":0},"citationItems":[{"id":13299,"uris":["http://zotero.org/users/4948104/items/YTF334JC"],"itemData":{"id":13299,"type":"article-journal","abstract":"Potential declines in native pollinator communities and increased reliance on pollinator-dependent crops have raised concerns about native pollinator conservation and dispersal across human-altered landscapes. Bumble bees are one of the most effective native pollinators and are often the first to be extirpated in human-altered habitats, yet little is known about how bumble bees move across fine spatial scales and what landscapes promote or limit their gene flow. In this study, we examine regional genetic differentiation and fine-scale relatedness patterns of the yellow-faced bumble bee, Bombus vosnesenskii, to investigate how current and historic habitat composition impact gene flow. We conducted our study across a landscape mosaic of natural, agricultural and urban/suburban habitats, and we show that B. vosnesenskii exhibits low but significant levels of differentiation across the study system (FST = 0.019, Dest = 0.049). Most importantly, we reveal significant relationships between pairwise FST and resistance models created from contemporary land use maps. Specifically, B. vosnesenskii gene flow is most limited by commercial, industrial and transportation-related impervious cover. Finally, our fine-scale analysis reveals significant but declining relatedness between individuals at the 1–9 km spatial scale, most likely due to local queen dispersal. Overall, our results indicate that B. vosnesenskii exhibits considerable local dispersal and that regional gene flow is significantly limited by impervious cover associated with urbanization.","container-title":"Molecular Ecology","DOI":"10.1111/mec.12275","ISSN":"1365-294X","issue":"9","language":"en","note":"_eprint: https://onlinelibrary.wiley.com/doi/pdf/10.1111/mec.12275","page":"2483-2495","source":"Wiley Online Library","title":"Urban land use limits regional bumble bee gene flow","volume":"22","author":[{"family":"Jha","given":"Shalene"},{"family":"Kremen","given":"C."}],"issued":{"date-parts":[["2013"]]}}}],"schema":"https://github.com/citation-style-language/schema/raw/master/csl-citation.json"} </w:instrText>
+      </w:r>
+      <w:r>
+        <w:fldChar w:fldCharType="separate"/>
+      </w:r>
+      <w:r>
+        <w:rPr>
+          <w:rFonts w:cs="Times New Roman"/>
+        </w:rPr>
+        <w:t>(Jha and Kremen, 2013)</w:t>
+      </w:r>
+      <w:r>
+        <w:fldChar w:fldCharType="end"/>
+      </w:r>
+      <w:r>
+        <w:t>. Even at larger spatial scale</w:t>
+      </w:r>
+      <w:r>
+        <w:t>s</w:t>
+      </w:r>
+      <w:r>
+        <w:t xml:space="preserve">, </w:t>
+      </w:r>
+      <w:r>
+        <w:t xml:space="preserve">urban areas can be </w:t>
+      </w:r>
+      <w:r>
+        <w:t xml:space="preserve">a substantial gene flow barrier for </w:t>
+      </w:r>
+      <w:r>
+        <w:t xml:space="preserve">rare pollinators </w:t>
+      </w:r>
+      <w:r>
+        <w:fldChar w:fldCharType="begin"/>
+      </w:r>
+      <w:r>
+        <w:instrText xml:space="preserve"> ADDIN ZOTERO_ITEM CSL_CITATION {"citationID":"aRZ6wL3I","properties":{"formattedCitation":"(Davis et al., 2010)","plainCitation":"(Davis et al., 2010)","noteIndex":0},"citationItems":[{"id":13302,"uris":["http://zotero.org/users/4948104/items/KPNTXIFY"],"itemData":{"id":13302,"type":"article-journal","abstract":"Globally, there is concern over the decline of bees, an ecologically important group of pollinating insects. Genetic studies provide insights into population structure that are crucial for conservation management but that would be impossible to obtain by conventional ecological methods. Yet conservation genetic studies of bees have primarily focussed on social species rather than the more species-rich solitary bees. Here, we investigate the population structure of Colletes floralis, a rare and threatened solitary mining bee, in Ireland and Scotland using nine microsatellite loci. Genetic diversity was surprisingly as high in Scottish (Hebridean island) populations at the extreme northwestern edge of the species range as in mainland Irish populations further south. Extremely high genetic differentiation among populations was detected; multilocus FST was up to 0.53, and and Dest were even higher (maximum: 0.85 and 1.00, respectively). A pattern of isolation by distance was evident for sites separated by land. Water appears to act as a substantial barrier to gene flow yet sites separated by sea did not exhibit isolation by distance. C. floralis populations are extremely isolated and probably not in regional migration-drift equilibrium. GIS-based landscape genetic analysis reveals urban areas as a potential and substantial barrier to gene flow. Our results highlight the need for urgent site-specific management action to halt the decline of this and potentially other rare solitary bees.","container-title":"Molecular Ecology","DOI":"10.1111/j.1365-294X.2010.04868.x","ISSN":"1365-294X","issue":"22","language":"en","note":"_eprint: https://onlinelibrary.wiley.com/doi/pdf/10.1111/j.1365-294X.2010.04868.x","page":"4922-4935","source":"Wiley Online Library","title":"Landscape effects on extremely fragmented populations of a rare solitary bee, Colletes floralis","volume":"19","author":[{"family":"Davis","given":"Emily S."},{"family":"Murray","given":"Tomás E."},{"family":"Fitzpatrick","given":"Úna"},{"family":"Brown","given":"Mark J. F."},{"family":"Paxton","given":"Robert J."}],"issued":{"date-parts":[["2010"]]}}}],"schema":"https://github.com/citation-style-language/schema/raw/master/csl-citation.json"} </w:instrText>
+      </w:r>
+      <w:r>
+        <w:fldChar w:fldCharType="separate"/>
+      </w:r>
+      <w:r>
+        <w:rPr>
+          <w:rFonts w:cs="Times New Roman"/>
+        </w:rPr>
+        <w:t>(Davis et al., 2010)</w:t>
+      </w:r>
+      <w:r>
+        <w:fldChar w:fldCharType="end"/>
+      </w:r>
+      <w:r>
         <w:t>.</w:t>
       </w:r>
-      <w:r>
-        <w:t xml:space="preserve"> </w:t>
-      </w:r>
-    </w:p>
-    <w:p>
-      <w:r>
-        <w:rPr>
-          <w:b/>
-        </w:rPr>
-        <w:t xml:space="preserve">Molecular genetic methods are powerful tools to investigate the effect of fragmentation on target species where dispersal capability </w:t>
-      </w:r>
-      <w:proofErr w:type="gramStart"/>
-      <w:r>
-        <w:rPr>
-          <w:b/>
-        </w:rPr>
-        <w:t>cannot be studied</w:t>
-      </w:r>
-      <w:proofErr w:type="gramEnd"/>
-      <w:r>
-        <w:rPr>
-          <w:b/>
-        </w:rPr>
-        <w:t xml:space="preserve"> directly, or only with great difficulty.</w:t>
-      </w:r>
-      <w:r>
-        <w:t xml:space="preserve"> In particular, investigating the spatial organization of genetic variation can help to clarify the degree of isolation of different habitat patches and identify landscape elements that hinder or facilitate gene flow</w:t>
-      </w:r>
-      <w:r>
-        <w:t xml:space="preserve"> </w:t>
+    </w:p>
+    <w:p>
+      <w:r>
+        <w:rPr>
+          <w:b/>
+        </w:rPr>
+        <w:t>Because</w:t>
+      </w:r>
+      <w:r>
+        <w:rPr>
+          <w:b/>
+        </w:rPr>
+        <w:t xml:space="preserve"> of demographic growth, land use change for new infrastructure and urban development is expected to be considerable.</w:t>
+      </w:r>
+      <w:r>
+        <w:t xml:space="preserve"> This, in turn, will lead to further loss and fragmentation of natural and semi-natural habitats (Jaeger &amp; Madrinan 2011). Luxembourg has recognised that habitat loss and fragmentation are threatening its biodiversity in general and insect pollinators in particular. Key strategies to counteract the negative effects of habitat fragmentation include the design of a network of ecological corridors as well as land set-a-side to support pollinators within the agricultural landscape (Ministère du Développement durable et des Infrastructures 2017). In order for these mitigating measures to be successful, </w:t>
+      </w:r>
+      <w:r>
+        <w:lastRenderedPageBreak/>
+        <w:t xml:space="preserve">however, it is important to understand the functional connectivity of the landscape from the viewpoint of the pollinator </w:t>
       </w:r>
       <w:r>
         <w:fldChar w:fldCharType="begin"/>
       </w:r>
       <w:r>
-        <w:instrText xml:space="preserve"> ADDIN ZOTERO_ITEM CSL_CITATION {"citationID":"1pTFY6FJ","properties":{"formattedCitation":"(Holderegger and Wagner, 2006; Manel et al., 2003; Manel and Holderegger, 2013; Peterman, 2018)","plainCitation":"(Holderegger and Wagner, 2006; Manel et al., 2003; Manel and Holderegger, 2013; Peterman, 2018)","noteIndex":0},"citationItems":[{"id":2213,"uris":["http://zotero.org/users/4948104/items/ZJSE8Q5N"],"itemData":{"id":2213,"type":"article-journal","container-title":"Landscape Ecology","DOI":"10.1007/s10980-005-6058-6","ISSN":"0921-2973","issue":"6","note":"ISBN: 1098000560586","page":"793-796","title":"A brief guide to Landscape Genetics","volume":"21","author":[{"family":"Holderegger","given":"Rolf"},{"family":"Wagner","given":"Helene H."}],"issued":{"date-parts":[["2006",8]]}}},{"id":5446,"uris":["http://zotero.org/users/4948104/items/7XUWJ5TY"],"itemData":{"id":5446,"type":"article-journal","abstract":"Understanding the processes and patterns of gene flow and local adaptation requires a detailed knowledge of how landscape characteristics structure populations. This understanding is crucial, not only for improving ecological knowledge, but also for managing properly the genetic diversity of threatened and endangered populations. For nearly 80 years, population geneticists have investigated how physiognomy and other landscape features have influenced genetic variation within and between populations. They have relied on sampling populations that have been identified beforehand because most population genetics methods have required discrete populations. However, a new approach has emerged for analyzing spatial genetic data without requiring that discrete populations be identified in advance. This approach, landscape genetics, promises to facilitate our understanding of how geographical and environmental features structure genetic variation at both the population and individual levels, and has implications for ecology, evolution and conservation biology. It differs from other genetic approaches, such as phylogeography, in that it tends to focus on processes at finer spatial and temporal scales. Here, we discuss, from a population genetic perspective, the current tools available for conducting studies of landscape genetics.","container-title":"Trends in Ecology and Evolution","DOI":"10.1016/S0169-5347(03)00008-9","ISSN":"01695347","issue":"4","page":"189-197","title":"Landscape genetics: Combining landscape ecology and population genetics","volume":"18","author":[{"family":"Manel","given":"Stéphanie"},{"family":"Schwartz","given":"Michael K."},{"family":"Luikart","given":"Gordon"},{"family":"Taberlet","given":"Pierre"}],"issued":{"date-parts":[["2003"]]}}},{"id":839,"uris":["http://zotero.org/users/4948104/items/WNAUM7G6"],"itemData":{"id":839,"type":"article-journal","abstract":"Landscape genetics is now ten years old. It has stimulated research into the effect of landscapes on evolutionary processes. This review describes the main topics that have contributed most significantly to the progress of landscape genetics, such as conceptual and methodological developments in spatial and temporal patterns of gene flow, seascape genetics, and landscape genomics. We then suggest perspectives for the future, investigating what the field will contribute to the assessment of global change and conservation in general and to the management of tropical and urban areas in particular. To address these urgent topics, future work in landscape genetics should focus on a better integration of neutral and adaptive genetic variation and their interplay with species distribution and the environment.","container-title":"Trends in ecology &amp; evolution","DOI":"10.1016/j.tree.2013.05.012","ISSN":"1872-8383","issue":"10","note":"PMID: 23769416","page":"614-21","title":"Ten years of landscape genetics.","volume":"28","author":[{"family":"Manel","given":"Stéphanie"},{"family":"Holderegger","given":"Rolf"}],"issued":{"date-parts":[["2013",10]]}}},{"id":4772,"uris":["http://zotero.org/users/4948104/items/YZPJ5822"],"itemData":{"id":4772,"type":"article-journal","abstract":"1. Understanding how landscape features affect functional connectivity among populations is a cornerstone of landscape genetic analyses. However, parameterization of resistance surfaces that best describe connectivity is largely a subjective process that explores a limited parameter space. 2. ResistanceGA is a new R package that utilizes a genetic algorithm to optimize resistance surfaces based on pairwise genetic distances and either CIRCUITSCAPE resistance distances or cost distances calculated along least cost paths. Functions in this package allow for the optimization of both categorical and continuous resistance surfaces, as well as the simultaneous optimization of multiple resistance surfaces. 3. There is considerable controversy concerning the use of Mantel tests to accurately relate pairwise genetic distances with resistance distances. Optimization in ResistanceGA uses linear mixed effects models with the maximum likelihood population effects parameterization to determine AICc, which is the fitness function for the genetic algorithm. 4. ResistanceGA fills a void in the landscape genetic toolbox, allowing for unbiased optimization of resistance surfaces and for the simultaneous optimization of multiple resistance surfaces to create a novel composite resistance surface.","container-title":"Methods in Ecology and Evolution","DOI":"10.1111/2041-210X.12984","ISSN":"2041210X","issue":"6","note":"arXiv: 10.1101/007575","page":"1638-1647","title":"ResistanceGA: An R package for the optimization of resistance surfaces using genetic algorithms","volume":"9","author":[{"family":"Peterman","given":"William E."}],"issued":{"date-parts":[["2018"]]}}}],"schema":"https://github.com/citation-style-language/schema/raw/master/csl-citation.json"} </w:instrText>
+        <w:instrText xml:space="preserve"> ADDIN ZOTERO_ITEM CSL_CITATION {"citationID":"WJjGesSR","properties":{"formattedCitation":"(Dreier et al., 2014; Rands, 2014)","plainCitation":"(Dreier et al., 2014; Rands, 2014)","noteIndex":0},"citationItems":[{"id":13294,"uris":["http://zotero.org/users/4948104/items/NIER6PFX"],"itemData":{"id":13294,"type":"article-journal","abstract":"Land-use changes have threatened populations of many insect pollinators, including bumble bees. Patterns of dispersal and gene flow are key determinants of species' ability to respond to land-use change, but have been little investigated at a fine scale (&lt;10 km) in bumble bees. Using microsatellite markers, we determined the fine-scale spatial genetic structure of populations of four common Bombus species (B. terrestris, B. lapidarius, B. pascuorum and B. hortorum) and one declining species (B. ruderatus) in an agricultural landscape in Southern England, UK. The study landscape contained sown flower patches representing agri-environment options for pollinators. We found that, as expected, the B. ruderatus population was characterized by relatively low heterozygosity, number of alleles and colony density. Across all species, inbreeding was absent or present but weak (FIS = 0.01–0.02). Using queen genotypes reconstructed from worker sibships and colony locations estimated from the positions of workers within these sibships, we found that significant isolation by distance was absent in B. lapidarius, B. hortorum and B. ruderatus. In B. terrestris and B. pascuorum, it was present but weak; for example, in these two species, expected relatedness of queens founding colonies 1 m apart was 0.02. These results show that bumble bee populations exhibit low levels of spatial genetic structure at fine spatial scales, most likely because of ongoing gene flow via widespread queen dispersal. In addition, the results demonstrate the potential for agri-environment scheme conservation measures to facilitate fine-scale gene flow by creating a more even distribution of suitable habitats across landscapes.","container-title":"Molecular Ecology","DOI":"10.1111/mec.12823","ISSN":"1365-294X","issue":"14","language":"en","note":"_eprint: https://onlinelibrary.wiley.com/doi/pdf/10.1111/mec.12823","page":"3384-3395","source":"Wiley Online Library","title":"Fine-scale spatial genetic structure of common and declining bumble bees across an agricultural landscape","volume":"23","author":[{"family":"Dreier","given":"Stephanie"},{"family":"Redhead","given":"John W."},{"family":"Warren","given":"Ian A."},{"family":"Bourke","given":"Andrew F. G."},{"family":"Heard","given":"Matthew S."},{"family":"Jordan","given":"William C."},{"family":"Sumner","given":"Seirian"},{"family":"Wang","given":"Jinliang"},{"family":"Carvell","given":"Claire"}],"issued":{"date-parts":[["2014"]]}}},{"id":13304,"uris":["http://zotero.org/users/4948104/items/89DFKIAQ"],"itemData":{"id":13304,"type":"article-journal","abstract":"Pollinator decline has been linked to landscape change, through both habitat fragmentation and the loss of habitat suitable for the pollinators to live within. One method for exploring why landscape change should affect pollinator populations is to combine individual-level behavioural ecological techniques with larger-scale landscape ecology. A modelling framework is described that uses spatially-explicit individual-based models to explore the effects of individual behavioural rules within a landscape. The technique described gives a simple method for exploring the effects of the removal of wild corridors, and the creation of wild set-aside fields: interventions that are common to many national agricultural policies. The effects of these manipulations on central-place nesting pollinators are varied, and depend upon the behavioural rules that the pollinators are using to move through the environment. The value of this modelling framework is discussed, and future directions for exploration are identified.","container-title":"PeerJ","DOI":"10.7717/peerj.269","ISSN":"2167-8359","journalAbbreviation":"PeerJ","language":"en","note":"publisher: PeerJ Inc.","page":"e269","source":"peerj.com","title":"Landscape fragmentation and pollinator movement within agricultural environments: a modelling framework for exploring foraging and movement ecology","title-short":"Landscape fragmentation and pollinator movement within agricultural environments","volume":"2","author":[{"family":"Rands","given":"Sean A."}],"issued":{"date-parts":[["2014",2,27]]}}}],"schema":"https://github.com/citation-style-language/schema/raw/master/csl-citation.json"} </w:instrText>
       </w:r>
       <w:r>
         <w:fldChar w:fldCharType="separate"/>
@@ -1918,605 +2243,210 @@
         <w:rPr>
           <w:rFonts w:cs="Times New Roman"/>
         </w:rPr>
-        <w:t xml:space="preserve">(Holderegger and Wagner, 2006; Manel et al., </w:t>
-      </w:r>
-      <w:r>
-        <w:rPr>
-          <w:rFonts w:cs="Times New Roman"/>
-        </w:rPr>
-        <w:lastRenderedPageBreak/>
-        <w:t>2003; Manel and Holderegger, 2013; Peterman, 2018)</w:t>
+        <w:t>(Dreier et al., 2014; Rands, 2014)</w:t>
       </w:r>
       <w:r>
         <w:fldChar w:fldCharType="end"/>
       </w:r>
       <w:r>
-        <w:t xml:space="preserve">. Frequently, abrupt genetic discontinuities </w:t>
-      </w:r>
-      <w:proofErr w:type="gramStart"/>
-      <w:r>
-        <w:t>are linked</w:t>
-      </w:r>
-      <w:proofErr w:type="gramEnd"/>
-      <w:r>
-        <w:t xml:space="preserve"> with elements in the landscape that may disrupt dispersal in a species of interest. For example, motorways and large water bodies can act as gene flow barriers for different vertebrate </w:t>
-      </w:r>
-      <w:r>
-        <w:fldChar w:fldCharType="begin"/>
-      </w:r>
-      <w:r>
-        <w:instrText xml:space="preserve"> ADDIN ZOTERO_ITEM CSL_CITATION {"citationID":"LtjkEKSt","properties":{"formattedCitation":"(Frantz et al., 2012, 2010)","plainCitation":"(Frantz et al., 2012, 2010)","noteIndex":0},"citationItems":[{"id":13275,"uris":["http://zotero.org/users/4948104/items/CSYHRC9Z"],"itemData":{"id":13275,"type":"article-journal","abstract":"While motorways are often assumed to influence the movement behaviour of large mammals, there are surprisingly few studies that show an influence of these linear structures on the genetic make-up of wild ungulate populations. Here, we analyse the spatial genetic structure of red deer (Cervus elaphus) and wild boars (Sus scrofa) along a stretch of motorway in the Walloon part of Belgium. Altogether, 876 red deer were genotyped at 13 microsatellite loci, and 325 wild boars at 14 loci. In the case of the red deer, different genetic clustering tools identified two genetic subpopulations whose borders matched the motorway well. Conversely, no genetic structure was identified in the case of the wild boar. Analysis of isolation-by-distance patterns of pairs of individuals on the same side and on different sides of the motorway also suggested that the road was a barrier to red deer, but not to wild boar movement. While telemetry studies seem to confirm that red deer are more affected by motorways than wild boar, the red deer sample size was also much larger than that of the wild boars. We therefore repeated the analysis of genetic structure in the red deer with randomly sub-sampled data sets of decreasing size. The power to detect the genetic structure using clustering methods decreased with decreasing sample size.","container-title":"Molecular Ecology","DOI":"10.1111/j.1365-294X.2012.05623.x","ISSN":"1365-294X","issue":"14","language":"en","note":"_eprint: https://onlinelibrary.wiley.com/doi/pdf/10.1111/j.1365-294X.2012.05623.x","page":"3445-3457","source":"Wiley Online Library","title":"Comparative landscape genetic analyses show a Belgian motorway to be a gene flow barrier for red deer (Cervus elaphus), but not wild boars (Sus scrofa)","volume":"21","author":[{"family":"Frantz","given":"A. C."},{"family":"Bertouille","given":"S."},{"family":"Eloy","given":"M. C."},{"family":"Licoppe","given":"A."},{"family":"Chaumont","given":"F."},{"family":"Flamand","given":"M. C."}],"issued":{"date-parts":[["2012"]]}}},{"id":13273,"uris":["http://zotero.org/users/4948104/items/ZKVAU3N3"],"itemData":{"id":13273,"type":"article-journal","abstract":"As the European badger (Meles meles) can be of conservation or management concern, it is important to have a good understanding of the species’ dispersal ability. In particular, knowledge of landscape elements that affect dispersal can contribute to devising effective management strategies. However, the standard approach of using Bayesian clustering methods to correlate genetic discontinuities with landscape elements cannot easily be applied to this problem, as badger populations are often characterized by a strong confounding isolation-by-distance (IBD) pattern. We therefore developed a two-step method that compares the location of pairs of related badgers relative to a putative barrier and utilizes the expected spatial genetic structure characterized by IBD as a null model to test for the presence of a barrier. If a linear feature disrupts dispersal, the IBD pattern characterising pairs of individuals located on different sides of a putative barrier should differ significantly from the pattern obtained with pairs of individuals located on the same side. We used our new approach to assess the impact of rivers and roads of different sizes on badger dispersal in western England. We show that a large, wide river represented a barrier to badger dispersal and found evidence that a motorway may also restrict badger movement. Conversely, we did not find any evidence for small rivers and roads interfering with badger movement. One of the advantages of our approach is that potentially it can detect features that disrupt gene flow locally, without necessarily creating distinct identifiable genetic units.","container-title":"Molecular Ecology","DOI":"10.1111/j.1365-294X.2010.04605.x","ISSN":"1365-294X","issue":"8","language":"en","note":"_eprint: https://onlinelibrary.wiley.com/doi/pdf/10.1111/j.1365-294X.2010.04605.x","page":"1663-1674","source":"Wiley Online Library","title":"Using isolation-by-distance-based approaches to assess the barrier effect of linear landscape elements on badger (Meles meles) dispersal","volume":"19","author":[{"family":"Frantz","given":"A. C."},{"family":"Pope","given":"L. C."},{"family":"Etherington","given":"T. R."},{"family":"Wilson","given":"G. J."},{"family":"Burke","given":"T."}],"issued":{"date-parts":[["2010"]]}}}],"schema":"https://github.com/citation-style-language/schema/raw/master/csl-citation.json"} </w:instrText>
-      </w:r>
-      <w:r>
-        <w:fldChar w:fldCharType="separate"/>
-      </w:r>
-      <w:r>
-        <w:rPr>
-          <w:rFonts w:cs="Times New Roman"/>
-        </w:rPr>
-        <w:t>(Frantz et al., 2012, 2010)</w:t>
-      </w:r>
-      <w:r>
-        <w:fldChar w:fldCharType="end"/>
-      </w:r>
-      <w:r>
-        <w:t xml:space="preserve"> and insect species </w:t>
-      </w:r>
-      <w:r>
-        <w:fldChar w:fldCharType="begin"/>
-      </w:r>
-      <w:r>
-        <w:instrText xml:space="preserve"> ADDIN ZOTERO_ITEM CSL_CITATION {"citationID":"US46lq86","properties":{"formattedCitation":"(P\\uc0\\u233{}rez-Espona et al., 2012; Vandergast et al., 2009)","plainCitation":"(Pérez-Espona et al., 2012; Vandergast et al., 2009)","noteIndex":0},"citationItems":[{"id":13277,"uris":["http://zotero.org/users/4948104/items/C8QIZHHC"],"itemData":{"id":13277,"type":"article-journal","abstract":"Habitat loss and fragmentation as a consequence of human activities is a worldwide phenomenon and one of the major threats to global biodiversity. Habitat loss and fragmentation is particularly a concern in the biodiverse tropics, where deforestation is occurring at unprecedented rates. Although insects are one of the most diverse and functionally important groups in tropical ecosystems, the quantitative effect of landscape features on their gene flow remains unknown. Here, we used a robust landscape genetics approach to quantify the effect of ten landscape features (deforestation, mature forests, other forest types, the River Chagres, streams, stream banks, roads, sea, lakes and swamps) and interactions between them, on the gene flow of a neotropical forest keystone species, the army ant Eciton burchellii. The influence of landscape on E. burchellii's gene flow reflected the different dispersal capability of its sexes; aerial for males and pedestrian for females, and the different depths of population history inferred from microsatellites and mitochondrial DNA. In contrast to the gene flow-facilitating effect of mature forests, deforested areas were found to be strong barriers for E. burchellii's gene flow. Other forest types were found to be gene flow facilitators but only when interacting with mature secondary forests, therefore indicating the importance of mature forests for the survival of E. burchelii and its associate species. The River Chagres was identified as a major historical gene flow barrier for E. burchellii, suggesting that an important loss of connectivity may occur because of large artificial waterways such as the Panama Canal.","container-title":"Molecular Ecology","DOI":"10.1111/mec.12088","ISSN":"1365-294X","issue":"24","language":"en","note":"_eprint: https://onlinelibrary.wiley.com/doi/pdf/10.1111/mec.12088","page":"5969-5985","source":"Wiley Online Library","title":"Landscape genetics of a top neotropical predator","volume":"21","author":[{"family":"Pérez-Espona","given":"S."},{"family":"McLeod","given":"J. E."},{"family":"Franks","given":"N. R."}],"issued":{"date-parts":[["2012"]]}}},{"id":13280,"uris":["http://zotero.org/users/4948104/items/7629PTFH"],"itemData":{"id":13280,"type":"article-journal","abstract":"Microreserves may be useful in protecting native arthropod diversity in urbanized landscapes. However, species that do not disperse through the urban matrix may eventually be lost from these fragments. Population extinctions may be precipitated by an increase in genetic differentiation among fragments and loss of genetic diversity within fragments, and these effects should become stronger with time. We analyzed population genetic structure in the dispersal limited Jerusalem cricket Stenopelmatus n. sp. “santa monica” in the Santa Monica Mountains and Simi Hills north of Los Angeles, California (CA), to determine the impacts of fragmentation over the past 70 years. MtDNA divergence was greater among urban fragments than within contiguous habitat and was positively correlated with fragment age. MtDNA genetic diversity within fragments increased with fragment size and decreased with fragment age. Genetic divergence across 38 anonymous nuclear Inter-Simple Sequence Repeat (ISSR) loci was influenced by the presence of major highways and highway age, but there was no effect of additional urban fragmentation. ISSR diversity was not correlated with fragment size or age. Differing results between markers may be due to male-biased dispersal, or different effective population sizes, sorting rates, or mutation rates among sampled genes. Results suggest that genetic connectivity among populations has been disrupted by highways and urban development, prior to declines in local population sizes. We emphasize that genetic connectivity can rapidly erode in fragmented landscapes and that flightless arthropods can serve as sensitive indicators for these effects.","container-title":"Journal of Insect Conservation","DOI":"10.1007/s10841-008-9176-z","ISSN":"1572-9753","issue":"3","journalAbbreviation":"J Insect Conserv","language":"en","page":"329-345","source":"Springer Link","title":"Loss of genetic connectivity and diversity in urban microreserves in a southern California endemic Jerusalem cricket (Orthoptera: Stenopelmatidae: Stenopelmatus n. sp. “santa monica”)","title-short":"Loss of genetic connectivity and diversity in urban microreserves in a southern California endemic Jerusalem cricket (Orthoptera","volume":"13","author":[{"family":"Vandergast","given":"Amy G."},{"family":"Lewallen","given":"Eric A."},{"family":"Deas","given":"Joseph"},{"family":"Bohonak","given":"Andrew J."},{"family":"Weissman","given":"David B."},{"family":"Fisher","given":"Robert N."}],"issued":{"date-parts":[["2009",6,1]]}}}],"schema":"https://github.com/citation-style-language/schema/raw/master/csl-citation.json"} </w:instrText>
-      </w:r>
-      <w:r>
-        <w:fldChar w:fldCharType="separate"/>
-      </w:r>
-      <w:r>
-        <w:rPr>
-          <w:rFonts w:cs="Times New Roman"/>
-          <w:szCs w:val="24"/>
-        </w:rPr>
-        <w:t>(Pérez-Espona et al., 2012; Vandergast et al., 2009)</w:t>
-      </w:r>
-      <w:r>
-        <w:fldChar w:fldCharType="end"/>
-      </w:r>
-      <w:r>
-        <w:t xml:space="preserve">. However, methods that detect abrupt genetic discontinuities can provide only limited information on how animals move through a landscape. By statistically relating </w:t>
-      </w:r>
-      <w:r>
-        <w:t>the genetic distance, or relatedness,</w:t>
-      </w:r>
-      <w:r>
-        <w:t xml:space="preserve"> to landscape characteristics, it is possible to relate gene-flow patterns to landscape structure and develop rigorous empirical models of the functional connectivity of a landscape </w:t>
-      </w:r>
-      <w:r>
-        <w:fldChar w:fldCharType="begin"/>
-      </w:r>
-      <w:r>
-        <w:instrText xml:space="preserve"> ADDIN ZOTERO_ITEM CSL_CITATION {"citationID":"9UUqqZWx","properties":{"formattedCitation":"(Peterman, 2018)","plainCitation":"(Peterman, 2018)","noteIndex":0},"citationItems":[{"id":4772,"uris":["http://zotero.org/users/4948104/items/YZPJ5822"],"itemData":{"id":4772,"type":"article-journal","abstract":"1. Understanding how landscape features affect functional connectivity among populations is a cornerstone of landscape genetic analyses. However, parameterization of resistance surfaces that best describe connectivity is largely a subjective process that explores a limited parameter space. 2. ResistanceGA is a new R package that utilizes a genetic algorithm to optimize resistance surfaces based on pairwise genetic distances and either CIRCUITSCAPE resistance distances or cost distances calculated along least cost paths. Functions in this package allow for the optimization of both categorical and continuous resistance surfaces, as well as the simultaneous optimization of multiple resistance surfaces. 3. There is considerable controversy concerning the use of Mantel tests to accurately relate pairwise genetic distances with resistance distances. Optimization in ResistanceGA uses linear mixed effects models with the maximum likelihood population effects parameterization to determine AICc, which is the fitness function for the genetic algorithm. 4. ResistanceGA fills a void in the landscape genetic toolbox, allowing for unbiased optimization of resistance surfaces and for the simultaneous optimization of multiple resistance surfaces to create a novel composite resistance surface.","container-title":"Methods in Ecology and Evolution","DOI":"10.1111/2041-210X.12984","ISSN":"2041210X","issue":"6","note":"arXiv: 10.1101/007575","page":"1638-1647","title":"ResistanceGA: An R package for the optimization of resistance surfaces using genetic algorithms","volume":"9","author":[{"family":"Peterman","given":"William E."}],"issued":{"date-parts":[["2018"]]}}}],"schema":"https://github.com/citation-style-language/schema/raw/master/csl-citation.json"} </w:instrText>
-      </w:r>
-      <w:r>
-        <w:fldChar w:fldCharType="separate"/>
-      </w:r>
-      <w:r>
-        <w:rPr>
-          <w:rFonts w:cs="Times New Roman"/>
-        </w:rPr>
-        <w:t>(Peterman, 2018)</w:t>
-      </w:r>
-      <w:r>
-        <w:fldChar w:fldCharType="end"/>
+        <w:t>.</w:t>
+      </w:r>
+    </w:p>
+    <w:p>
+      <w:r>
+        <w:rPr>
+          <w:b/>
+        </w:rPr>
+        <w:t xml:space="preserve">In this </w:t>
+      </w:r>
+      <w:r>
+        <w:rPr>
+          <w:b/>
+        </w:rPr>
+        <w:t>study</w:t>
+      </w:r>
+      <w:r>
+        <w:rPr>
+          <w:b/>
+        </w:rPr>
+        <w:t>, we</w:t>
+      </w:r>
+      <w:r>
+        <w:rPr>
+          <w:b/>
+        </w:rPr>
+        <w:t xml:space="preserve"> investigate the genetic structure of two species of hoverflies as well as how landscape features affect their genetic connectivity in urbanized landscapes. </w:t>
+      </w:r>
+      <w:r>
+        <w:t xml:space="preserve">First, we </w:t>
+      </w:r>
+      <w:r>
+        <w:t>describe</w:t>
+      </w:r>
+      <w:r>
+        <w:t xml:space="preserve"> the genetic clustering</w:t>
+      </w:r>
+      <w:r>
+        <w:t xml:space="preserve"> and patterns of isolation-by-distance (IBD)</w:t>
+      </w:r>
+      <w:r>
+        <w:t xml:space="preserve"> of</w:t>
+      </w:r>
+      <w:r>
+        <w:t xml:space="preserve"> </w:t>
+      </w:r>
+      <w:r>
+        <w:rPr>
+          <w:i/>
+        </w:rPr>
+        <w:t>S. pipiens</w:t>
+      </w:r>
+      <w:r>
+        <w:t xml:space="preserve"> and </w:t>
+      </w:r>
+      <w:r>
+        <w:rPr>
+          <w:i/>
+        </w:rPr>
+        <w:t>M. florea</w:t>
+      </w:r>
+      <w:r>
+        <w:t>, based on</w:t>
+      </w:r>
+      <w:r>
+        <w:rPr>
+          <w:i/>
+        </w:rPr>
+        <w:t xml:space="preserve"> </w:t>
+      </w:r>
+      <w:r>
+        <w:t>thousands of</w:t>
+      </w:r>
+      <w:r>
+        <w:t xml:space="preserve"> individuals in two </w:t>
+      </w:r>
+      <w:r>
+        <w:t>Western Europe</w:t>
+      </w:r>
+      <w:r>
+        <w:t xml:space="preserve"> urban centers</w:t>
       </w:r>
       <w:r>
         <w:t xml:space="preserve">. </w:t>
       </w:r>
-    </w:p>
-    <w:p>
-      <w:r>
-        <w:rPr>
-          <w:b/>
-        </w:rPr>
-        <w:t>There are only very few studies that use genetic methods to investigate the effect of habitat fragmentation on dispersal of insect pollinators, particularly at the landscape scale.</w:t>
-      </w:r>
-      <w:r>
-        <w:t xml:space="preserve"> Studies on hoverflies either looked at large spatial scales and/or did not statistically evaluate the effect of environmental features on dispersal</w:t>
-      </w:r>
-      <w:r>
-        <w:t xml:space="preserve"> </w:t>
-      </w:r>
-      <w:r>
-        <w:fldChar w:fldCharType="begin"/>
-      </w:r>
-      <w:r>
-        <w:instrText xml:space="preserve"> ADDIN ZOTERO_ITEM CSL_CITATION {"citationID":"nWaFNrDc","properties":{"formattedCitation":"(Raymond et al., 2013; Schauer et al., 2018)","plainCitation":"(Raymond et al., 2013; Schauer et al., 2018)","noteIndex":0},"citationItems":[{"id":13286,"uris":["http://zotero.org/users/4948104/items/NAMRP6G3"],"itemData":{"id":13286,"type":"article-journal","abstract":"Population structure of pests and beneficial species is an important issue when designing management strategies to optimize ecosystem services. In this study, we investigated for the first time the population structure at a continental scale of two migratory species of hoverflies providing both pest regulation and pollination services [Episyrphus balteatus and Sphaerophoria scripta (Diptera: Syrphidae)]. To achieve this objective, we used two sets of 12 species-specific microsatellite markers on a large-scale sampling from all over Europe. Our findings showed a high level of genetic mixing resulting in a lack of genetic differentiation at a continental scale and a great genetic diversity in the two species. All the pairwise FST values between European localities were less 0.05 in the two species. These low values reflect a large-scale genetic mixing probably caused by the existence of frequent migratory movements in the two species. Mantel tests revealed isolation-by-distance pattern on the East–West axis, but not on the North–South axis. This isolation-by-distance pattern confirms the existence of North–South migratory movements in both directions and suggests an important step by step dispersal. Population features shown by this study are common in invasive species and pests, but are not often observed in beneficial species. They reflect great colonization abilities and a high adaptive potential when dealing with a changing environment. Our results highlight the two studied species as particularly interesting beneficial insects for pollination and pest predation in the current context of global change.","container-title":"Molecular Ecology","DOI":"10.1111/mec.12483","ISSN":"1365-294X","issue":"21","language":"en","note":"_eprint: https://onlinelibrary.wiley.com/doi/pdf/10.1111/mec.12483","page":"5329-5339","source":"Wiley Online Library","title":"Migration and dispersal may drive to high genetic variation and significant genetic mixing: the case of two agriculturally important, continental hoverflies (Episyrphus balteatus and Sphaerophoria scripta)","title-short":"Migration and dispersal may drive to high genetic variation and significant genetic mixing","volume":"22","author":[{"family":"Raymond","given":"Lucie"},{"family":"Plantegenest","given":"Manuel"},{"family":"Vialatte","given":"Aude"}],"issued":{"date-parts":[["2013"]]}}},{"id":13284,"uris":["http://zotero.org/users/4948104/items/IGGPBPGH"],"itemData":{"id":13284,"type":"article-journal","abstract":"Dispersal is a key trait of species enabling gene flow among populations. For species persistence dispersal may therefore be crucial especially in a patchy or changing environment. Tree hollows are a patchy habitat as their number is locally limited and in addition to that, habitat quality of tree hollows differs. Both factors are important for colonization by saproxylic insects as species may be specialized on a particular age or quality of a tree hollow and may be dispersal-limited. Intensive forest management may further decrease the number of tree hollows and increase distances between them, if trees with hollows are removed. However, not much is known about the dispersal abilities of most saproxylic species, even though such knowledge could improve conservation efforts. To investigate the genetic population structure of saproxylic species, we collected saproxylic organisms with emergence traps from 40 hollows in beech trees in a managed forest in Germany (approximately 14×14km). We focused on three threatened species, one coleopteran and two dipteran (Anaspis ruficollis, Scraptiidae; Criorhina floccosa, Syrphidae; Xylomya maculata, Xylomyidae) emerging from our tree hollows. Microsatellite analysis was used to assess gene flow among tree hollows and population genetic structure. In contrast to other studies reporting limited dispersal in saproxylic insects, we found no indication for restricted gene flow in all three species investigated. However, we studied relatively abundant species and our study site may not have been large enough to detect genetic substructure. This study indicates that the amount and quality of a suitable habitat may at least in some cases be more limiting than the physical ability to disperse.","container-title":"Basic and Applied Ecology","DOI":"10.1016/j.baae.2018.01.005","ISSN":"1439-1791","journalAbbreviation":"Basic and Applied Ecology","language":"en","page":"26-38","source":"ScienceDirect","title":"Dispersal limitation of saproxylic insects in a managed forest? A population genetics approach","title-short":"Dispersal limitation of saproxylic insects in a managed forest?","volume":"32","author":[{"family":"Schauer","given":"Bastian"},{"family":"Bong","given":"Jaqueline"},{"family":"Popp","given":"Christian"},{"family":"Obermaier","given":"Elisabeth"},{"family":"Feldhaar","given":"Heike"}],"issued":{"date-parts":[["2018",11,1]]}}}],"schema":"https://github.com/citation-style-language/schema/raw/master/csl-citation.json"} </w:instrText>
-      </w:r>
-      <w:r>
-        <w:fldChar w:fldCharType="separate"/>
-      </w:r>
-      <w:r>
-        <w:rPr>
-          <w:rFonts w:cs="Times New Roman"/>
-        </w:rPr>
-        <w:t>(Raymond et al., 2013; Schauer et al., 2018)</w:t>
-      </w:r>
-      <w:r>
-        <w:fldChar w:fldCharType="end"/>
-      </w:r>
-      <w:r>
-        <w:t xml:space="preserve">. Nevertheless, the results from work on </w:t>
-      </w:r>
-      <w:proofErr w:type="spellStart"/>
-      <w:r>
-        <w:t>Apiformes</w:t>
-      </w:r>
-      <w:proofErr w:type="spellEnd"/>
-      <w:r>
-        <w:t xml:space="preserve"> suggest that even good dispersers </w:t>
-      </w:r>
-      <w:proofErr w:type="gramStart"/>
-      <w:r>
-        <w:t>can be impacted</w:t>
-      </w:r>
-      <w:proofErr w:type="gramEnd"/>
-      <w:r>
-        <w:t xml:space="preserve"> by habitat fragmentation. Bumblebee (</w:t>
-      </w:r>
-      <w:proofErr w:type="spellStart"/>
-      <w:r>
-        <w:t>Bombus</w:t>
-      </w:r>
-      <w:proofErr w:type="spellEnd"/>
-      <w:r>
-        <w:t xml:space="preserve">) species normally exhibit </w:t>
-      </w:r>
-      <w:r>
-        <w:t xml:space="preserve">very </w:t>
-      </w:r>
-      <w:r>
-        <w:t xml:space="preserve">little genetic structure at smaller spatial scales </w:t>
-      </w:r>
-      <w:r>
-        <w:fldChar w:fldCharType="begin"/>
-      </w:r>
-      <w:r>
-        <w:instrText xml:space="preserve"> ADDIN ZOTERO_ITEM CSL_CITATION {"citationID":"slPTyu5Y","properties":{"formattedCitation":"(Dreier et al., 2014; Lozier et al., 2011)","plainCitation":"(Dreier et al., 2014; Lozier et al., 2011)","noteIndex":0},"citationItems":[{"id":13294,"uris":["http://zotero.org/users/4948104/items/NIER6PFX"],"itemData":{"id":13294,"type":"article-journal","abstract":"Land-use changes have threatened populations of many insect pollinators, including bumble bees. Patterns of dispersal and gene flow are key determinants of species' ability to respond to land-use change, but have been little investigated at a fine scale (&lt;10 km) in bumble bees. Using microsatellite markers, we determined the fine-scale spatial genetic structure of populations of four common Bombus species (B. terrestris, B. lapidarius, B. pascuorum and B. hortorum) and one declining species (B. ruderatus) in an agricultural landscape in Southern England, UK. The study landscape contained sown flower patches representing agri-environment options for pollinators. We found that, as expected, the B. ruderatus population was characterized by relatively low heterozygosity, number of alleles and colony density. Across all species, inbreeding was absent or present but weak (FIS = 0.01–0.02). Using queen genotypes reconstructed from worker sibships and colony locations estimated from the positions of workers within these sibships, we found that significant isolation by distance was absent in B. lapidarius, B. hortorum and B. ruderatus. In B. terrestris and B. pascuorum, it was present but weak; for example, in these two species, expected relatedness of queens founding colonies 1 m apart was 0.02. These results show that bumble bee populations exhibit low levels of spatial genetic structure at fine spatial scales, most likely because of ongoing gene flow via widespread queen dispersal. In addition, the results demonstrate the potential for agri-environment scheme conservation measures to facilitate fine-scale gene flow by creating a more even distribution of suitable habitats across landscapes.","container-title":"Molecular Ecology","DOI":"10.1111/mec.12823","ISSN":"1365-294X","issue":"14","language":"en","note":"_eprint: https://onlinelibrary.wiley.com/doi/pdf/10.1111/mec.12823","page":"3384-3395","source":"Wiley Online Library","title":"Fine-scale spatial genetic structure of common and declining bumble bees across an agricultural landscape","volume":"23","author":[{"family":"Dreier","given":"Stephanie"},{"family":"Redhead","given":"John W."},{"family":"Warren","given":"Ian A."},{"family":"Bourke","given":"Andrew F. G."},{"family":"Heard","given":"Matthew S."},{"family":"Jordan","given":"William C."},{"family":"Sumner","given":"Seirian"},{"family":"Wang","given":"Jinliang"},{"family":"Carvell","given":"Claire"}],"issued":{"date-parts":[["2014"]]}}},{"id":13292,"uris":["http://zotero.org/users/4948104/items/94FCDJN5"],"itemData":{"id":13292,"type":"article-journal","abstract":"The increasing evidence for population declines in bumble bee (Bombus) species worldwide has accelerated research efforts to explain losses in these important pollinators. In North America, a number of once widespread Bombus species have suffered serious reductions in range and abundance, although other species remain healthy. To examine whether declining and stable species exhibit different levels of genetic diversity or population fragmentation, we used microsatellite markers to genotype populations sampled across the geographic distributions of two declining (Bombus occidentalis and Bombus pensylvanicus) and four stable (Bombus bifarius; Bombus vosnesenskii; Bombus impatiens and Bombus bimaculatus) Bombus species. Populations of declining species generally have reduced levels of genetic diversity throughout their range compared to codistributed stable species. Genetic diversity can be affected by overall range size and degree of isolation of local populations, potentially confounding comparisons among species in some cases. We find no evidence for consistent differences in gene flow among stable and declining species, with all species exhibiting weak genetic differentiation over large distances (e.g. &gt;1000 km). Populations on islands and at high elevations experience relatively strong genetic drift, suggesting that some conditions lead to genetic isolation in otherwise weakly differentiated species. B. occidentalis and B. bifarius exhibit stronger genetic differentiation than the other species, indicating greater phylogeographic structure consistent with their broader geographic distributions across topographically complex regions of western North America. Screening genetic diversity in North American Bombus should prove useful for identifying species that warrant monitoring, and developing management strategies that promote high levels of gene flow will be a key component in efforts to maintain healthy populations.","container-title":"Molecular Ecology","DOI":"10.1111/j.1365-294X.2011.05314.x","ISSN":"1365-294X","issue":"23","language":"en","note":"_eprint: https://onlinelibrary.wiley.com/doi/pdf/10.1111/j.1365-294X.2011.05314.x","page":"4870-4888","source":"Wiley Online Library","title":"Patterns of range-wide genetic variation in six North American bumble bee (Apidae: Bombus) species","title-short":"Patterns of range-wide genetic variation in six North American bumble bee (Apidae","volume":"20","author":[{"family":"Lozier","given":"Jeffrey D."},{"family":"Strange","given":"James P."},{"family":"Stewart","given":"Isaac J."},{"family":"Cameron","given":"Sydney A."}],"issued":{"date-parts":[["2011"]]}}}],"schema":"https://github.com/citation-style-language/schema/raw/master/csl-citation.json"} </w:instrText>
-      </w:r>
-      <w:r>
-        <w:fldChar w:fldCharType="separate"/>
-      </w:r>
-      <w:r>
-        <w:rPr>
-          <w:rFonts w:cs="Times New Roman"/>
-        </w:rPr>
-        <w:t>(Dreier et al., 2014; Lozier et al., 2011)</w:t>
-      </w:r>
-      <w:r>
-        <w:fldChar w:fldCharType="end"/>
-      </w:r>
-      <w:r>
-        <w:t>, and sometimes even at very large scales</w:t>
-      </w:r>
-      <w:r>
-        <w:t xml:space="preserve"> </w:t>
-      </w:r>
-      <w:r>
-        <w:t xml:space="preserve">. </w:t>
-      </w:r>
-      <w:r>
-        <w:t>However, i</w:t>
-      </w:r>
-      <w:r>
-        <w:t xml:space="preserve">mpervious cover associated with built-up areas significantly limited gene flow in a North American </w:t>
-      </w:r>
-      <w:r>
-        <w:t>bumblebee</w:t>
-      </w:r>
-      <w:r>
-        <w:t xml:space="preserve"> </w:t>
-      </w:r>
-      <w:r>
-        <w:fldChar w:fldCharType="begin"/>
-      </w:r>
-      <w:r>
-        <w:instrText xml:space="preserve"> ADDIN ZOTERO_ITEM CSL_CITATION {"citationID":"09Y3rbWk","properties":{"formattedCitation":"(Jha and Kremen, 2013)","plainCitation":"(Jha and Kremen, 2013)","noteIndex":0},"citationItems":[{"id":13299,"uris":["http://zotero.org/users/4948104/items/YTF334JC"],"itemData":{"id":13299,"type":"article-journal","abstract":"Potential declines in native pollinator communities and increased reliance on pollinator-dependent crops have raised concerns about native pollinator conservation and dispersal across human-altered landscapes. Bumble bees are one of the most effective native pollinators and are often the first to be extirpated in human-altered habitats, yet little is known about how bumble bees move across fine spatial scales and what landscapes promote or limit their gene flow. In this study, we examine regional genetic differentiation and fine-scale relatedness patterns of the yellow-faced bumble bee, Bombus vosnesenskii, to investigate how current and historic habitat composition impact gene flow. We conducted our study across a landscape mosaic of natural, agricultural and urban/suburban habitats, and we show that B. vosnesenskii exhibits low but significant levels of differentiation across the study system (FST = 0.019, Dest = 0.049). Most importantly, we reveal significant relationships between pairwise FST and resistance models created from contemporary land use maps. Specifically, B. vosnesenskii gene flow is most limited by commercial, industrial and transportation-related impervious cover. Finally, our fine-scale analysis reveals significant but declining relatedness between individuals at the 1–9 km spatial scale, most likely due to local queen dispersal. Overall, our results indicate that B. vosnesenskii exhibits considerable local dispersal and that regional gene flow is significantly limited by impervious cover associated with urbanization.","container-title":"Molecular Ecology","DOI":"10.1111/mec.12275","ISSN":"1365-294X","issue":"9","language":"en","note":"_eprint: https://onlinelibrary.wiley.com/doi/pdf/10.1111/mec.12275","page":"2483-2495","source":"Wiley Online Library","title":"Urban land use limits regional bumble bee gene flow","volume":"22","author":[{"family":"Jha","given":"Shalene"},{"family":"Kremen","given":"C."}],"issued":{"date-parts":[["2013"]]}}}],"schema":"https://github.com/citation-style-language/schema/raw/master/csl-citation.json"} </w:instrText>
-      </w:r>
-      <w:r>
-        <w:fldChar w:fldCharType="separate"/>
-      </w:r>
-      <w:r>
-        <w:rPr>
-          <w:rFonts w:cs="Times New Roman"/>
-        </w:rPr>
-        <w:t>(Jha and Kremen, 2013)</w:t>
-      </w:r>
-      <w:r>
-        <w:fldChar w:fldCharType="end"/>
-      </w:r>
-      <w:r>
-        <w:t>. Even at larger spatial scale</w:t>
-      </w:r>
-      <w:r>
-        <w:t>s</w:t>
-      </w:r>
-      <w:r>
-        <w:t xml:space="preserve">, </w:t>
-      </w:r>
-      <w:r>
-        <w:t xml:space="preserve">urban areas can be </w:t>
-      </w:r>
-      <w:r>
-        <w:t xml:space="preserve">a substantial gene flow barrier for </w:t>
-      </w:r>
-      <w:r>
-        <w:t xml:space="preserve">rare pollinators </w:t>
-      </w:r>
-      <w:r>
-        <w:fldChar w:fldCharType="begin"/>
-      </w:r>
-      <w:r>
-        <w:instrText xml:space="preserve"> ADDIN ZOTERO_ITEM CSL_CITATION {"citationID":"aRZ6wL3I","properties":{"formattedCitation":"(Davis et al., 2010)","plainCitation":"(Davis et al., 2010)","noteIndex":0},"citationItems":[{"id":13302,"uris":["http://zotero.org/users/4948104/items/KPNTXIFY"],"itemData":{"id":13302,"type":"article-journal","abstract":"Globally, there is concern over the decline of bees, an ecologically important group of pollinating insects. Genetic studies provide insights into population structure that are crucial for conservation management but that would be impossible to obtain by conventional ecological methods. Yet conservation genetic studies of bees have primarily focussed on social species rather than the more species-rich solitary bees. Here, we investigate the population structure of Colletes floralis, a rare and threatened solitary mining bee, in Ireland and Scotland using nine microsatellite loci. Genetic diversity was surprisingly as high in Scottish (Hebridean island) populations at the extreme northwestern edge of the species range as in mainland Irish populations further south. Extremely high genetic differentiation among populations was detected; multilocus FST was up to 0.53, and and Dest were even higher (maximum: 0.85 and 1.00, respectively). A pattern of isolation by distance was evident for sites separated by land. Water appears to act as a substantial barrier to gene flow yet sites separated by sea did not exhibit isolation by distance. C. floralis populations are extremely isolated and probably not in regional migration-drift equilibrium. GIS-based landscape genetic analysis reveals urban areas as a potential and substantial barrier to gene flow. Our results highlight the need for urgent site-specific management action to halt the decline of this and potentially other rare solitary bees.","container-title":"Molecular Ecology","DOI":"10.1111/j.1365-294X.2010.04868.x","ISSN":"1365-294X","issue":"22","language":"en","note":"_eprint: https://onlinelibrary.wiley.com/doi/pdf/10.1111/j.1365-294X.2010.04868.x","page":"4922-4935","source":"Wiley Online Library","title":"Landscape effects on extremely fragmented populations of a rare solitary bee, Colletes floralis","volume":"19","author":[{"family":"Davis","given":"Emily S."},{"family":"Murray","given":"Tomás E."},{"family":"Fitzpatrick","given":"Úna"},{"family":"Brown","given":"Mark J. F."},{"family":"Paxton","given":"Robert J."}],"issued":{"date-parts":[["2010"]]}}}],"schema":"https://github.com/citation-style-language/schema/raw/master/csl-citation.json"} </w:instrText>
-      </w:r>
-      <w:r>
-        <w:fldChar w:fldCharType="separate"/>
-      </w:r>
-      <w:r>
-        <w:rPr>
-          <w:rFonts w:cs="Times New Roman"/>
-        </w:rPr>
-        <w:t>(Davis et al., 2010)</w:t>
-      </w:r>
-      <w:r>
-        <w:fldChar w:fldCharType="end"/>
+      <w:r>
+        <w:t xml:space="preserve">We expect some </w:t>
+      </w:r>
+      <w:r>
+        <w:t>genetic structure and IBD at the landscape scale due to the large extent and the anthropogenic nature of the study areas.</w:t>
+      </w:r>
+      <w:r>
+        <w:t xml:space="preserve"> If connectivity is enabled by </w:t>
+      </w:r>
+      <w:r>
+        <w:t xml:space="preserve">unexpectedly </w:t>
+      </w:r>
+      <w:r>
+        <w:t>large population sizes or un</w:t>
+      </w:r>
+      <w:r>
+        <w:t>foreseen</w:t>
+      </w:r>
+      <w:r>
+        <w:t xml:space="preserve"> facilitation of dispersal by anthropogenic features, both genetic structure and IBD are expected to be weak.</w:t>
+      </w:r>
+      <w:r>
+        <w:t xml:space="preserve"> </w:t>
+      </w:r>
+      <w:r>
+        <w:t>Second, we identify which landscape features are key in determining connectivity in each species</w:t>
+      </w:r>
+      <w:r>
+        <w:t>, in each focal urban area</w:t>
+      </w:r>
+      <w:r>
+        <w:t>, based on a machine-learning optimization algorithm, given the large gaps in expert knowledge</w:t>
+      </w:r>
+      <w:r>
+        <w:t xml:space="preserve"> regarding </w:t>
+      </w:r>
+      <w:r>
+        <w:t>dipteran</w:t>
+      </w:r>
+      <w:r>
+        <w:t xml:space="preserve"> pollinator connectivity</w:t>
+      </w:r>
+      <w:r>
+        <w:t xml:space="preserve">. We predict that </w:t>
+      </w:r>
+      <w:r>
+        <w:t>parts of the landscape</w:t>
+      </w:r>
+      <w:r>
+        <w:t xml:space="preserve"> with large impervious surfaces would constitute a stronger barrier for </w:t>
+      </w:r>
+      <w:r>
+        <w:rPr>
+          <w:i/>
+        </w:rPr>
+        <w:t>S. pipiens</w:t>
+      </w:r>
+      <w:r>
+        <w:t xml:space="preserve">, due to its much smaller size and XXXdispersal capacity. Similarly, we predict that although it could promote connectivity in both species, higher forest cover could facilitate gene flow in </w:t>
+      </w:r>
+      <w:r>
+        <w:rPr>
+          <w:i/>
+        </w:rPr>
+        <w:t>M. florea</w:t>
+      </w:r>
+      <w:r>
+        <w:t xml:space="preserve"> more than in </w:t>
+      </w:r>
+      <w:r>
+        <w:rPr>
+          <w:i/>
+        </w:rPr>
+        <w:t>S. pipiens</w:t>
+      </w:r>
+      <w:r>
+        <w:t xml:space="preserve"> due to higher habitat preference.</w:t>
+      </w:r>
+      <w:r>
+        <w:t xml:space="preserve"> </w:t>
+      </w:r>
+      <w:r>
+        <w:t>Finally, to understand how general the relationships between gene flow and structural connectivity are across hoverfly species and parts of their ranges, we evaluated model transferability between species (same study area) and between study areas (same species).</w:t>
+      </w:r>
+      <w:r>
+        <w:t xml:space="preserve"> We predict lower model transferability between study areas, relative to between species, due to the generalist nature of the two species</w:t>
+      </w:r>
+      <w:r>
+        <w:t xml:space="preserve"> but the homogenization of biodiversity due to disturbances </w:t>
+      </w:r>
+      <w:r>
+        <w:t>associated with urbanization</w:t>
+      </w:r>
+      <w:r>
+        <w:t xml:space="preserve"> and peri-urban intensive agriculture</w:t>
+      </w:r>
+      <w:r>
+        <w:t xml:space="preserve"> </w:t>
+      </w:r>
+      <w:r>
+        <w:t xml:space="preserve">could enhance </w:t>
+      </w:r>
+      <w:r>
+        <w:t xml:space="preserve">overall </w:t>
+      </w:r>
+      <w:r>
+        <w:t>model transferability</w:t>
       </w:r>
       <w:r>
         <w:t>.</w:t>
       </w:r>
     </w:p>
     <w:p>
-      <w:r>
-        <w:rPr>
-          <w:b/>
-        </w:rPr>
-        <w:t>Because</w:t>
-      </w:r>
-      <w:r>
-        <w:rPr>
-          <w:b/>
-        </w:rPr>
-        <w:t xml:space="preserve"> of demographic growth, land use change for new infrastructure and urban development </w:t>
-      </w:r>
-      <w:proofErr w:type="gramStart"/>
-      <w:r>
-        <w:rPr>
-          <w:b/>
-        </w:rPr>
-        <w:t>is expected</w:t>
-      </w:r>
-      <w:proofErr w:type="gramEnd"/>
-      <w:r>
-        <w:rPr>
-          <w:b/>
-        </w:rPr>
-        <w:t xml:space="preserve"> to be considerable.</w:t>
-      </w:r>
-      <w:r>
-        <w:t xml:space="preserve"> This, in turn, will lead to further loss and fragmentation of natural and semi-natural habitats (Jaeger &amp; </w:t>
-      </w:r>
-      <w:proofErr w:type="spellStart"/>
-      <w:r>
-        <w:t>Madrinan</w:t>
-      </w:r>
-      <w:proofErr w:type="spellEnd"/>
-      <w:r>
-        <w:t xml:space="preserve"> 2011). Luxembourg has </w:t>
-      </w:r>
-      <w:proofErr w:type="spellStart"/>
-      <w:r>
-        <w:t>recognised</w:t>
-      </w:r>
-      <w:proofErr w:type="spellEnd"/>
-      <w:r>
-        <w:t xml:space="preserve"> that habitat loss and fragmentation are threatening its biodiversity in general and insect pollinators in particular. Key strategies to counteract the negative effects of habitat fragmentation include the design of a network of ecological corridors as well as land set-a-side to support pollinators within the agricultural landscape (</w:t>
-      </w:r>
-      <w:proofErr w:type="spellStart"/>
-      <w:r>
-        <w:t>Ministère</w:t>
-      </w:r>
-      <w:proofErr w:type="spellEnd"/>
-      <w:r>
-        <w:t xml:space="preserve"> du </w:t>
-      </w:r>
-      <w:proofErr w:type="spellStart"/>
-      <w:r>
-        <w:t>Développement</w:t>
-      </w:r>
-      <w:proofErr w:type="spellEnd"/>
-      <w:r>
-        <w:t xml:space="preserve"> durable </w:t>
-      </w:r>
-      <w:proofErr w:type="gramStart"/>
-      <w:r>
-        <w:t>et</w:t>
-      </w:r>
-      <w:proofErr w:type="gramEnd"/>
-      <w:r>
-        <w:t xml:space="preserve"> des Infrastructures 2017). In order for these mitigating measures to be successful, however, it is important to understand the functional connectivity of the landscape from the viewpoint of the pollinator </w:t>
-      </w:r>
-      <w:r>
-        <w:fldChar w:fldCharType="begin"/>
-      </w:r>
-      <w:r>
-        <w:instrText xml:space="preserve"> ADDIN ZOTERO_ITEM CSL_CITATION {"citationID":"WJjGesSR","properties":{"formattedCitation":"(Dreier et al., 2014; Rands, 2014)","plainCitation":"(Dreier et al., 2014; Rands, 2014)","noteIndex":0},"citationItems":[{"id":13294,"uris":["http://zotero.org/users/4948104/items/NIER6PFX"],"itemData":{"id":13294,"type":"article-journal","abstract":"Land-use changes have threatened populations of many insect pollinators, including bumble bees. Patterns of dispersal and gene flow are key determinants of species' ability to respond to land-use change, but have been little investigated at a fine scale (&lt;10 km) in bumble bees. Using microsatellite markers, we determined the fine-scale spatial genetic structure of populations of four common Bombus species (B. terrestris, B. lapidarius, B. pascuorum and B. hortorum) and one declining species (B. ruderatus) in an agricultural landscape in Southern England, UK. The study landscape contained sown flower patches representing agri-environment options for pollinators. We found that, as expected, the B. ruderatus population was characterized by relatively low heterozygosity, number of alleles and colony density. Across all species, inbreeding was absent or present but weak (FIS = 0.01–0.02). Using queen genotypes reconstructed from worker sibships and colony locations estimated from the positions of workers within these sibships, we found that significant isolation by distance was absent in B. lapidarius, B. hortorum and B. ruderatus. In B. terrestris and B. pascuorum, it was present but weak; for example, in these two species, expected relatedness of queens founding colonies 1 m apart was 0.02. These results show that bumble bee populations exhibit low levels of spatial genetic structure at fine spatial scales, most likely because of ongoing gene flow via widespread queen dispersal. In addition, the results demonstrate the potential for agri-environment scheme conservation measures to facilitate fine-scale gene flow by creating a more even distribution of suitable habitats across landscapes.","container-title":"Molecular Ecology","DOI":"10.1111/mec.12823","ISSN":"1365-294X","issue":"14","language":"en","note":"_eprint: https://onlinelibrary.wiley.com/doi/pdf/10.1111/mec.12823","page":"3384-3395","source":"Wiley Online Library","title":"Fine-scale spatial genetic structure of common and declining bumble bees across an agricultural landscape","volume":"23","author":[{"family":"Dreier","given":"Stephanie"},{"family":"Redhead","given":"John W."},{"family":"Warren","given":"Ian A."},{"family":"Bourke","given":"Andrew F. G."},{"family":"Heard","given":"Matthew S."},{"family":"Jordan","given":"William C."},{"family":"Sumner","given":"Seirian"},{"family":"Wang","given":"Jinliang"},{"family":"Carvell","given":"Claire"}],"issued":{"date-parts":[["2014"]]}}},{"id":13304,"uris":["http://zotero.org/users/4948104/items/89DFKIAQ"],"itemData":{"id":13304,"type":"article-journal","abstract":"Pollinator decline has been linked to landscape change, through both habitat fragmentation and the loss of habitat suitable for the pollinators to live within. One method for exploring why landscape change should affect pollinator populations is to combine individual-level behavioural ecological techniques with larger-scale landscape ecology. A modelling framework is described that uses spatially-explicit individual-based models to explore the effects of individual behavioural rules within a landscape. The technique described gives a simple method for exploring the effects of the removal of wild corridors, and the creation of wild set-aside fields: interventions that are common to many national agricultural policies. The effects of these manipulations on central-place nesting pollinators are varied, and depend upon the behavioural rules that the pollinators are using to move through the environment. The value of this modelling framework is discussed, and future directions for exploration are identified.","container-title":"PeerJ","DOI":"10.7717/peerj.269","ISSN":"2167-8359","journalAbbreviation":"PeerJ","language":"en","note":"publisher: PeerJ Inc.","page":"e269","source":"peerj.com","title":"Landscape fragmentation and pollinator movement within agricultural environments: a modelling framework for exploring foraging and movement ecology","title-short":"Landscape fragmentation and pollinator movement within agricultural environments","volume":"2","author":[{"family":"Rands","given":"Sean A."}],"issued":{"date-parts":[["2014",2,27]]}}}],"schema":"https://github.com/citation-style-language/schema/raw/master/csl-citation.json"} </w:instrText>
-      </w:r>
-      <w:r>
-        <w:fldChar w:fldCharType="separate"/>
-      </w:r>
-      <w:r>
-        <w:rPr>
-          <w:rFonts w:cs="Times New Roman"/>
-        </w:rPr>
-        <w:t>(Dreier et al., 2014; Rands, 2014)</w:t>
-      </w:r>
-      <w:r>
-        <w:fldChar w:fldCharType="end"/>
-      </w:r>
-      <w:r>
-        <w:t>.</w:t>
-      </w:r>
-    </w:p>
-    <w:p>
-      <w:r>
-        <w:rPr>
-          <w:b/>
-        </w:rPr>
-        <w:lastRenderedPageBreak/>
-        <w:t xml:space="preserve">In this </w:t>
-      </w:r>
-      <w:r>
-        <w:rPr>
-          <w:b/>
-        </w:rPr>
-        <w:t>study</w:t>
-      </w:r>
-      <w:r>
-        <w:rPr>
-          <w:b/>
-        </w:rPr>
-        <w:t>, we</w:t>
-      </w:r>
-      <w:r>
-        <w:rPr>
-          <w:b/>
-        </w:rPr>
-        <w:t xml:space="preserve"> investigate the genetic structure of two species of hoverflies as well as how landscape features affect their genetic connectivity in urbanized landscapes. </w:t>
-      </w:r>
-      <w:r>
-        <w:t xml:space="preserve">First, we </w:t>
-      </w:r>
-      <w:r>
-        <w:t>describe</w:t>
-      </w:r>
-      <w:r>
-        <w:t xml:space="preserve"> the genetic clustering</w:t>
-      </w:r>
-      <w:r>
-        <w:t xml:space="preserve"> and patterns of isolation-by-distance (IBD)</w:t>
-      </w:r>
-      <w:r>
-        <w:t xml:space="preserve"> of</w:t>
-      </w:r>
-      <w:r>
-        <w:t xml:space="preserve"> </w:t>
-      </w:r>
-      <w:r>
-        <w:rPr>
-          <w:i/>
-        </w:rPr>
-        <w:t xml:space="preserve">S. </w:t>
-      </w:r>
-      <w:proofErr w:type="spellStart"/>
-      <w:r>
-        <w:rPr>
-          <w:i/>
-        </w:rPr>
-        <w:t>pipiens</w:t>
-      </w:r>
-      <w:proofErr w:type="spellEnd"/>
-      <w:r>
-        <w:t xml:space="preserve"> and </w:t>
-      </w:r>
-      <w:r>
-        <w:rPr>
-          <w:i/>
-        </w:rPr>
-        <w:t xml:space="preserve">M. </w:t>
-      </w:r>
-      <w:proofErr w:type="spellStart"/>
-      <w:r>
-        <w:rPr>
-          <w:i/>
-        </w:rPr>
-        <w:t>florea</w:t>
-      </w:r>
-      <w:proofErr w:type="spellEnd"/>
-      <w:r>
-        <w:t>, based on</w:t>
-      </w:r>
-      <w:r>
-        <w:rPr>
-          <w:i/>
-        </w:rPr>
-        <w:t xml:space="preserve"> </w:t>
-      </w:r>
-      <w:r>
-        <w:t>thousands of</w:t>
-      </w:r>
-      <w:r>
-        <w:t xml:space="preserve"> individuals in two </w:t>
-      </w:r>
-      <w:r>
-        <w:t>Western Europe</w:t>
-      </w:r>
-      <w:r>
-        <w:t xml:space="preserve"> urban centers</w:t>
-      </w:r>
-      <w:r>
-        <w:t xml:space="preserve">. </w:t>
-      </w:r>
-      <w:r>
-        <w:t xml:space="preserve">We expect some </w:t>
-      </w:r>
-      <w:r>
-        <w:t>genetic structure and IBD at the landscape scale due to the large extent and the anthropogenic nature of the study areas.</w:t>
-      </w:r>
-      <w:r>
-        <w:t xml:space="preserve"> If connectivity is enabled by </w:t>
-      </w:r>
-      <w:r>
-        <w:t xml:space="preserve">unexpectedly </w:t>
-      </w:r>
-      <w:r>
-        <w:t>large population sizes or un</w:t>
-      </w:r>
-      <w:r>
-        <w:t>foreseen</w:t>
-      </w:r>
-      <w:r>
-        <w:t xml:space="preserve"> facilitation of dispersal by anthropogenic features, both genetic structure and IBD are expected to be weak.</w:t>
-      </w:r>
-      <w:r>
-        <w:t xml:space="preserve"> </w:t>
-      </w:r>
-      <w:r>
-        <w:t>Second, we identify which landscape features are key in determining connectivity in each species</w:t>
-      </w:r>
-      <w:r>
-        <w:t>, in each focal urban area</w:t>
-      </w:r>
-      <w:r>
-        <w:t>, based on a machine-learning optimization algorithm, given the large gaps in expert knowledge</w:t>
-      </w:r>
-      <w:r>
-        <w:t xml:space="preserve"> regarding </w:t>
-      </w:r>
-      <w:r>
-        <w:t>dipteran</w:t>
-      </w:r>
-      <w:r>
-        <w:t xml:space="preserve"> pollinator connectivity</w:t>
-      </w:r>
-      <w:r>
-        <w:t xml:space="preserve">. We predict that </w:t>
-      </w:r>
-      <w:r>
-        <w:t>parts of the landscape</w:t>
-      </w:r>
-      <w:r>
-        <w:t xml:space="preserve"> with large impervious surfaces would constitute a stronger barrier for </w:t>
-      </w:r>
-      <w:r>
-        <w:rPr>
-          <w:i/>
-        </w:rPr>
-        <w:t xml:space="preserve">S. </w:t>
-      </w:r>
-      <w:proofErr w:type="spellStart"/>
-      <w:r>
-        <w:rPr>
-          <w:i/>
-        </w:rPr>
-        <w:t>pipiens</w:t>
-      </w:r>
-      <w:proofErr w:type="spellEnd"/>
-      <w:r>
-        <w:t xml:space="preserve">, due to its much smaller size and </w:t>
-      </w:r>
-      <w:proofErr w:type="spellStart"/>
-      <w:r>
-        <w:t>XXXdispersal</w:t>
-      </w:r>
-      <w:proofErr w:type="spellEnd"/>
-      <w:r>
-        <w:t xml:space="preserve"> capacity. Similarly, we predict that although it could promote connectivity in both species, higher forest cover could facilitate gene flow in </w:t>
-      </w:r>
-      <w:r>
-        <w:rPr>
-          <w:i/>
-        </w:rPr>
-        <w:t xml:space="preserve">M. </w:t>
-      </w:r>
-      <w:proofErr w:type="spellStart"/>
-      <w:r>
-        <w:rPr>
-          <w:i/>
-        </w:rPr>
-        <w:t>florea</w:t>
-      </w:r>
-      <w:proofErr w:type="spellEnd"/>
-      <w:r>
-        <w:t xml:space="preserve"> more than in </w:t>
-      </w:r>
-      <w:r>
-        <w:rPr>
-          <w:i/>
-        </w:rPr>
-        <w:t xml:space="preserve">S. </w:t>
-      </w:r>
-      <w:proofErr w:type="spellStart"/>
-      <w:r>
-        <w:rPr>
-          <w:i/>
-        </w:rPr>
-        <w:t>pipiens</w:t>
-      </w:r>
-      <w:proofErr w:type="spellEnd"/>
-      <w:r>
-        <w:t xml:space="preserve"> due to higher habitat preference.</w:t>
-      </w:r>
-      <w:r>
-        <w:t xml:space="preserve"> </w:t>
-      </w:r>
-      <w:r>
-        <w:t>Finally, to understand how general the relationships between gene flow and structural connectivity are across hoverfly species and parts of their ranges, we evaluated model transferability between species (same study area) and between study areas (same species).</w:t>
-      </w:r>
-      <w:r>
-        <w:t xml:space="preserve"> We predict lower model transferability between study areas, relative to between species, due to the generalist nature of the two species</w:t>
-      </w:r>
-      <w:r>
-        <w:t xml:space="preserve"> but the homogenization of biodiversity due to disturbances </w:t>
-      </w:r>
-      <w:r>
-        <w:t>associated with urbanization</w:t>
-      </w:r>
-      <w:r>
-        <w:t xml:space="preserve"> and </w:t>
-      </w:r>
-      <w:proofErr w:type="spellStart"/>
-      <w:r>
-        <w:t>peri</w:t>
-      </w:r>
-      <w:proofErr w:type="spellEnd"/>
-      <w:r>
-        <w:t>-urban intensive agriculture</w:t>
-      </w:r>
-      <w:r>
-        <w:t xml:space="preserve"> </w:t>
-      </w:r>
-      <w:r>
-        <w:t xml:space="preserve">could enhance </w:t>
-      </w:r>
-      <w:r>
-        <w:t xml:space="preserve">overall </w:t>
-      </w:r>
-      <w:r>
-        <w:t>model transferability</w:t>
-      </w:r>
-      <w:r>
-        <w:t>.</w:t>
-      </w:r>
-    </w:p>
-    <w:p>
       <w:pPr>
         <w:rPr>
           <w:b/>
@@ -2563,7 +2493,6 @@
         <w:pStyle w:val="Heading1"/>
       </w:pPr>
       <w:r>
-        <w:lastRenderedPageBreak/>
         <w:t>METHODS</w:t>
       </w:r>
     </w:p>
@@ -2576,11 +2505,7 @@
         </w:numPr>
       </w:pPr>
       <w:r>
-        <w:t xml:space="preserve"> </w:t>
-      </w:r>
-      <w:proofErr w:type="gramStart"/>
-      <w:r>
-        <w:t>|</w:t>
+        <w:t xml:space="preserve"> |</w:t>
       </w:r>
       <w:r>
         <w:t xml:space="preserve">  </w:t>
@@ -2589,11 +2514,7 @@
         <w:t>S</w:t>
       </w:r>
       <w:r>
-        <w:t>tudy</w:t>
-      </w:r>
-      <w:proofErr w:type="gramEnd"/>
-      <w:r>
-        <w:t xml:space="preserve"> areas, </w:t>
+        <w:t xml:space="preserve">tudy areas, </w:t>
       </w:r>
       <w:r>
         <w:t>s</w:t>
@@ -2613,13 +2534,8 @@
       <w:r>
         <w:t xml:space="preserve">To ensure successful </w:t>
       </w:r>
-      <w:proofErr w:type="gramStart"/>
-      <w:r>
-        <w:t>We</w:t>
-      </w:r>
-      <w:proofErr w:type="gramEnd"/>
-      <w:r>
-        <w:t xml:space="preserve"> chose </w:t>
+      <w:r>
+        <w:t xml:space="preserve">We chose </w:t>
       </w:r>
       <w:r>
         <w:t xml:space="preserve">two hoverfly species likely to occur across the whole study areas </w:t>
@@ -2630,21 +2546,8 @@
       <w:r>
         <w:t xml:space="preserve"> </w:t>
       </w:r>
-      <w:proofErr w:type="spellStart"/>
-      <w:r>
-        <w:t>Syritta</w:t>
-      </w:r>
-      <w:proofErr w:type="spellEnd"/>
-      <w:r>
-        <w:t xml:space="preserve"> </w:t>
-      </w:r>
-      <w:proofErr w:type="spellStart"/>
-      <w:r>
-        <w:t>pipiens</w:t>
-      </w:r>
-      <w:proofErr w:type="spellEnd"/>
-      <w:r>
-        <w:t xml:space="preserve"> (Linnaeus, 1758)</w:t>
+      <w:r>
+        <w:t>Syritta pipiens (Linnaeus, 1758)</w:t>
       </w:r>
       <w:r>
         <w:t xml:space="preserve"> is a widespread</w:t>
@@ -2652,31 +2555,7 @@
     </w:p>
     <w:p>
       <w:r>
-        <w:t xml:space="preserve">Occurrence: Widespread and abundant. MNHNL: 14th most common species; the species </w:t>
-      </w:r>
-      <w:proofErr w:type="gramStart"/>
-      <w:r>
-        <w:t>has been trapped</w:t>
-      </w:r>
-      <w:proofErr w:type="gramEnd"/>
-      <w:r>
-        <w:t xml:space="preserve"> in different suburban areas of Cologne; Flight time NL/B: April to October, with peaks in abundance in June to September. Identification: Unmistakable, greatly enlarged hind femora, </w:t>
-      </w:r>
-      <w:proofErr w:type="gramStart"/>
-      <w:r>
-        <w:t>thorax dusted</w:t>
-      </w:r>
-      <w:proofErr w:type="gramEnd"/>
-      <w:r>
-        <w:t xml:space="preserve"> ash-grey. Wing length: 4.25-7 mm</w:t>
-      </w:r>
-      <w:proofErr w:type="gramStart"/>
-      <w:r>
-        <w:t>;</w:t>
-      </w:r>
-      <w:proofErr w:type="gramEnd"/>
-      <w:r>
-        <w:t xml:space="preserve"> Preferred habitat: wetland, most farmland, suburban gardens and urban parks. Larvae: live in moist, decaying, vegetable matter, including cow dung and garden compost heaps.</w:t>
+        <w:t>Occurrence: Widespread and abundant. MNHNL: 14th most common species; the species has been trapped in different suburban areas of Cologne; Flight time NL/B: April to October, with peaks in abundance in June to September. Identification: Unmistakable, greatly enlarged hind femora, thorax dusted ash-grey. Wing length: 4.25-7 mm; Preferred habitat: wetland, most farmland, suburban gardens and urban parks. Larvae: live in moist, decaying, vegetable matter, including cow dung and garden compost heaps.</w:t>
       </w:r>
     </w:p>
     <w:p>
@@ -2789,7 +2668,6 @@
         </w:numPr>
       </w:pPr>
       <w:r>
-        <w:lastRenderedPageBreak/>
         <w:t xml:space="preserve"> |  Genotyping and filtering</w:t>
       </w:r>
     </w:p>
@@ -2906,44 +2784,87 @@
         <w:t xml:space="preserve"> species</w:t>
       </w:r>
       <w:r>
+        <w:t>. STRUCTURE</w:t>
+      </w:r>
+      <w:r>
+        <w:t xml:space="preserve"> analyses </w:t>
+      </w:r>
+      <w:r>
+        <w:t>always</w:t>
+      </w:r>
+      <w:r>
+        <w:t xml:space="preserve"> supported</w:t>
+      </w:r>
+      <w:r>
+        <w:t xml:space="preserve"> </w:t>
+      </w:r>
+      <w:r>
+        <w:rPr>
+          <w:i/>
+        </w:rPr>
+        <w:t>K</w:t>
+      </w:r>
+      <w:r>
+        <w:t xml:space="preserve"> = 1 genetic cluster</w:t>
+      </w:r>
+      <w:r>
         <w:t xml:space="preserve">. </w:t>
       </w:r>
-      <w:r>
-        <w:t>STRUCTURE</w:t>
-      </w:r>
-      <w:r>
-        <w:t xml:space="preserve"> analyses </w:t>
-      </w:r>
-      <w:r>
-        <w:t>always</w:t>
-      </w:r>
-      <w:r>
-        <w:t xml:space="preserve"> supported</w:t>
-      </w:r>
-      <w:r>
-        <w:t xml:space="preserve"> </w:t>
+    </w:p>
+    <w:p>
+      <w:r>
+        <w:t xml:space="preserve">The high effective dispersal ability of </w:t>
       </w:r>
       <w:r>
         <w:rPr>
           <w:i/>
         </w:rPr>
-        <w:t>K</w:t>
-      </w:r>
-      <w:r>
-        <w:t xml:space="preserve"> = </w:t>
-      </w:r>
-      <w:bookmarkStart w:id="0" w:name="_GoBack"/>
-      <w:bookmarkEnd w:id="0"/>
-      <w:r>
-        <w:t>1 genetic cluster</w:t>
-      </w:r>
-      <w:r>
-        <w:t xml:space="preserve">. </w:t>
-      </w:r>
-    </w:p>
-    <w:p>
-      <w:r>
-        <w:t>, but we did find some fine-scale spatial genetic structure</w:t>
+        <w:t>M. florea</w:t>
+      </w:r>
+      <w:r>
+        <w:t xml:space="preserve"> suggested in our study</w:t>
+      </w:r>
+      <w:r>
+        <w:t xml:space="preserve"> suggests that this species can live in and move through disturbed habitats in Europe. </w:t>
+      </w:r>
+      <w:r>
+        <w:rPr>
+          <w:i/>
+        </w:rPr>
+        <w:t>M. florea</w:t>
+      </w:r>
+      <w:r>
+        <w:t xml:space="preserve"> has</w:t>
+      </w:r>
+      <w:r>
+        <w:t xml:space="preserve"> been introduced on the west coast of North America</w:t>
+      </w:r>
+      <w:r>
+        <w:t xml:space="preserve"> pre-2005</w:t>
+      </w:r>
+      <w:r>
+        <w:t>, likely through the timber trade, and have already spread</w:t>
+      </w:r>
+      <w:r>
+        <w:t xml:space="preserve"> </w:t>
+      </w:r>
+      <w:r>
+        <w:fldChar w:fldCharType="begin"/>
+      </w:r>
+      <w:r>
+        <w:instrText xml:space="preserve"> ADDIN ZOTERO_ITEM CSL_CITATION {"citationID":"yJv5KdyE","properties":{"formattedCitation":"(BugGuide, 2022; GBIF.org, 2022; Miranda et al., 2013)","plainCitation":"(BugGuide, 2022; GBIF.org, 2022; Miranda et al., 2013)","noteIndex":0},"citationItems":[{"id":13506,"uris":["http://zotero.org/users/4948104/items/9JWPCS56"],"itemData":{"id":13506,"type":"report","title":"Species account - Myathropa florea","URL":"https://bugguide.net/node/view/32026","author":[{"family":"BugGuide","given":""}],"accessed":{"date-parts":[["2022",9,5]]},"issued":{"date-parts":[["2022"]]}}},{"id":13503,"uris":["http://zotero.org/users/4948104/items/3ZP5IBYA"],"itemData":{"id":13503,"type":"report","title":"Occurrence Download - Myathropa florea - North America (05 September 2022) https://doi.org/10.15468/dl.ctqqr2","URL":"https://doi.org/10.15468/dl.ctqqr2","author":[{"family":"GBIF.org","given":""}],"issued":{"date-parts":[["2022",9,5]]}}},{"id":13505,"uris":["http://zotero.org/users/4948104/items/J2F93GWZ"],"itemData":{"id":13505,"type":"article-journal","abstract":"Representatives of the conspicuous and diverse family Syrphidae are found worldwide, and adults of many species are of considerable economic importance as pollinators. Due to their relatively large size, frequently colourful appearance and conspicuous habits, most syrphid genera are readily identifiable in the field with the help of proper identification tools. We have developed an interactive photographic key that is intuitive to use yet comprehensive, covering all genera of Syrphidae in the Nearctic Region. Every page is fully illustrated, with accompanying text designed to highlight important characters. The key provides the most current classification for the family and adds 15 genera and subgenera not previously recorded or recognized for the region. Several species in the genera Chrysotoxum Meigen 1803, Leucozona Schiner 1860, Platycheirus Lepeletier &amp; Serville 1828 and Volucella Geoffroy 1762 are resurrected from synonymy. Two new synonyms are proposed: Ferdinandea dives (Osten Sacken 1877) and F. nigripes (Osten Sacken 1877) are proposed as new synonyms of F. buccata (Loew 1863).","container-title":"Canadian Journal of Arthropod Identification","ISSN":"19112173","journalAbbreviation":"CJAI","language":"en","source":"DOI.org (Crossref)","title":"Key to the Genera of Nearctic Syrphidae","volume":"23","author":[{"family":"Miranda","given":"G. F. G."},{"family":"Young","given":"A. D."},{"family":"Locke","given":"M. M."},{"family":"Marshall","given":"S. A."},{"family":"Skevington","given":"J. H."},{"family":"Thompson","given":"F. C."}],"issued":{"date-parts":[["2013"]]}}}],"schema":"https://github.com/citation-style-language/schema/raw/master/csl-citation.json"} </w:instrText>
+      </w:r>
+      <w:r>
+        <w:fldChar w:fldCharType="separate"/>
+      </w:r>
+      <w:r>
+        <w:rPr>
+          <w:rFonts w:cs="Times New Roman"/>
+        </w:rPr>
+        <w:t>(BugGuide, 2022; GBIF.org, 2022; Miranda et al., 2013)</w:t>
+      </w:r>
+      <w:r>
+        <w:fldChar w:fldCharType="end"/>
       </w:r>
       <w:r>
         <w:t>.</w:t>
@@ -2952,6 +2873,7 @@
         <w:t xml:space="preserve"> </w:t>
       </w:r>
     </w:p>
+    <w:p/>
     <w:p>
       <w:pPr>
         <w:pStyle w:val="Heading2"/>
@@ -2961,15 +2883,8 @@
         </w:numPr>
       </w:pPr>
       <w:r>
-        <w:t xml:space="preserve"> </w:t>
-      </w:r>
-      <w:proofErr w:type="gramStart"/>
-      <w:r>
-        <w:t>|  Constraints</w:t>
-      </w:r>
-      <w:proofErr w:type="gramEnd"/>
-      <w:r>
-        <w:t xml:space="preserve"> on g</w:t>
+        <w:lastRenderedPageBreak/>
+        <w:t xml:space="preserve"> |  Constraints on g</w:t>
       </w:r>
       <w:r>
         <w:t xml:space="preserve">ene flow within </w:t>
@@ -2999,7 +2914,7 @@
         </w:numPr>
       </w:pPr>
       <w:r>
-        <w:t xml:space="preserve"> |  </w:t>
+        <w:t xml:space="preserve">|  </w:t>
       </w:r>
       <w:r>
         <w:t xml:space="preserve">Methodological </w:t>
@@ -3037,110 +2952,32 @@
         <w:t xml:space="preserve">We thank </w:t>
       </w:r>
       <w:r>
-        <w:t xml:space="preserve">Frank </w:t>
-      </w:r>
-      <w:proofErr w:type="spellStart"/>
-      <w:r>
-        <w:t>Drygala</w:t>
-      </w:r>
-      <w:proofErr w:type="spellEnd"/>
-      <w:r>
-        <w:t xml:space="preserve">, </w:t>
-      </w:r>
-      <w:proofErr w:type="spellStart"/>
-      <w:r>
-        <w:t>Joerg</w:t>
-      </w:r>
-      <w:proofErr w:type="spellEnd"/>
-      <w:r>
-        <w:t xml:space="preserve"> </w:t>
-      </w:r>
-      <w:proofErr w:type="spellStart"/>
-      <w:r>
-        <w:t>Mehnert</w:t>
-      </w:r>
-      <w:proofErr w:type="spellEnd"/>
-      <w:r>
-        <w:t xml:space="preserve">, </w:t>
-      </w:r>
-      <w:proofErr w:type="spellStart"/>
-      <w:r>
-        <w:t>Hinatea</w:t>
-      </w:r>
-      <w:proofErr w:type="spellEnd"/>
-      <w:r>
-        <w:t xml:space="preserve"> </w:t>
-      </w:r>
-      <w:proofErr w:type="spellStart"/>
-      <w:r>
-        <w:t>Ariey</w:t>
-      </w:r>
-      <w:proofErr w:type="spellEnd"/>
-      <w:r>
-        <w:t xml:space="preserve">, Amanda </w:t>
-      </w:r>
-      <w:proofErr w:type="spellStart"/>
-      <w:r>
-        <w:t>Luttringer</w:t>
-      </w:r>
-      <w:proofErr w:type="spellEnd"/>
-      <w:r>
-        <w:t xml:space="preserve">, </w:t>
-      </w:r>
-      <w:proofErr w:type="spellStart"/>
-      <w:r>
-        <w:t>Stéphanie</w:t>
-      </w:r>
-      <w:proofErr w:type="spellEnd"/>
-      <w:r>
-        <w:t xml:space="preserve"> Lippert, </w:t>
-      </w:r>
-      <w:proofErr w:type="spellStart"/>
-      <w:r>
-        <w:t>Balint</w:t>
-      </w:r>
-      <w:proofErr w:type="spellEnd"/>
-      <w:r>
-        <w:t xml:space="preserve"> </w:t>
-      </w:r>
-      <w:proofErr w:type="spellStart"/>
-      <w:r>
-        <w:t>Andrasi</w:t>
-      </w:r>
-      <w:proofErr w:type="spellEnd"/>
-      <w:r>
-        <w:t xml:space="preserve">, Dylan </w:t>
-      </w:r>
-      <w:proofErr w:type="spellStart"/>
-      <w:r>
-        <w:t>Thissen</w:t>
-      </w:r>
-      <w:proofErr w:type="spellEnd"/>
-      <w:r>
-        <w:t>,</w:t>
-      </w:r>
-      <w:r>
-        <w:t xml:space="preserve"> </w:t>
-      </w:r>
-      <w:r>
-        <w:t xml:space="preserve">Antonio </w:t>
-      </w:r>
-      <w:proofErr w:type="spellStart"/>
-      <w:r>
-        <w:t>Cruzony</w:t>
-      </w:r>
-      <w:proofErr w:type="spellEnd"/>
-      <w:r>
-        <w:t xml:space="preserve">, Caroline Grounds, </w:t>
-      </w:r>
-      <w:r>
-        <w:t xml:space="preserve">Fernanda Andrea Herrera </w:t>
-      </w:r>
-      <w:proofErr w:type="spellStart"/>
-      <w:r>
-        <w:t>Mesías</w:t>
-      </w:r>
-      <w:proofErr w:type="spellEnd"/>
+        <w:t xml:space="preserve">Frank Drygala, </w:t>
+      </w:r>
+      <w:r>
+        <w:t>Joerg Mehnert</w:t>
+      </w:r>
+      <w:r>
+        <w:t xml:space="preserve">, Hinatea Ariey, Amanda Luttringer, </w:t>
+      </w:r>
+      <w:r>
+        <w:t xml:space="preserve">Stéphanie Lippert, </w:t>
+      </w:r>
+      <w:r>
+        <w:t>Balint Andrasi</w:t>
+      </w:r>
+      <w:r>
+        <w:t>, Dylan Thissen,</w:t>
+      </w:r>
+      <w:r>
+        <w:t xml:space="preserve"> </w:t>
+      </w:r>
+      <w:r>
+        <w:t xml:space="preserve">Antonio Cruzony, Caroline Grounds, </w:t>
+      </w:r>
+      <w:r>
+        <w:t>Fernanda Andrea Herrera Mesías</w:t>
+      </w:r>
       <w:r>
         <w:t xml:space="preserve">, </w:t>
       </w:r>
@@ -3205,7 +3042,7 @@
       <w:pPr>
         <w:pStyle w:val="Bibliography"/>
         <w:rPr>
-          <w:lang w:val="fr-FR"/>
+          <w:lang w:val="fr-CH"/>
         </w:rPr>
       </w:pPr>
       <w:r>
@@ -3222,7 +3059,7 @@
       </w:r>
       <w:r>
         <w:rPr>
-          <w:lang w:val="fr-FR"/>
+          <w:lang w:val="fr-CH"/>
         </w:rPr>
         <w:t>BioControl 59, 427–435. https://doi.org/10.1007/s10526-014-9577-8</w:t>
       </w:r>
@@ -3233,7 +3070,7 @@
       </w:pPr>
       <w:r>
         <w:rPr>
-          <w:lang w:val="fr-FR"/>
+          <w:lang w:val="fr-CH"/>
         </w:rPr>
         <w:t xml:space="preserve">Aubert, J., Goeldlin de Tiefenau, P., 1981. Observations sur les migrations de Syrphides (Dipt.) dans les Alpes de Suisse occidentale. </w:t>
       </w:r>
@@ -3278,6 +3115,14 @@
         <w:pStyle w:val="Bibliography"/>
       </w:pPr>
       <w:r>
+        <w:t>BugGuide, 2022. Species account - Myathropa florea.</w:t>
+      </w:r>
+    </w:p>
+    <w:p>
+      <w:pPr>
+        <w:pStyle w:val="Bibliography"/>
+      </w:pPr>
+      <w:r>
         <w:t>Cowgill, S.E., Sotherton, N.W., Wratten, S.D., 1993. The selective use of floral resources by the hoverfly Episyrphus balteatus (Diptera: Syrphidae) on farmland. Ann. Appl. Biol. 122, 223–231. https://doi.org/10.1111/j.1744-7348.1993.tb04029.x</w:t>
       </w:r>
     </w:p>
@@ -3309,7 +3154,7 @@
       <w:pPr>
         <w:pStyle w:val="Bibliography"/>
         <w:rPr>
-          <w:lang w:val="fr-FR"/>
+          <w:lang w:val="fr-CH"/>
         </w:rPr>
       </w:pPr>
       <w:r>
@@ -3317,7 +3162,7 @@
       </w:r>
       <w:r>
         <w:rPr>
-          <w:lang w:val="fr-FR"/>
+          <w:lang w:val="fr-CH"/>
         </w:rPr>
         <w:t>Mol. Ecol. 23, 3384–3395. https://doi.org/10.1111/mec.12823</w:t>
       </w:r>
@@ -3328,47 +3173,184 @@
       </w:pPr>
       <w:r>
         <w:rPr>
-          <w:lang w:val="fr-FR"/>
-        </w:rPr>
+          <w:lang w:val="fr-CH"/>
+        </w:rPr>
+        <w:lastRenderedPageBreak/>
         <w:t xml:space="preserve">Frantz, A.C., Bertouille, S., Eloy, M.C., Licoppe, A., Chaumont, F., Flamand, M.C., 2012. </w:t>
       </w:r>
       <w:r>
-        <w:t xml:space="preserve">Comparative landscape genetic analyses show a Belgian motorway to be a gene flow </w:t>
+        <w:t>Comparative landscape genetic analyses show a Belgian motorway to be a gene flow barrier for red deer (Cervus elaphus), but not wild boars (Sus scrofa). Mol. Ecol. 21, 3445–3457. https://doi.org/10.1111/j.1365-294X.2012.05623.x</w:t>
+      </w:r>
+    </w:p>
+    <w:p>
+      <w:pPr>
+        <w:pStyle w:val="Bibliography"/>
+        <w:rPr>
+          <w:lang w:val="fr-CH"/>
+        </w:rPr>
+      </w:pPr>
+      <w:r>
+        <w:t xml:space="preserve">Frantz, A.C., Pope, L.C., Etherington, T.R., Wilson, G.J., Burke, T., 2010. Using isolation-by-distance-based approaches to assess the barrier effect of linear landscape elements on badger (Meles meles) dispersal. </w:t>
+      </w:r>
+      <w:r>
+        <w:rPr>
+          <w:lang w:val="fr-CH"/>
+        </w:rPr>
+        <w:t>Mol. Ecol. 19, 1663–1674. https://doi.org/10.1111/j.1365-294X.2010.04605.x</w:t>
+      </w:r>
+    </w:p>
+    <w:p>
+      <w:pPr>
+        <w:pStyle w:val="Bibliography"/>
+      </w:pPr>
+      <w:r>
+        <w:rPr>
+          <w:lang w:val="fr-CH"/>
+        </w:rPr>
+        <w:t xml:space="preserve">Gallai, N., Salles, J.-M., Settele, J., Vaissière, B.E., 2009. </w:t>
+      </w:r>
+      <w:r>
+        <w:t>Economic valuation of the vulnerability of world agriculture confronted with pollinator decline. Ecol. Econ. 68, 810–821. https://doi.org/10.1016/j.ecolecon.2008.06.014</w:t>
+      </w:r>
+    </w:p>
+    <w:p>
+      <w:pPr>
+        <w:pStyle w:val="Bibliography"/>
+      </w:pPr>
+      <w:r>
+        <w:t xml:space="preserve">Gatter, W., Schmid, U., 1990. </w:t>
+      </w:r>
+      <w:r>
+        <w:rPr>
+          <w:lang w:val="de-LU"/>
+        </w:rPr>
+        <w:t xml:space="preserve">Die Wanderungen der Schwebfliegen (Diptera, Syrphidae) am Randecker Maar. </w:t>
+      </w:r>
+      <w:r>
+        <w:t>Spixiana Supplement 15, 1–100.</w:t>
+      </w:r>
+    </w:p>
+    <w:p>
+      <w:pPr>
+        <w:pStyle w:val="Bibliography"/>
+      </w:pPr>
+      <w:r>
+        <w:t>GBIF.org, 2022. Occurrence Download - Myathropa florea - North America (05 September 2022) https://doi.org/10.15468/dl.ctqqr2.</w:t>
+      </w:r>
+    </w:p>
+    <w:p>
+      <w:pPr>
+        <w:pStyle w:val="Bibliography"/>
+      </w:pPr>
+      <w:r>
+        <w:t>Gill, R.J., Baldock, K.C.R., Brown, M.J.F., Cresswell, J.E., Dicks, L.V., Fountain, M.T., Garratt, M.P.D., Gough, L.A., Heard, M.S., Holland, J.M., Ollerton, J., Stone, G.N., Tang, C.Q., Vanbergen, A.J., Vogler, A.P., Woodward, G., Arce, A.N., Boatman, N.D., Brand-Hardy, R., Breeze, T.D., Green, M., Hartfield, C.M., O’Connor, R.S., Osborne, J.L., Phillips, J., Sutton, P.B., Potts, S.G., 2016. Chapter Four - Protecting an Ecosystem Service: Approaches to Understanding and Mitigating Threats to Wild Insect Pollinators, in: Woodward, G., Bohan, D.A. (Eds.), Advances in Ecological Research, Ecosystem Services: From Biodiversity to Society, Part 2. Academic Press, pp. 135–206. https://doi.org/10.1016/bs.aecr.2015.10.007</w:t>
+      </w:r>
+    </w:p>
+    <w:p>
+      <w:pPr>
+        <w:pStyle w:val="Bibliography"/>
+      </w:pPr>
+      <w:r>
+        <w:t>Hodgkiss, D., Brown, M.J.F., Fountain, M.T., 2018. Syrphine hoverflies are effective pollinators of commercial strawberry. J. Pollinat. Ecol. 22, 55–66. https://doi.org/10.26786/1920-7603(2018)five</w:t>
+      </w:r>
+    </w:p>
+    <w:p>
+      <w:pPr>
+        <w:pStyle w:val="Bibliography"/>
+        <w:rPr>
+          <w:lang w:val="de-LU"/>
+        </w:rPr>
+      </w:pPr>
+      <w:r>
+        <w:t xml:space="preserve">Holderegger, R., Wagner, H.H., 2006. A brief guide to Landscape Genetics. </w:t>
+      </w:r>
+      <w:r>
+        <w:rPr>
+          <w:lang w:val="de-LU"/>
+        </w:rPr>
+        <w:t>Landsc. Ecol. 21, 793–796. https://doi.org/10.1007/s10980-005-6058-6</w:t>
+      </w:r>
+    </w:p>
+    <w:p>
+      <w:pPr>
+        <w:pStyle w:val="Bibliography"/>
+      </w:pPr>
+      <w:r>
+        <w:rPr>
+          <w:lang w:val="de-LU"/>
+        </w:rPr>
+        <w:t xml:space="preserve">Jauker, F., Diekötter, T., Schwarzbach, F., Wolters, V., 2009. </w:t>
+      </w:r>
+      <w:r>
+        <w:t>Pollinator dispersal in an agricultural matrix: opposing responses of wild bees and hoverflies to landscape structure and distance from main habitat. Landsc. Ecol. 24, 547–555. https://doi.org/10.1007/s10980-009-9331-2</w:t>
+      </w:r>
+    </w:p>
+    <w:p>
+      <w:pPr>
+        <w:pStyle w:val="Bibliography"/>
+      </w:pPr>
+      <w:r>
+        <w:t>Jauker, F., Jauker, B., Grass, I., Steffan-Dewenter, I., Wolters, V., 2019. Partitioning wild bee and hoverfly contributions to plant–pollinator network structure in fragmented habitats. Ecology 100, e02569. https://doi.org/10.1002/ecy.2569</w:t>
+      </w:r>
+    </w:p>
+    <w:p>
+      <w:pPr>
+        <w:pStyle w:val="Bibliography"/>
+      </w:pPr>
+      <w:r>
+        <w:t>Jha, S., Kremen, C., 2013. Urban land use limits regional bumble bee gene flow. Mol. Ecol. 22, 2483–2495. https://doi.org/10.1111/mec.12275</w:t>
+      </w:r>
+    </w:p>
+    <w:p>
+      <w:pPr>
+        <w:pStyle w:val="Bibliography"/>
+      </w:pPr>
+      <w:r>
+        <w:t>Keil, P., Dziock, F., Storch, D., 2008. Geographical patterns of hoverfly (Diptera, Syrphidae) functional groups in Europe: inconsistency in environmental correlates and latitudinal trends. Ecol. Entomol. 33, 748–757. https://doi.org/10.1111/j.1365-2311.2008.01032.x</w:t>
+      </w:r>
+    </w:p>
+    <w:p>
+      <w:pPr>
+        <w:pStyle w:val="Bibliography"/>
+      </w:pPr>
+      <w:r>
+        <w:t>Lack, D., Lack, E., 1951. Migration of Insects and Birds Through a Pyrenean Pass. J. Anim. Ecol. 20, 63–67. https://doi.org/10.2307/1644</w:t>
+      </w:r>
+    </w:p>
+    <w:p>
+      <w:pPr>
+        <w:pStyle w:val="Bibliography"/>
+      </w:pPr>
+      <w:r>
+        <w:t>Laubertie, E.A., Wratten, S.D., Hemptinne, J.-L., 2012. The contribution of potential beneficial insectary plant species to adult hoverfly (Diptera: Syrphidae) fitness. Biol. Control 61, 1–6. https://doi.org/10.1016/j.biocontrol.2011.12.010</w:t>
+      </w:r>
+    </w:p>
+    <w:p>
+      <w:pPr>
+        <w:pStyle w:val="Bibliography"/>
+      </w:pPr>
+      <w:r>
+        <w:t xml:space="preserve">Lövei, G.L., Macleod, A., Hickman, J.M., 1998. Dispersal and effects of barriers on the movement of the New Zealand hover fly Melanostoma fasciatum (Dipt., Syrphidae) </w:t>
       </w:r>
       <w:r>
         <w:lastRenderedPageBreak/>
-        <w:t>barrier for red deer (Cervus elaphus), but not wild boars (Sus scrofa). Mol. Ecol. 21, 3445–3457. https://doi.org/10.1111/j.1365-294X.2012.05623.x</w:t>
-      </w:r>
-    </w:p>
-    <w:p>
-      <w:pPr>
-        <w:pStyle w:val="Bibliography"/>
-        <w:rPr>
-          <w:lang w:val="fr-FR"/>
-        </w:rPr>
-      </w:pPr>
-      <w:r>
-        <w:t xml:space="preserve">Frantz, A.C., Pope, L.C., Etherington, T.R., Wilson, G.J., Burke, T., 2010. Using isolation-by-distance-based approaches to assess the barrier effect of linear landscape elements on badger (Meles meles) dispersal. </w:t>
-      </w:r>
-      <w:r>
-        <w:rPr>
-          <w:lang w:val="fr-FR"/>
-        </w:rPr>
-        <w:t>Mol. Ecol. 19, 1663–1674. https://doi.org/10.1111/j.1365-294X.2010.04605.x</w:t>
-      </w:r>
-    </w:p>
-    <w:p>
-      <w:pPr>
-        <w:pStyle w:val="Bibliography"/>
-      </w:pPr>
-      <w:r>
-        <w:rPr>
-          <w:lang w:val="fr-FR"/>
-        </w:rPr>
-        <w:t xml:space="preserve">Gallai, N., Salles, J.-M., Settele, J., Vaissière, B.E., 2009. </w:t>
-      </w:r>
-      <w:r>
-        <w:t>Economic valuation of the vulnerability of world agriculture confronted with pollinator decline. Ecol. Econ. 68, 810–821. https://doi.org/10.1016/j.ecolecon.2008.06.014</w:t>
+        <w:t>on cultivated land. J. Appl. Entomol. 122, 115–120. https://doi.org/10.1111/j.1439-0418.1998.tb01471.x</w:t>
+      </w:r>
+    </w:p>
+    <w:p>
+      <w:pPr>
+        <w:pStyle w:val="Bibliography"/>
+      </w:pPr>
+      <w:r>
+        <w:t>Lozier, J.D., Strange, J.P., Stewart, I.J., Cameron, S.A., 2011. Patterns of range-wide genetic variation in six North American bumble bee (Apidae: Bombus) species. Mol. Ecol. 20, 4870–4888. https://doi.org/10.1111/j.1365-294X.2011.05314.x</w:t>
+      </w:r>
+    </w:p>
+    <w:p>
+      <w:pPr>
+        <w:pStyle w:val="Bibliography"/>
+      </w:pPr>
+      <w:r>
+        <w:t>Lucas, A., Bodger, O., Brosi, B.J., Ford, C.R., Forman, D.W., Greig, C., Hegarty, M., Jones, L., Neyland, P.J., de Vere, N., 2018. Floral resource partitioning by individuals within generalised hoverfly pollination networks revealed by DNA metabarcoding. Sci. Rep. 8, 5133. https://doi.org/10.1038/s41598-018-23103-0</w:t>
       </w:r>
     </w:p>
     <w:p>
@@ -3379,13 +3361,13 @@
         </w:rPr>
       </w:pPr>
       <w:r>
-        <w:t xml:space="preserve">Gatter, W., Schmid, U., 1990. </w:t>
+        <w:t xml:space="preserve">Manel, S., Holderegger, R., 2013. Ten years of landscape genetics. </w:t>
       </w:r>
       <w:r>
         <w:rPr>
           <w:lang w:val="de-LU"/>
         </w:rPr>
-        <w:t>Die Wanderungen der Schwebfliegen (Diptera, Syrphidae) am Randecker Maar. Spixiana Supplement 15, 1–100.</w:t>
+        <w:t>Trends Ecol. Evol. 28, 614–21. https://doi.org/10.1016/j.tree.2013.05.012</w:t>
       </w:r>
     </w:p>
     <w:p>
@@ -3396,18 +3378,58 @@
         <w:rPr>
           <w:lang w:val="de-LU"/>
         </w:rPr>
-        <w:t xml:space="preserve">Gill, R.J., Baldock, K.C.R., Brown, M.J.F., Cresswell, J.E., Dicks, L.V., Fountain, M.T., Garratt, M.P.D., Gough, L.A., Heard, M.S., Holland, J.M., Ollerton, J., Stone, G.N., Tang, C.Q., Vanbergen, A.J., Vogler, A.P., Woodward, G., Arce, A.N., Boatman, N.D., Brand-Hardy, R., Breeze, T.D., Green, M., Hartfield, C.M., O’Connor, R.S., Osborne, J.L., Phillips, J., Sutton, P.B., Potts, S.G., 2016. </w:t>
-      </w:r>
-      <w:r>
-        <w:t>Chapter Four - Protecting an Ecosystem Service: Approaches to Understanding and Mitigating Threats to Wild Insect Pollinators, in: Woodward, G., Bohan, D.A. (Eds.), Advances in Ecological Research, Ecosystem Services: From Biodiversity to Society, Part 2. Academic Press, pp. 135–206. https://doi.org/10.1016/bs.aecr.2015.10.007</w:t>
-      </w:r>
-    </w:p>
-    <w:p>
-      <w:pPr>
-        <w:pStyle w:val="Bibliography"/>
-      </w:pPr>
-      <w:r>
-        <w:t>Hodgkiss, D., Brown, M.J.F., Fountain, M.T., 2018. Syrphine hoverflies are effective pollinators of commercial strawberry. J. Pollinat. Ecol. 22, 55–66. https://doi.org/10.26786/1920-7603(2018)five</w:t>
+        <w:t xml:space="preserve">Manel, S., Schwartz, M.K., Luikart, G., Taberlet, P., 2003. </w:t>
+      </w:r>
+      <w:r>
+        <w:t>Landscape genetics: Combining landscape ecology and population genetics. Trends Ecol. Evol. 18, 189–197. https://doi.org/10.1016/S0169-5347(03)00008-9</w:t>
+      </w:r>
+    </w:p>
+    <w:p>
+      <w:pPr>
+        <w:pStyle w:val="Bibliography"/>
+      </w:pPr>
+      <w:r>
+        <w:t>Massy, R., Hawkes, W.L.S., Doyle, T., Troscianko, J., Menz, M.H.M., Roberts, N.W., Chapman, J.W., Wotton, K.R., 2021. Hoverflies use a time-compensated sun compass to orientate during autumn migration. Proc. R. Soc. B Biol. Sci. 288, 20211805. https://doi.org/10.1098/rspb.2021.1805</w:t>
+      </w:r>
+    </w:p>
+    <w:p>
+      <w:pPr>
+        <w:pStyle w:val="Bibliography"/>
+      </w:pPr>
+      <w:r>
+        <w:t>Miranda, G.F.G., Young, A.D., Locke, M.M., Marshall, S.A., Skevington, J.H., Thompson, F.C., 2013. Key to the Genera of Nearctic Syrphidae. Can. J. Arthropod Identif. 23.</w:t>
+      </w:r>
+    </w:p>
+    <w:p>
+      <w:pPr>
+        <w:pStyle w:val="Bibliography"/>
+      </w:pPr>
+      <w:r>
+        <w:t>Moquet, L., Laurent, E., Bacchetta, R., Jacquemart, A.-L., 2018. Conservation of hoverflies (Diptera, Syrphidae) requires complementary resources at the landscape and local scales. Insect Conserv. Divers. 11, 72–87. https://doi.org/10.1111/icad.12245</w:t>
+      </w:r>
+    </w:p>
+    <w:p>
+      <w:pPr>
+        <w:pStyle w:val="Bibliography"/>
+      </w:pPr>
+      <w:r>
+        <w:t>Öckinger, E., Schweiger, O., Crist, T.O., Debinski, D.M., Krauss, J., Kuussaari, M., Petersen, J.D., Pöyry, J., Settele, J., Summerville, K.S., Bommarco, R., 2010. Life-history traits predict species responses to habitat area and isolation: a cross-continental synthesis. Ecol. Lett. 13, 969–979. https://doi.org/10.1111/j.1461-0248.2010.01487.x</w:t>
+      </w:r>
+    </w:p>
+    <w:p>
+      <w:pPr>
+        <w:pStyle w:val="Bibliography"/>
+      </w:pPr>
+      <w:r>
+        <w:t>Odermatt, J., Frommen, J.G., Menz, M.H.M., 2017. Consistent behavioural differences between migratory and resident hoverflies. Anim. Behav. 127, 187–195. https://doi.org/10.1016/j.anbehav.2017.03.015</w:t>
+      </w:r>
+    </w:p>
+    <w:p>
+      <w:pPr>
+        <w:pStyle w:val="Bibliography"/>
+      </w:pPr>
+      <w:r>
+        <w:t>Ollerton, J., 2017. Pollinator Diversity: Distribution, Ecological Function, and Conservation. Annu. Rev. Ecol. Evol. Syst. 48, 353–376. https://doi.org/10.1146/annurev-ecolsys-110316-022919</w:t>
       </w:r>
     </w:p>
     <w:p>
@@ -3418,13 +3440,19 @@
         </w:rPr>
       </w:pPr>
       <w:r>
-        <w:t xml:space="preserve">Holderegger, R., Wagner, H.H., 2006. A brief guide to Landscape Genetics. </w:t>
+        <w:rPr>
+          <w:lang w:val="fr-CH"/>
+        </w:rPr>
+        <w:t xml:space="preserve">Ouin, A., Sarthou, J.-P., Bouyjou, B., Deconchat, M., Lacombe, J.-P., Monteil, C., 2006. </w:t>
+      </w:r>
+      <w:r>
+        <w:t xml:space="preserve">The species-area relationship in the hoverfly (Diptera, Syrphidae) communities of forest fragments in southern France. </w:t>
       </w:r>
       <w:r>
         <w:rPr>
           <w:lang w:val="de-LU"/>
         </w:rPr>
-        <w:t>Landsc. Ecol. 21, 793–796. https://doi.org/10.1007/s10980-005-6058-6</w:t>
+        <w:t>Ecography 29, 183–190. https://doi.org/10.1111/j.2006.0906-7590.04135.x</w:t>
       </w:r>
     </w:p>
     <w:p>
@@ -3435,175 +3463,132 @@
         <w:rPr>
           <w:lang w:val="de-LU"/>
         </w:rPr>
-        <w:t xml:space="preserve">Jauker, F., Diekötter, T., Schwarzbach, F., Wolters, V., 2009. </w:t>
-      </w:r>
-      <w:r>
-        <w:t>Pollinator dispersal in an agricultural matrix: opposing responses of wild bees and hoverflies to landscape structure and distance from main habitat. Landsc. Ecol. 24, 547–555. https://doi.org/10.1007/s10980-009-9331-2</w:t>
-      </w:r>
-    </w:p>
-    <w:p>
-      <w:pPr>
-        <w:pStyle w:val="Bibliography"/>
-      </w:pPr>
-      <w:r>
-        <w:t>Jauker, F., Jauker, B., Grass, I., Steffan-Dewenter, I., Wolters, V., 2019. Partitioning wild bee and hoverfly contributions to plant–pollinator network structure in fragmented habitats. Ecology 100, e02569. https://doi.org/10.1002/ecy.2569</w:t>
-      </w:r>
-    </w:p>
-    <w:p>
-      <w:pPr>
-        <w:pStyle w:val="Bibliography"/>
-      </w:pPr>
-      <w:r>
-        <w:t>Jha, S., Kremen, C., 2013. Urban land use limits regional bumble bee gene flow. Mol. Ecol. 22, 2483–2495. https://doi.org/10.1111/mec.12275</w:t>
-      </w:r>
-    </w:p>
-    <w:p>
-      <w:pPr>
-        <w:pStyle w:val="Bibliography"/>
-      </w:pPr>
-      <w:r>
-        <w:t>Keil, P., Dziock, F., Storch, D., 2008. Geographical patterns of hoverfly (Diptera, Syrphidae) functional groups in Europe: inconsistency in environmental correlates and latitudinal trends. Ecol. Entomol. 33, 748–757. https://doi.org/10.1111/j.1365-2311.2008.01032.x</w:t>
-      </w:r>
-    </w:p>
-    <w:p>
-      <w:pPr>
-        <w:pStyle w:val="Bibliography"/>
-      </w:pPr>
-      <w:r>
-        <w:t>Lack, D., Lack, E., 1951. Migration of Insects and Birds Through a Pyrenean Pass. J. Anim. Ecol. 20, 63–67. https://doi.org/10.2307/1644</w:t>
-      </w:r>
-    </w:p>
-    <w:p>
-      <w:pPr>
-        <w:pStyle w:val="Bibliography"/>
-      </w:pPr>
-      <w:r>
-        <w:t>Laubertie, E.A., Wratten, S.D., Hemptinne, J.-L., 2012. The contribution of potential beneficial insectary plant species to adult hoverfly (Diptera: Syrphidae) fitness. Biol. Control 61, 1–6. https://doi.org/10.1016/j.biocontrol.2011.12.010</w:t>
-      </w:r>
-    </w:p>
-    <w:p>
-      <w:pPr>
-        <w:pStyle w:val="Bibliography"/>
-      </w:pPr>
-      <w:r>
-        <w:t>Lövei, G.L., Macleod, A., Hickman, J.M., 1998. Dispersal and effects of barriers on the movement of the New Zealand hover fly Melanostoma fasciatum (Dipt., Syrphidae) on cultivated land. J. Appl. Entomol. 122, 115–120. https://doi.org/10.1111/j.1439-0418.1998.tb01471.x</w:t>
-      </w:r>
-    </w:p>
-    <w:p>
-      <w:pPr>
-        <w:pStyle w:val="Bibliography"/>
-      </w:pPr>
-      <w:r>
-        <w:t>Lozier, J.D., Strange, J.P., Stewart, I.J., Cameron, S.A., 2011. Patterns of range-wide genetic variation in six North American bumble bee (Apidae: Bombus) species. Mol. Ecol. 20, 4870–4888. https://doi.org/10.1111/j.1365-294X.2011.05314.x</w:t>
-      </w:r>
-    </w:p>
-    <w:p>
-      <w:pPr>
-        <w:pStyle w:val="Bibliography"/>
-      </w:pPr>
+        <w:t xml:space="preserve">Pekas, A., De Craecker, I., Boonen, S., Wäckers, F.L., Moerkens, R., 2020. </w:t>
+      </w:r>
+      <w:r>
+        <w:t>One stone; two birds: concurrent pest control and pollination services provided by aphidophagous hoverflies. Biol. Control 149, 104328. https://doi.org/10.1016/j.biocontrol.2020.104328</w:t>
+      </w:r>
+    </w:p>
+    <w:p>
+      <w:pPr>
+        <w:pStyle w:val="Bibliography"/>
+      </w:pPr>
+      <w:r>
+        <w:t>Pérez-Espona, S., McLeod, J.E., Franks, N.R., 2012. Landscape genetics of a top neotropical predator. Mol. Ecol. 21, 5969–5985. https://doi.org/10.1111/mec.12088</w:t>
+      </w:r>
+    </w:p>
+    <w:p>
+      <w:pPr>
+        <w:pStyle w:val="Bibliography"/>
+      </w:pPr>
+      <w:r>
+        <w:t>Peterman, W.E., 2018. ResistanceGA: An R package for the optimization of resistance surfaces using genetic algorithms. Methods Ecol. Evol. 9, 1638–1647. https://doi.org/10.1111/2041-210X.12984</w:t>
+      </w:r>
+    </w:p>
+    <w:p>
+      <w:pPr>
+        <w:pStyle w:val="Bibliography"/>
+        <w:rPr>
+          <w:lang w:val="de-LU"/>
+        </w:rPr>
+      </w:pPr>
+      <w:r>
+        <w:t xml:space="preserve">Potts, S., K., B., Bommarco, R., Breeze, T., Carvalheiro, L., Franzén, M., González-Varo, J.P., A., H., Kleijn, D., Klein, A., Kunin, Lecocq, T., Lundin, O., Michez, D., Neumann, P., A., N., Penev, L., Rasmont, P., Ratamäki, O., Schweiger, O., 2015. </w:t>
+      </w:r>
       <w:r>
         <w:lastRenderedPageBreak/>
-        <w:t>Lucas, A., Bodger, O., Brosi, B.J., Ford, C.R., Forman, D.W., Greig, C., Hegarty, M., Jones, L., Neyland, P.J., de Vere, N., 2018. Floral resource partitioning by individuals within generalised hoverfly pollination networks revealed by DNA metabarcoding. Sci. Rep. 8, 5133. https://doi.org/10.1038/s41598-018-23103-0</w:t>
-      </w:r>
-    </w:p>
-    <w:p>
-      <w:pPr>
-        <w:pStyle w:val="Bibliography"/>
+        <w:t xml:space="preserve">Status and trends of European pollinators. Key findings of the STEP project. </w:t>
+      </w:r>
+      <w:r>
         <w:rPr>
           <w:lang w:val="de-LU"/>
         </w:rPr>
-      </w:pPr>
-      <w:r>
-        <w:t xml:space="preserve">Manel, S., Holderegger, R., 2013. Ten years of landscape genetics. </w:t>
-      </w:r>
+        <w:t>Pensoft Publishers, Sofia, Bulgaria.</w:t>
+      </w:r>
+    </w:p>
+    <w:p>
+      <w:pPr>
+        <w:pStyle w:val="Bibliography"/>
+      </w:pPr>
       <w:r>
         <w:rPr>
           <w:lang w:val="de-LU"/>
         </w:rPr>
-        <w:t>Trends Ecol. Evol. 28, 614–21. https://doi.org/10.1016/j.tree.2013.05.012</w:t>
-      </w:r>
-    </w:p>
-    <w:p>
-      <w:pPr>
-        <w:pStyle w:val="Bibliography"/>
-      </w:pPr>
-      <w:r>
+        <w:t xml:space="preserve">Potts, S.G., Biesmeijer, J.C., Kremen, C., Neumann, P., Schweiger, O., Kunin, W.E., 2010. </w:t>
+      </w:r>
+      <w:r>
+        <w:t>Global pollinator declines: trends, impacts and drivers. Trends Ecol. Evol. 25, 345–353. https://doi.org/10.1016/j.tree.2010.01.007</w:t>
+      </w:r>
+    </w:p>
+    <w:p>
+      <w:pPr>
+        <w:pStyle w:val="Bibliography"/>
+      </w:pPr>
+      <w:r>
+        <w:t>Potts, S.G., Imperatriz-Fonseca, V., Ngo, H.T., Aizen, M.A., Biesmeijer, J.C., Breeze, T.D., Dicks, L.V., Garibaldi, L.A., Hill, R., Settele, J., Vanbergen, A.J., 2016. Safeguarding pollinators and their values to human well-being. Nature 540, 220–229. https://doi.org/10.1038/nature20588</w:t>
+      </w:r>
+    </w:p>
+    <w:p>
+      <w:pPr>
+        <w:pStyle w:val="Bibliography"/>
+      </w:pPr>
+      <w:r>
+        <w:t>Rader, R., Bartomeus, I., Garibaldi, L.A., Garratt, M.P.D., Howlett, B.G., Winfree, R., Cunningham, S.A., Mayfield, M.M., Arthur, A.D., Andersson, G.K.S., Bommarco, R., Brittain, C., Carvalheiro, L.G., Chacoff, N.P., Entling, M.H., Foully, B., Freitas, B.M., Gemmill-Herren, B., Ghazoul, J., Griffin, S.R., Gross, C.L., Herbertsson, L., Herzog, F., Hipólito, J., Jaggar, S., Jauker, F., Klein, A.-M., Kleijn, D., Krishnan, S., Lemos, C.Q., Lindström, S.A.M., Mandelik, Y., Monteiro, V.M., Nelson, W., Nilsson, L., Pattemore, D.E., de O. Pereira, N., Pisanty, G., Potts, S.G., Reemer, M., Rundlöf, M., Sheffield, C.S., Scheper, J., Schüepp, C., Smith, H.G., Stanley, D.A., Stout, J.C., Szentgyörgyi, H., Taki, H., Vergara, C.H., Viana, B.F., Woyciechowski, M., 2016. Non-bee insects are important contributors to global crop pollination. Proc. Natl. Acad. Sci. 113, 146–151. https://doi.org/10.1073/pnas.1517092112</w:t>
+      </w:r>
+    </w:p>
+    <w:p>
+      <w:pPr>
+        <w:pStyle w:val="Bibliography"/>
         <w:rPr>
           <w:lang w:val="de-LU"/>
         </w:rPr>
-        <w:t xml:space="preserve">Manel, S., Schwartz, M.K., Luikart, G., Taberlet, P., 2003. </w:t>
-      </w:r>
-      <w:r>
-        <w:t>Landscape genetics: Combining landscape ecology and population genetics. Trends Ecol. Evol. 18, 189–197. https://doi.org/10.1016/S0169-5347(03)00008-9</w:t>
-      </w:r>
-    </w:p>
-    <w:p>
-      <w:pPr>
-        <w:pStyle w:val="Bibliography"/>
-      </w:pPr>
-      <w:r>
-        <w:t>Massy, R., Hawkes, W.L.S., Doyle, T., Troscianko, J., Menz, M.H.M., Roberts, N.W., Chapman, J.W., Wotton, K.R., 2021. Hoverflies use a time-compensated sun compass to orientate during autumn migration. Proc. R. Soc. B Biol. Sci. 288, 20211805. https://doi.org/10.1098/rspb.2021.1805</w:t>
-      </w:r>
-    </w:p>
-    <w:p>
-      <w:pPr>
-        <w:pStyle w:val="Bibliography"/>
-      </w:pPr>
-      <w:r>
-        <w:rPr>
-          <w:lang w:val="fr-FR"/>
-        </w:rPr>
-        <w:t xml:space="preserve">Moquet, L., Laurent, E., Bacchetta, R., Jacquemart, A.-L., 2018. </w:t>
-      </w:r>
-      <w:r>
-        <w:t>Conservation of hoverflies (Diptera, Syrphidae) requires complementary resources at the landscape and local scales. Insect Conserv. Divers. 11, 72–87. https://doi.org/10.1111/icad.12245</w:t>
-      </w:r>
-    </w:p>
-    <w:p>
-      <w:pPr>
-        <w:pStyle w:val="Bibliography"/>
-      </w:pPr>
-      <w:r>
-        <w:t>Öckinger, E., Schweiger, O., Crist, T.O., Debinski, D.M., Krauss, J., Kuussaari, M., Petersen, J.D., Pöyry, J., Settele, J., Summerville, K.S., Bommarco, R., 2010. Life-history traits predict species responses to habitat area and isolation: a cross-continental synthesis. Ecol. Lett. 13, 969–979. https://doi.org/10.1111/j.1461-0248.2010.01487.x</w:t>
-      </w:r>
-    </w:p>
-    <w:p>
-      <w:pPr>
-        <w:pStyle w:val="Bibliography"/>
-      </w:pPr>
-      <w:r>
-        <w:t>Odermatt, J., Frommen, J.G., Menz, M.H.M., 2017. Consistent behavioural differences between migratory and resident hoverflies. Anim. Behav. 127, 187–195. https://doi.org/10.1016/j.anbehav.2017.03.015</w:t>
-      </w:r>
-    </w:p>
-    <w:p>
-      <w:pPr>
-        <w:pStyle w:val="Bibliography"/>
-      </w:pPr>
-      <w:r>
-        <w:t>Ollerton, J., 2017. Pollinator Diversity: Distribution, Ecological Function, and Conservation. Annu. Rev. Ecol. Evol. Syst. 48, 353–376. https://doi.org/10.1146/annurev-ecolsys-110316-022919</w:t>
-      </w:r>
-    </w:p>
-    <w:p>
-      <w:pPr>
-        <w:pStyle w:val="Bibliography"/>
+      </w:pPr>
+      <w:r>
+        <w:t xml:space="preserve">Rands, S.A., 2014. Landscape fragmentation and pollinator movement within agricultural environments: a modelling framework for exploring foraging and movement ecology. </w:t>
+      </w:r>
+      <w:r>
         <w:rPr>
           <w:lang w:val="de-LU"/>
         </w:rPr>
-      </w:pPr>
-      <w:r>
-        <w:rPr>
-          <w:lang w:val="fr-FR"/>
-        </w:rPr>
-        <w:t xml:space="preserve">Ouin, A., Sarthou, J.-P., Bouyjou, B., Deconchat, M., Lacombe, J.-P., Monteil, C., 2006. </w:t>
-      </w:r>
-      <w:r>
-        <w:t xml:space="preserve">The species-area relationship in the hoverfly (Diptera, Syrphidae) communities of forest fragments in southern France. </w:t>
-      </w:r>
+        <w:t>PeerJ 2, e269. https://doi.org/10.7717/peerj.269</w:t>
+      </w:r>
+    </w:p>
+    <w:p>
+      <w:pPr>
+        <w:pStyle w:val="Bibliography"/>
+      </w:pPr>
       <w:r>
         <w:rPr>
           <w:lang w:val="de-LU"/>
         </w:rPr>
-        <w:t>Ecography 29, 183–190. https://doi.org/10.1111/j.2006.0906-7590.04135.x</w:t>
+        <w:t xml:space="preserve">Raymond, L., Plantegenest, M., Vialatte, A., 2013. </w:t>
+      </w:r>
+      <w:r>
+        <w:t>Migration and dispersal may drive to high genetic variation and significant genetic mixing: the case of two agriculturally important, continental hoverflies (Episyrphus balteatus and Sphaerophoria scripta). Mol. Ecol. 22, 5329–5339. https://doi.org/10.1111/mec.12483</w:t>
+      </w:r>
+    </w:p>
+    <w:p>
+      <w:pPr>
+        <w:pStyle w:val="Bibliography"/>
+      </w:pPr>
+      <w:r>
+        <w:t>Reilly, J.R., Artz, D.R., Biddinger, D., Bobiwash, K., Boyle, N.K., Brittain, C., Brokaw, J., Campbell, J.W., Daniels, J., Elle, E., Ellis, J.D., Fleischer, S.J., Gibbs, J., Gillespie, R.L., Gundersen, K.B., Gut, L., Hoffman, G., Joshi, N., Lundin, O., Mason, K., McGrady, C.M., Peterson, S.S., Pitts-Singer, T.L., Rao, S., Rothwell, N., Rowe, L., Ward, K.L., Williams, N.M., Wilson, J.K., Isaacs, R., Winfree, R., 2020. Crop production in the USA is frequently limited by a lack of pollinators. Proc. R. Soc. B Biol. Sci. 287, 20200922. https://doi.org/10.1098/rspb.2020.0922</w:t>
+      </w:r>
+    </w:p>
+    <w:p>
+      <w:pPr>
+        <w:pStyle w:val="Bibliography"/>
+      </w:pPr>
+      <w:r>
+        <w:t>Rotheray, E.L., Bussière, L.F., Moore, P., Bergstrom, L., Goulson, D., 2014. Mark recapture estimates of dispersal ability and observations on the territorial behaviour of the rare hoverfly, Hammerschmidtia ferruginea (Diptera, Syrphidae). J. Insect Conserv. 18, 179–188. https://doi.org/10.1007/s10841-014-9627-7</w:t>
+      </w:r>
+    </w:p>
+    <w:p>
+      <w:pPr>
+        <w:pStyle w:val="Bibliography"/>
+      </w:pPr>
+      <w:r>
+        <w:t>Schauer, B., Bong, J., Popp, C., Obermaier, E., Feldhaar, H., 2018. Dispersal limitation of saproxylic insects in a managed forest? A population genetics approach. Basic Appl. Ecol. 32, 26–38. https://doi.org/10.1016/j.baae.2018.01.005</w:t>
       </w:r>
     </w:p>
     <w:p>
@@ -3614,26 +3599,27 @@
         <w:rPr>
           <w:lang w:val="de-LU"/>
         </w:rPr>
-        <w:t xml:space="preserve">Pekas, A., De Craecker, I., Boonen, S., Wäckers, F.L., Moerkens, R., 2020. </w:t>
-      </w:r>
-      <w:r>
-        <w:t>One stone; two birds: concurrent pest control and pollination services provided by aphidophagous hoverflies. Biol. Control 149, 104328. https://doi.org/10.1016/j.biocontrol.2020.104328</w:t>
-      </w:r>
-    </w:p>
-    <w:p>
-      <w:pPr>
-        <w:pStyle w:val="Bibliography"/>
-      </w:pPr>
-      <w:r>
-        <w:t>Pérez-Espona, S., McLeod, J.E., Franks, N.R., 2012. Landscape genetics of a top neotropical predator. Mol. Ecol. 21, 5969–5985. https://doi.org/10.1111/mec.12088</w:t>
-      </w:r>
-    </w:p>
-    <w:p>
-      <w:pPr>
-        <w:pStyle w:val="Bibliography"/>
-      </w:pPr>
-      <w:r>
-        <w:t>Peterman, W.E., 2018. ResistanceGA: An R package for the optimization of resistance surfaces using genetic algorithms. Methods Ecol. Evol. 9, 1638–1647. https://doi.org/10.1111/2041-210X.12984</w:t>
+        <w:t xml:space="preserve">Schweiger, O., Musche, M., Bailey, D., Billeter, R., Diekötter, T., Hendrickx, F., Herzog, F., Liira, J., Maelfait, J.-P., Speelmans, M., Dziock, F., 2007. </w:t>
+      </w:r>
+      <w:r>
+        <w:t>Functional richness of local hoverfly communities (Diptera, Syrphidae) in response to land use across temperate Europe. Oikos 116, 461–472. https://doi.org/10.1111/j.2007.0030-1299.15372.x</w:t>
+      </w:r>
+    </w:p>
+    <w:p>
+      <w:pPr>
+        <w:pStyle w:val="Bibliography"/>
+      </w:pPr>
+      <w:r>
+        <w:t>Senapathi, D., Carvalheiro, L.G., Biesmeijer, J.C., Dodson, C.-A., Evans, R.L., McKerchar, M., Morton, R.D., Moss, E.D., Roberts, S.P.M., Kunin, W.E., Potts, S.G., 2015. The impact of over 80 years of land cover changes on bee and wasp pollinator communities in England. Proc. R. Soc. B Biol. Sci. 282, 20150294. https://doi.org/10.1098/rspb.2015.0294</w:t>
+      </w:r>
+    </w:p>
+    <w:p>
+      <w:pPr>
+        <w:pStyle w:val="Bibliography"/>
+      </w:pPr>
+      <w:r>
+        <w:lastRenderedPageBreak/>
+        <w:t>Speight, M.C.D., 2017. Species account of European Syrphidae, Syrph the Net, the database of European Syrphidae (Diptera). Syrph the Net publications, Dublin, Ireland.</w:t>
       </w:r>
     </w:p>
     <w:p>
@@ -3644,13 +3630,13 @@
         </w:rPr>
       </w:pPr>
       <w:r>
-        <w:t xml:space="preserve">Potts, S., K., B., Bommarco, R., Breeze, T., Carvalheiro, L., Franzén, M., González-Varo, J.P., A., H., Kleijn, D., Klein, A., Kunin, Lecocq, T., Lundin, O., Michez, D., Neumann, P., A., N., Penev, L., Rasmont, P., Ratamäki, O., Schweiger, O., 2015. Status and trends of European pollinators. Key findings of the STEP project. </w:t>
+        <w:t xml:space="preserve">Ssymank, A., Kearns, C.A., Pape, T., Thompson, F.C., 2008. Pollinating Flies (Diptera): A major contribution to plant diversity and agricultural production. </w:t>
       </w:r>
       <w:r>
         <w:rPr>
           <w:lang w:val="de-LU"/>
         </w:rPr>
-        <w:t>Pensoft Publishers, Sofia, Bulgaria.</w:t>
+        <w:t>Biodiversity 9, 86–89. https://doi.org/10.1080/14888386.2008.9712892</w:t>
       </w:r>
     </w:p>
     <w:p>
@@ -3661,134 +3647,6 @@
         <w:rPr>
           <w:lang w:val="de-LU"/>
         </w:rPr>
-        <w:t xml:space="preserve">Potts, S.G., Biesmeijer, J.C., Kremen, C., Neumann, P., Schweiger, O., Kunin, W.E., 2010. </w:t>
-      </w:r>
-      <w:r>
-        <w:t>Global pollinator declines: trends, impacts and drivers. Trends Ecol. Evol. 25, 345–353. https://doi.org/10.1016/j.tree.2010.01.007</w:t>
-      </w:r>
-    </w:p>
-    <w:p>
-      <w:pPr>
-        <w:pStyle w:val="Bibliography"/>
-      </w:pPr>
-      <w:r>
-        <w:t xml:space="preserve">Potts, S.G., Imperatriz-Fonseca, V., Ngo, H.T., Aizen, M.A., Biesmeijer, J.C., Breeze, T.D., Dicks, L.V., Garibaldi, L.A., Hill, R., Settele, J., Vanbergen, A.J., 2016. Safeguarding </w:t>
-      </w:r>
-      <w:r>
-        <w:lastRenderedPageBreak/>
-        <w:t>pollinators and their values to human well-being. Nature 540, 220–229. https://doi.org/10.1038/nature20588</w:t>
-      </w:r>
-    </w:p>
-    <w:p>
-      <w:pPr>
-        <w:pStyle w:val="Bibliography"/>
-      </w:pPr>
-      <w:r>
-        <w:t>Rader, R., Bartomeus, I., Garibaldi, L.A., Garratt, M.P.D., Howlett, B.G., Winfree, R., Cunningham, S.A., Mayfield, M.M., Arthur, A.D., Andersson, G.K.S., Bommarco, R., Brittain, C., Carvalheiro, L.G., Chacoff, N.P., Entling, M.H., Foully, B., Freitas, B.M., Gemmill-Herren, B., Ghazoul, J., Griffin, S.R., Gross, C.L., Herbertsson, L., Herzog, F., Hipólito, J., Jaggar, S., Jauker, F., Klein, A.-M., Kleijn, D., Krishnan, S., Lemos, C.Q., Lindström, S.A.M., Mandelik, Y., Monteiro, V.M., Nelson, W., Nilsson, L., Pattemore, D.E., de O. Pereira, N., Pisanty, G., Potts, S.G., Reemer, M., Rundlöf, M., Sheffield, C.S., Scheper, J., Schüepp, C., Smith, H.G., Stanley, D.A., Stout, J.C., Szentgyörgyi, H., Taki, H., Vergara, C.H., Viana, B.F., Woyciechowski, M., 2016. Non-bee insects are important contributors to global crop pollination. Proc. Natl. Acad. Sci. 113, 146–151. https://doi.org/10.1073/pnas.1517092112</w:t>
-      </w:r>
-    </w:p>
-    <w:p>
-      <w:pPr>
-        <w:pStyle w:val="Bibliography"/>
-        <w:rPr>
-          <w:lang w:val="de-LU"/>
-        </w:rPr>
-      </w:pPr>
-      <w:r>
-        <w:t xml:space="preserve">Rands, S.A., 2014. Landscape fragmentation and pollinator movement within agricultural environments: a modelling framework for exploring foraging and movement ecology. </w:t>
-      </w:r>
-      <w:r>
-        <w:rPr>
-          <w:lang w:val="de-LU"/>
-        </w:rPr>
-        <w:t>PeerJ 2, e269. https://doi.org/10.7717/peerj.269</w:t>
-      </w:r>
-    </w:p>
-    <w:p>
-      <w:pPr>
-        <w:pStyle w:val="Bibliography"/>
-      </w:pPr>
-      <w:r>
-        <w:rPr>
-          <w:lang w:val="de-LU"/>
-        </w:rPr>
-        <w:t xml:space="preserve">Raymond, L., Plantegenest, M., Vialatte, A., 2013. </w:t>
-      </w:r>
-      <w:r>
-        <w:t>Migration and dispersal may drive to high genetic variation and significant genetic mixing: the case of two agriculturally important, continental hoverflies (Episyrphus balteatus and Sphaerophoria scripta). Mol. Ecol. 22, 5329–5339. https://doi.org/10.1111/mec.12483</w:t>
-      </w:r>
-    </w:p>
-    <w:p>
-      <w:pPr>
-        <w:pStyle w:val="Bibliography"/>
-      </w:pPr>
-      <w:r>
-        <w:t>Rotheray, E.L., Bussière, L.F., Moore, P., Bergstrom, L., Goulson, D., 2014. Mark recapture estimates of dispersal ability and observations on the territorial behaviour of the rare hoverfly, Hammerschmidtia ferruginea (Diptera, Syrphidae). J. Insect Conserv. 18, 179–188. https://doi.org/10.1007/s10841-014-9627-7</w:t>
-      </w:r>
-    </w:p>
-    <w:p>
-      <w:pPr>
-        <w:pStyle w:val="Bibliography"/>
-      </w:pPr>
-      <w:r>
-        <w:t>Schauer, B., Bong, J., Popp, C., Obermaier, E., Feldhaar, H., 2018. Dispersal limitation of saproxylic insects in a managed forest? A population genetics approach. Basic Appl. Ecol. 32, 26–38. https://doi.org/10.1016/j.baae.2018.01.005</w:t>
-      </w:r>
-    </w:p>
-    <w:p>
-      <w:pPr>
-        <w:pStyle w:val="Bibliography"/>
-      </w:pPr>
-      <w:r>
-        <w:rPr>
-          <w:lang w:val="de-LU"/>
-        </w:rPr>
-        <w:t xml:space="preserve">Schweiger, O., Musche, M., Bailey, D., Billeter, R., Diekötter, T., Hendrickx, F., Herzog, F., Liira, J., Maelfait, J.-P., Speelmans, M., Dziock, F., 2007. </w:t>
-      </w:r>
-      <w:r>
-        <w:t>Functional richness of local hoverfly communities (Diptera, Syrphidae) in response to land use across temperate Europe. Oikos 116, 461–472. https://doi.org/10.1111/j.2007.0030-1299.15372.x</w:t>
-      </w:r>
-    </w:p>
-    <w:p>
-      <w:pPr>
-        <w:pStyle w:val="Bibliography"/>
-      </w:pPr>
-      <w:r>
-        <w:t>Senapathi, D., Carvalheiro, L.G., Biesmeijer, J.C., Dodson, C.-A., Evans, R.L., McKerchar, M., Morton, R.D., Moss, E.D., Roberts, S.P.M., Kunin, W.E., Potts, S.G., 2015. The impact of over 80 years of land cover changes on bee and wasp pollinator communities in England. Proc. R. Soc. B Biol. Sci. 282, 20150294. https://doi.org/10.1098/rspb.2015.0294</w:t>
-      </w:r>
-    </w:p>
-    <w:p>
-      <w:pPr>
-        <w:pStyle w:val="Bibliography"/>
-      </w:pPr>
-      <w:r>
-        <w:t>Speight, M.C.D., 2017. Species account of European Syrphidae, Syrph the Net, the database of European Syrphidae (Diptera). Syrph the Net publications, Dublin, Ireland.</w:t>
-      </w:r>
-    </w:p>
-    <w:p>
-      <w:pPr>
-        <w:pStyle w:val="Bibliography"/>
-        <w:rPr>
-          <w:lang w:val="de-LU"/>
-        </w:rPr>
-      </w:pPr>
-      <w:r>
-        <w:t xml:space="preserve">Ssymank, A., Kearns, C.A., Pape, T., Thompson, F.C., 2008. Pollinating Flies (Diptera): A major contribution to plant diversity and agricultural production. </w:t>
-      </w:r>
-      <w:r>
-        <w:rPr>
-          <w:lang w:val="de-LU"/>
-        </w:rPr>
-        <w:t>Biodiversity 9, 86–89. https://doi.org/10.1080/14888386.2008.9712892</w:t>
-      </w:r>
-    </w:p>
-    <w:p>
-      <w:pPr>
-        <w:pStyle w:val="Bibliography"/>
-      </w:pPr>
-      <w:r>
-        <w:rPr>
-          <w:lang w:val="de-LU"/>
-        </w:rPr>
         <w:t xml:space="preserve">Steffan-Dewenter, I., Münzenberg, U., Bürger, C., Thies, C., Tscharntke, T., 2002. </w:t>
       </w:r>
       <w:r>
@@ -3816,7 +3674,6 @@
         <w:pStyle w:val="Bibliography"/>
       </w:pPr>
       <w:r>
-        <w:lastRenderedPageBreak/>
         <w:t>Vandergast, A.G., Lewallen, E.A., Deas, J., Bohonak, A.J., Weissman, D.B., Fisher, R.N., 2009. Loss of genetic connectivity and diversity in urban microreserves in a southern California endemic Jerusalem cricket (Orthoptera: Stenopelmatidae: Stenopelmatus n. sp. “santa monica”). J. Insect Conserv. 13, 329–345. https://doi.org/10.1007/s10841-008-9176-z</w:t>
       </w:r>
     </w:p>
@@ -3965,7 +3822,7 @@
           <w:rPr>
             <w:noProof/>
           </w:rPr>
-          <w:t>10</w:t>
+          <w:t>3</w:t>
         </w:r>
         <w:r>
           <w:rPr>
@@ -4220,11 +4077,128 @@
       </w:pPr>
     </w:lvl>
   </w:abstractNum>
+  <w:abstractNum w:abstractNumId="2" w15:restartNumberingAfterBreak="0">
+    <w:nsid w:val="5C771268"/>
+    <w:multiLevelType w:val="hybridMultilevel"/>
+    <w:tmpl w:val="E3246768"/>
+    <w:lvl w:ilvl="0" w:tplc="AE6A92D0">
+      <w:start w:val="5"/>
+      <w:numFmt w:val="bullet"/>
+      <w:lvlText w:val="-"/>
+      <w:lvlJc w:val="left"/>
+      <w:pPr>
+        <w:ind w:left="720" w:hanging="360"/>
+      </w:pPr>
+      <w:rPr>
+        <w:rFonts w:ascii="Times New Roman" w:eastAsiaTheme="minorHAnsi" w:hAnsi="Times New Roman" w:cs="Times New Roman" w:hint="default"/>
+        <w:b/>
+      </w:rPr>
+    </w:lvl>
+    <w:lvl w:ilvl="1" w:tplc="10070003" w:tentative="1">
+      <w:start w:val="1"/>
+      <w:numFmt w:val="bullet"/>
+      <w:lvlText w:val="o"/>
+      <w:lvlJc w:val="left"/>
+      <w:pPr>
+        <w:ind w:left="1440" w:hanging="360"/>
+      </w:pPr>
+      <w:rPr>
+        <w:rFonts w:ascii="Courier New" w:hAnsi="Courier New" w:cs="Courier New" w:hint="default"/>
+      </w:rPr>
+    </w:lvl>
+    <w:lvl w:ilvl="2" w:tplc="10070005" w:tentative="1">
+      <w:start w:val="1"/>
+      <w:numFmt w:val="bullet"/>
+      <w:lvlText w:val=""/>
+      <w:lvlJc w:val="left"/>
+      <w:pPr>
+        <w:ind w:left="2160" w:hanging="360"/>
+      </w:pPr>
+      <w:rPr>
+        <w:rFonts w:ascii="Wingdings" w:hAnsi="Wingdings" w:hint="default"/>
+      </w:rPr>
+    </w:lvl>
+    <w:lvl w:ilvl="3" w:tplc="10070001" w:tentative="1">
+      <w:start w:val="1"/>
+      <w:numFmt w:val="bullet"/>
+      <w:lvlText w:val=""/>
+      <w:lvlJc w:val="left"/>
+      <w:pPr>
+        <w:ind w:left="2880" w:hanging="360"/>
+      </w:pPr>
+      <w:rPr>
+        <w:rFonts w:ascii="Symbol" w:hAnsi="Symbol" w:hint="default"/>
+      </w:rPr>
+    </w:lvl>
+    <w:lvl w:ilvl="4" w:tplc="10070003" w:tentative="1">
+      <w:start w:val="1"/>
+      <w:numFmt w:val="bullet"/>
+      <w:lvlText w:val="o"/>
+      <w:lvlJc w:val="left"/>
+      <w:pPr>
+        <w:ind w:left="3600" w:hanging="360"/>
+      </w:pPr>
+      <w:rPr>
+        <w:rFonts w:ascii="Courier New" w:hAnsi="Courier New" w:cs="Courier New" w:hint="default"/>
+      </w:rPr>
+    </w:lvl>
+    <w:lvl w:ilvl="5" w:tplc="10070005" w:tentative="1">
+      <w:start w:val="1"/>
+      <w:numFmt w:val="bullet"/>
+      <w:lvlText w:val=""/>
+      <w:lvlJc w:val="left"/>
+      <w:pPr>
+        <w:ind w:left="4320" w:hanging="360"/>
+      </w:pPr>
+      <w:rPr>
+        <w:rFonts w:ascii="Wingdings" w:hAnsi="Wingdings" w:hint="default"/>
+      </w:rPr>
+    </w:lvl>
+    <w:lvl w:ilvl="6" w:tplc="10070001" w:tentative="1">
+      <w:start w:val="1"/>
+      <w:numFmt w:val="bullet"/>
+      <w:lvlText w:val=""/>
+      <w:lvlJc w:val="left"/>
+      <w:pPr>
+        <w:ind w:left="5040" w:hanging="360"/>
+      </w:pPr>
+      <w:rPr>
+        <w:rFonts w:ascii="Symbol" w:hAnsi="Symbol" w:hint="default"/>
+      </w:rPr>
+    </w:lvl>
+    <w:lvl w:ilvl="7" w:tplc="10070003" w:tentative="1">
+      <w:start w:val="1"/>
+      <w:numFmt w:val="bullet"/>
+      <w:lvlText w:val="o"/>
+      <w:lvlJc w:val="left"/>
+      <w:pPr>
+        <w:ind w:left="5760" w:hanging="360"/>
+      </w:pPr>
+      <w:rPr>
+        <w:rFonts w:ascii="Courier New" w:hAnsi="Courier New" w:cs="Courier New" w:hint="default"/>
+      </w:rPr>
+    </w:lvl>
+    <w:lvl w:ilvl="8" w:tplc="10070005" w:tentative="1">
+      <w:start w:val="1"/>
+      <w:numFmt w:val="bullet"/>
+      <w:lvlText w:val=""/>
+      <w:lvlJc w:val="left"/>
+      <w:pPr>
+        <w:ind w:left="6480" w:hanging="360"/>
+      </w:pPr>
+      <w:rPr>
+        <w:rFonts w:ascii="Wingdings" w:hAnsi="Wingdings" w:hint="default"/>
+      </w:rPr>
+    </w:lvl>
+  </w:abstractNum>
   <w:num w:numId="1">
     <w:abstractNumId w:val="0"/>
   </w:num>
   <w:num w:numId="2">
     <w:abstractNumId w:val="1"/>
+  </w:num>
+  <w:num w:numId="3">
+    <w:abstractNumId w:val="2"/>
   </w:num>
 </w:numbering>
 </file>
@@ -4672,7 +4646,6 @@
   <w:style w:type="character" w:default="1" w:styleId="DefaultParagraphFont">
     <w:name w:val="Default Paragraph Font"/>
     <w:uiPriority w:val="1"/>
-    <w:semiHidden/>
     <w:unhideWhenUsed/>
   </w:style>
   <w:style w:type="table" w:default="1" w:styleId="TableNormal">
@@ -4798,6 +4771,132 @@
       <w:ind w:left="720"/>
       <w:contextualSpacing/>
     </w:pPr>
+  </w:style>
+  <w:style w:type="character" w:styleId="Hyperlink">
+    <w:name w:val="Hyperlink"/>
+    <w:basedOn w:val="DefaultParagraphFont"/>
+    <w:uiPriority w:val="99"/>
+    <w:unhideWhenUsed/>
+    <w:rsid w:val="0092114A"/>
+    <w:rPr>
+      <w:color w:val="0563C1" w:themeColor="hyperlink"/>
+      <w:u w:val="single"/>
+    </w:rPr>
+  </w:style>
+  <w:style w:type="character" w:styleId="CommentReference">
+    <w:name w:val="annotation reference"/>
+    <w:basedOn w:val="DefaultParagraphFont"/>
+    <w:uiPriority w:val="99"/>
+    <w:semiHidden/>
+    <w:unhideWhenUsed/>
+    <w:rsid w:val="00F156F3"/>
+    <w:rPr>
+      <w:sz w:val="16"/>
+      <w:szCs w:val="16"/>
+    </w:rPr>
+  </w:style>
+  <w:style w:type="paragraph" w:styleId="CommentText">
+    <w:name w:val="annotation text"/>
+    <w:basedOn w:val="Normal"/>
+    <w:link w:val="CommentTextChar"/>
+    <w:uiPriority w:val="99"/>
+    <w:semiHidden/>
+    <w:unhideWhenUsed/>
+    <w:rsid w:val="00F156F3"/>
+    <w:pPr>
+      <w:spacing w:line="240" w:lineRule="auto"/>
+    </w:pPr>
+    <w:rPr>
+      <w:sz w:val="20"/>
+      <w:szCs w:val="20"/>
+    </w:rPr>
+  </w:style>
+  <w:style w:type="character" w:customStyle="1" w:styleId="CommentTextChar">
+    <w:name w:val="Comment Text Char"/>
+    <w:basedOn w:val="DefaultParagraphFont"/>
+    <w:link w:val="CommentText"/>
+    <w:uiPriority w:val="99"/>
+    <w:semiHidden/>
+    <w:rsid w:val="00F156F3"/>
+    <w:rPr>
+      <w:rFonts w:ascii="Times New Roman" w:hAnsi="Times New Roman"/>
+      <w:sz w:val="20"/>
+      <w:szCs w:val="20"/>
+      <w:lang w:val="en-US"/>
+    </w:rPr>
+  </w:style>
+  <w:style w:type="paragraph" w:styleId="CommentSubject">
+    <w:name w:val="annotation subject"/>
+    <w:basedOn w:val="CommentText"/>
+    <w:next w:val="CommentText"/>
+    <w:link w:val="CommentSubjectChar"/>
+    <w:uiPriority w:val="99"/>
+    <w:semiHidden/>
+    <w:unhideWhenUsed/>
+    <w:rsid w:val="00F156F3"/>
+    <w:rPr>
+      <w:b/>
+      <w:bCs/>
+    </w:rPr>
+  </w:style>
+  <w:style w:type="character" w:customStyle="1" w:styleId="CommentSubjectChar">
+    <w:name w:val="Comment Subject Char"/>
+    <w:basedOn w:val="CommentTextChar"/>
+    <w:link w:val="CommentSubject"/>
+    <w:uiPriority w:val="99"/>
+    <w:semiHidden/>
+    <w:rsid w:val="00F156F3"/>
+    <w:rPr>
+      <w:rFonts w:ascii="Times New Roman" w:hAnsi="Times New Roman"/>
+      <w:b/>
+      <w:bCs/>
+      <w:sz w:val="20"/>
+      <w:szCs w:val="20"/>
+      <w:lang w:val="en-US"/>
+    </w:rPr>
+  </w:style>
+  <w:style w:type="paragraph" w:styleId="BalloonText">
+    <w:name w:val="Balloon Text"/>
+    <w:basedOn w:val="Normal"/>
+    <w:link w:val="BalloonTextChar"/>
+    <w:uiPriority w:val="99"/>
+    <w:semiHidden/>
+    <w:unhideWhenUsed/>
+    <w:rsid w:val="00F156F3"/>
+    <w:pPr>
+      <w:spacing w:after="0" w:line="240" w:lineRule="auto"/>
+    </w:pPr>
+    <w:rPr>
+      <w:rFonts w:ascii="Segoe UI" w:hAnsi="Segoe UI" w:cs="Segoe UI"/>
+      <w:sz w:val="18"/>
+      <w:szCs w:val="18"/>
+    </w:rPr>
+  </w:style>
+  <w:style w:type="character" w:customStyle="1" w:styleId="BalloonTextChar">
+    <w:name w:val="Balloon Text Char"/>
+    <w:basedOn w:val="DefaultParagraphFont"/>
+    <w:link w:val="BalloonText"/>
+    <w:uiPriority w:val="99"/>
+    <w:semiHidden/>
+    <w:rsid w:val="00F156F3"/>
+    <w:rPr>
+      <w:rFonts w:ascii="Segoe UI" w:hAnsi="Segoe UI" w:cs="Segoe UI"/>
+      <w:sz w:val="18"/>
+      <w:szCs w:val="18"/>
+      <w:lang w:val="en-US"/>
+    </w:rPr>
+  </w:style>
+  <w:style w:type="character" w:styleId="FollowedHyperlink">
+    <w:name w:val="FollowedHyperlink"/>
+    <w:basedOn w:val="DefaultParagraphFont"/>
+    <w:uiPriority w:val="99"/>
+    <w:semiHidden/>
+    <w:unhideWhenUsed/>
+    <w:rsid w:val="00315CCD"/>
+    <w:rPr>
+      <w:color w:val="954F72" w:themeColor="followedHyperlink"/>
+      <w:u w:val="single"/>
+    </w:rPr>
   </w:style>
 </w:styles>
 </file>
@@ -5102,7 +5201,7 @@
 </file>
 
 <file path=customXml/itemProps1.xml><?xml version="1.0" encoding="utf-8"?>
-<ds:datastoreItem xmlns:ds="http://schemas.openxmlformats.org/officeDocument/2006/customXml" ds:itemID="{2D2129DE-E310-430A-A6F2-27F44F0387AB}">
+<ds:datastoreItem xmlns:ds="http://schemas.openxmlformats.org/officeDocument/2006/customXml" ds:itemID="{2848C7CF-CE23-4A59-9429-E21D4DC54249}">
   <ds:schemaRefs>
     <ds:schemaRef ds:uri="http://schemas.openxmlformats.org/officeDocument/2006/bibliography"/>
   </ds:schemaRefs>
